--- a/report_project.docx
+++ b/report_project.docx
@@ -374,7 +374,6 @@
                                     <w:text/>
                                   </w:sdtPr>
                                   <w:sdtContent>
-                                    <w:proofErr w:type="spellStart"/>
                                     <w:r>
                                       <w:rPr>
                                         <w:b/>
@@ -382,37 +381,7 @@
                                         <w:smallCaps/>
                                         <w:color w:val="5B9BD5" w:themeColor="accent1"/>
                                       </w:rPr>
-                                      <w:t>Markous</w:t>
-                                    </w:r>
-                                    <w:proofErr w:type="spellEnd"/>
-                                    <w:r>
-                                      <w:rPr>
-                                        <w:b/>
-                                        <w:bCs/>
-                                        <w:smallCaps/>
-                                        <w:color w:val="5B9BD5" w:themeColor="accent1"/>
-                                      </w:rPr>
-                                      <w:t xml:space="preserve"> </w:t>
-                                    </w:r>
-                                    <w:proofErr w:type="spellStart"/>
-                                    <w:r>
-                                      <w:rPr>
-                                        <w:b/>
-                                        <w:bCs/>
-                                        <w:smallCaps/>
-                                        <w:color w:val="5B9BD5" w:themeColor="accent1"/>
-                                      </w:rPr>
-                                      <w:t>Soliman</w:t>
-                                    </w:r>
-                                    <w:proofErr w:type="spellEnd"/>
-                                    <w:r>
-                                      <w:rPr>
-                                        <w:b/>
-                                        <w:bCs/>
-                                        <w:smallCaps/>
-                                        <w:color w:val="5B9BD5" w:themeColor="accent1"/>
-                                      </w:rPr>
-                                      <w:t xml:space="preserve"> &amp; Moustafa Elshaabiny</w:t>
+                                      <w:t>Markous Soliman &amp; Moustafa Elshaabiny</w:t>
                                     </w:r>
                                   </w:sdtContent>
                                 </w:sdt>
@@ -570,7 +539,6 @@
                               <w:text/>
                             </w:sdtPr>
                             <w:sdtContent>
-                              <w:proofErr w:type="spellStart"/>
                               <w:r>
                                 <w:rPr>
                                   <w:b/>
@@ -578,37 +546,7 @@
                                   <w:smallCaps/>
                                   <w:color w:val="5B9BD5" w:themeColor="accent1"/>
                                 </w:rPr>
-                                <w:t>Markous</w:t>
-                              </w:r>
-                              <w:proofErr w:type="spellEnd"/>
-                              <w:r>
-                                <w:rPr>
-                                  <w:b/>
-                                  <w:bCs/>
-                                  <w:smallCaps/>
-                                  <w:color w:val="5B9BD5" w:themeColor="accent1"/>
-                                </w:rPr>
-                                <w:t xml:space="preserve"> </w:t>
-                              </w:r>
-                              <w:proofErr w:type="spellStart"/>
-                              <w:r>
-                                <w:rPr>
-                                  <w:b/>
-                                  <w:bCs/>
-                                  <w:smallCaps/>
-                                  <w:color w:val="5B9BD5" w:themeColor="accent1"/>
-                                </w:rPr>
-                                <w:t>Soliman</w:t>
-                              </w:r>
-                              <w:proofErr w:type="spellEnd"/>
-                              <w:r>
-                                <w:rPr>
-                                  <w:b/>
-                                  <w:bCs/>
-                                  <w:smallCaps/>
-                                  <w:color w:val="5B9BD5" w:themeColor="accent1"/>
-                                </w:rPr>
-                                <w:t xml:space="preserve"> &amp; Moustafa Elshaabiny</w:t>
+                                <w:t>Markous Soliman &amp; Moustafa Elshaabiny</w:t>
                               </w:r>
                             </w:sdtContent>
                           </w:sdt>
@@ -685,8 +623,6 @@
               </wp:inline>
             </w:drawing>
           </w:r>
-          <w:bookmarkStart w:id="0" w:name="_GoBack"/>
-          <w:bookmarkEnd w:id="0"/>
         </w:p>
         <w:p>
           <w:pPr>
@@ -869,7 +805,6 @@
           <w:u w:val="single"/>
         </w:rPr>
       </w:pPr>
-      <w:proofErr w:type="spellStart"/>
       <w:r>
         <w:rPr>
           <w:i/>
@@ -882,7 +817,6 @@
         </w:rPr>
         <w:t>mb</w:t>
       </w:r>
-      <w:proofErr w:type="spellEnd"/>
       <w:r>
         <w:t xml:space="preserve"> operator </w:t>
       </w:r>
@@ -1283,9 +1217,8 @@
           <w:i/>
           <w:sz w:val="28"/>
         </w:rPr>
-        <w:t xml:space="preserve"> </w:t>
-      </w:r>
-      <w:proofErr w:type="spellStart"/>
+        <w:t xml:space="preserve"> A</w:t>
+      </w:r>
       <w:r>
         <w:rPr>
           <w:rFonts w:eastAsiaTheme="minorEastAsia"/>
@@ -1293,48 +1226,61 @@
           <w:i/>
           <w:sz w:val="28"/>
         </w:rPr>
-        <w:t>A</w:t>
+        <w:t>mb evaluator</w:t>
+      </w:r>
+    </w:p>
+    <w:p>
+      <w:pPr>
+        <w:spacing w:line="480" w:lineRule="auto"/>
+        <w:jc w:val="both"/>
+        <w:rPr>
+          <w:rFonts w:eastAsiaTheme="minorEastAsia"/>
+        </w:rPr>
+      </w:pPr>
+      <w:r>
+        <w:rPr>
+          <w:rFonts w:eastAsiaTheme="minorEastAsia"/>
+          <w:b/>
+          <w:sz w:val="28"/>
+        </w:rPr>
+        <w:tab/>
       </w:r>
       <w:r>
         <w:rPr>
           <w:rFonts w:eastAsiaTheme="minorEastAsia"/>
           <w:b/>
           <w:i/>
-          <w:sz w:val="28"/>
-        </w:rPr>
-        <w:t>mb</w:t>
-      </w:r>
-      <w:proofErr w:type="spellEnd"/>
-      <w:r>
-        <w:rPr>
-          <w:rFonts w:eastAsiaTheme="minorEastAsia"/>
-          <w:b/>
+        </w:rPr>
+        <w:t xml:space="preserve"> </w:t>
+      </w:r>
+      <w:r>
+        <w:rPr>
+          <w:rFonts w:eastAsiaTheme="minorEastAsia"/>
+        </w:rPr>
+        <w:t xml:space="preserve">The </w:t>
+      </w:r>
+      <w:r>
+        <w:rPr>
+          <w:rFonts w:eastAsiaTheme="minorEastAsia"/>
+        </w:rPr>
+        <w:t>idea</w:t>
+      </w:r>
+      <w:r>
+        <w:rPr>
+          <w:rFonts w:eastAsiaTheme="minorEastAsia"/>
+        </w:rPr>
+        <w:t xml:space="preserve"> of </w:t>
+      </w:r>
+      <w:r>
+        <w:rPr>
+          <w:rFonts w:eastAsiaTheme="minorEastAsia"/>
           <w:i/>
-          <w:sz w:val="28"/>
-        </w:rPr>
-        <w:t xml:space="preserve"> evaluator</w:t>
-      </w:r>
-    </w:p>
-    <w:p>
-      <w:pPr>
-        <w:spacing w:line="480" w:lineRule="auto"/>
-        <w:jc w:val="both"/>
-        <w:rPr>
-          <w:rFonts w:eastAsiaTheme="minorEastAsia"/>
-        </w:rPr>
-      </w:pPr>
-      <w:r>
-        <w:rPr>
-          <w:rFonts w:eastAsiaTheme="minorEastAsia"/>
-          <w:b/>
-          <w:sz w:val="28"/>
-        </w:rPr>
-        <w:tab/>
-      </w:r>
-      <w:r>
-        <w:rPr>
-          <w:rFonts w:eastAsiaTheme="minorEastAsia"/>
-          <w:b/>
+        </w:rPr>
+        <w:t>amb</w:t>
+      </w:r>
+      <w:r>
+        <w:rPr>
+          <w:rFonts w:eastAsiaTheme="minorEastAsia"/>
           <w:i/>
         </w:rPr>
         <w:t xml:space="preserve"> </w:t>
@@ -1343,40 +1289,6 @@
         <w:rPr>
           <w:rFonts w:eastAsiaTheme="minorEastAsia"/>
         </w:rPr>
-        <w:t xml:space="preserve">The </w:t>
-      </w:r>
-      <w:r>
-        <w:rPr>
-          <w:rFonts w:eastAsiaTheme="minorEastAsia"/>
-        </w:rPr>
-        <w:t>idea</w:t>
-      </w:r>
-      <w:r>
-        <w:rPr>
-          <w:rFonts w:eastAsiaTheme="minorEastAsia"/>
-        </w:rPr>
-        <w:t xml:space="preserve"> of </w:t>
-      </w:r>
-      <w:proofErr w:type="spellStart"/>
-      <w:r>
-        <w:rPr>
-          <w:rFonts w:eastAsiaTheme="minorEastAsia"/>
-          <w:i/>
-        </w:rPr>
-        <w:t>amb</w:t>
-      </w:r>
-      <w:proofErr w:type="spellEnd"/>
-      <w:r>
-        <w:rPr>
-          <w:rFonts w:eastAsiaTheme="minorEastAsia"/>
-          <w:i/>
-        </w:rPr>
-        <w:t xml:space="preserve"> </w:t>
-      </w:r>
-      <w:r>
-        <w:rPr>
-          <w:rFonts w:eastAsiaTheme="minorEastAsia"/>
-        </w:rPr>
         <w:t xml:space="preserve">is </w:t>
       </w:r>
       <w:r>
@@ -1431,21 +1343,7 @@
         <w:rPr>
           <w:rFonts w:eastAsiaTheme="minorEastAsia"/>
         </w:rPr>
-        <w:t xml:space="preserve">. </w:t>
-      </w:r>
-      <w:proofErr w:type="spellStart"/>
-      <w:r>
-        <w:rPr>
-          <w:rFonts w:eastAsiaTheme="minorEastAsia"/>
-        </w:rPr>
-        <w:t>Amb</w:t>
-      </w:r>
-      <w:proofErr w:type="spellEnd"/>
-      <w:r>
-        <w:rPr>
-          <w:rFonts w:eastAsiaTheme="minorEastAsia"/>
-        </w:rPr>
-        <w:t xml:space="preserve"> is a nondeterministic operator that takes zero or more expressions and makes an “</w:t>
+        <w:t>. Amb is a nondeterministic operator that takes zero or more expressions and makes an “</w:t>
       </w:r>
       <w:r>
         <w:rPr>
@@ -1463,63 +1361,13 @@
         <w:rPr>
           <w:rFonts w:eastAsiaTheme="minorEastAsia"/>
         </w:rPr>
-        <w:t xml:space="preserve"> Those expressions represent the possible values of the </w:t>
-      </w:r>
-      <w:proofErr w:type="spellStart"/>
-      <w:r>
-        <w:rPr>
-          <w:rFonts w:eastAsiaTheme="minorEastAsia"/>
-        </w:rPr>
-        <w:t>amb</w:t>
-      </w:r>
-      <w:proofErr w:type="spellEnd"/>
-      <w:r>
-        <w:rPr>
-          <w:rFonts w:eastAsiaTheme="minorEastAsia"/>
-        </w:rPr>
-        <w:t xml:space="preserve"> expression. </w:t>
-      </w:r>
-      <w:proofErr w:type="spellStart"/>
-      <w:r>
-        <w:rPr>
-          <w:rFonts w:eastAsiaTheme="minorEastAsia"/>
-        </w:rPr>
-        <w:t>Amb’s</w:t>
-      </w:r>
-      <w:proofErr w:type="spellEnd"/>
-      <w:r>
-        <w:rPr>
-          <w:rFonts w:eastAsiaTheme="minorEastAsia"/>
-        </w:rPr>
-        <w:t xml:space="preserve"> choice does not guarantee successfully returning a value that is accepted by our program, however. </w:t>
-      </w:r>
-      <w:proofErr w:type="spellStart"/>
-      <w:r>
-        <w:rPr>
-          <w:rFonts w:eastAsiaTheme="minorEastAsia"/>
-        </w:rPr>
-        <w:t>Amb</w:t>
-      </w:r>
-      <w:proofErr w:type="spellEnd"/>
-      <w:r>
-        <w:rPr>
-          <w:rFonts w:eastAsiaTheme="minorEastAsia"/>
-        </w:rPr>
-        <w:t xml:space="preserve"> is always restricted by a set of rules that makes the results of certain choices invalid. In this case, </w:t>
-      </w:r>
-      <w:proofErr w:type="spellStart"/>
-      <w:r>
-        <w:rPr>
-          <w:rFonts w:eastAsiaTheme="minorEastAsia"/>
-        </w:rPr>
-        <w:t>amb</w:t>
-      </w:r>
-      <w:proofErr w:type="spellEnd"/>
-      <w:r>
-        <w:rPr>
-          <w:rFonts w:eastAsiaTheme="minorEastAsia"/>
-        </w:rPr>
-        <w:t xml:space="preserve"> uses a sleek backtracking mechanism </w:t>
+        <w:t xml:space="preserve"> Those expressions represent the possible values of the amb expression. </w:t>
+      </w:r>
+      <w:r>
+        <w:rPr>
+          <w:rFonts w:eastAsiaTheme="minorEastAsia"/>
+        </w:rPr>
+        <w:t xml:space="preserve">Amb’s choice does not guarantee successfully returning a value that is accepted by our program, however. Amb is always restricted by a set of rules that makes the results of certain choices invalid. In this case, amb uses a sleek backtracking mechanism </w:t>
       </w:r>
       <w:r>
         <w:rPr>
@@ -1561,75 +1409,19 @@
         <w:rPr>
           <w:rFonts w:eastAsiaTheme="minorEastAsia"/>
         </w:rPr>
-        <w:t xml:space="preserve">Should </w:t>
-      </w:r>
-      <w:proofErr w:type="spellStart"/>
-      <w:r>
-        <w:rPr>
-          <w:rFonts w:eastAsiaTheme="minorEastAsia"/>
-        </w:rPr>
-        <w:t>amb’s</w:t>
-      </w:r>
-      <w:proofErr w:type="spellEnd"/>
-      <w:r>
-        <w:rPr>
-          <w:rFonts w:eastAsiaTheme="minorEastAsia"/>
-        </w:rPr>
-        <w:t xml:space="preserve"> choice cause final failure, the program will backtrack to the chronologically previous </w:t>
-      </w:r>
-      <w:proofErr w:type="spellStart"/>
-      <w:r>
-        <w:rPr>
-          <w:rFonts w:eastAsiaTheme="minorEastAsia"/>
-        </w:rPr>
-        <w:t>amb</w:t>
-      </w:r>
-      <w:proofErr w:type="spellEnd"/>
-      <w:r>
-        <w:rPr>
-          <w:rFonts w:eastAsiaTheme="minorEastAsia"/>
-        </w:rPr>
-        <w:t xml:space="preserve"> call.  </w:t>
-      </w:r>
-      <w:r>
-        <w:rPr>
-          <w:rFonts w:eastAsiaTheme="minorEastAsia"/>
-        </w:rPr>
-        <w:t xml:space="preserve">In a sense, the restrictions that we impose on </w:t>
-      </w:r>
-      <w:proofErr w:type="spellStart"/>
-      <w:r>
-        <w:rPr>
-          <w:rFonts w:eastAsiaTheme="minorEastAsia"/>
-        </w:rPr>
-        <w:t>amb</w:t>
-      </w:r>
-      <w:proofErr w:type="spellEnd"/>
-      <w:r>
-        <w:rPr>
-          <w:rFonts w:eastAsiaTheme="minorEastAsia"/>
-        </w:rPr>
-        <w:t xml:space="preserve"> in our programs </w:t>
-      </w:r>
-      <w:r>
-        <w:rPr>
-          <w:rFonts w:eastAsiaTheme="minorEastAsia"/>
-        </w:rPr>
-        <w:t xml:space="preserve">veto </w:t>
-      </w:r>
-      <w:proofErr w:type="spellStart"/>
-      <w:r>
-        <w:rPr>
-          <w:rFonts w:eastAsiaTheme="minorEastAsia"/>
-        </w:rPr>
-        <w:t>amb’s</w:t>
-      </w:r>
-      <w:proofErr w:type="spellEnd"/>
-      <w:r>
-        <w:rPr>
-          <w:rFonts w:eastAsiaTheme="minorEastAsia"/>
-        </w:rPr>
-        <w:t xml:space="preserve"> choice to what we want it to have picked from the beginning.</w:t>
+        <w:t xml:space="preserve">Should amb’s choice cause final failure, the program will backtrack to the chronologically previous amb call.  </w:t>
+      </w:r>
+      <w:r>
+        <w:rPr>
+          <w:rFonts w:eastAsiaTheme="minorEastAsia"/>
+        </w:rPr>
+        <w:t xml:space="preserve">In a sense, the restrictions that we impose on amb in our programs </w:t>
+      </w:r>
+      <w:r>
+        <w:rPr>
+          <w:rFonts w:eastAsiaTheme="minorEastAsia"/>
+        </w:rPr>
+        <w:t>veto amb’s choice to what we want it to have picked from the beginning.</w:t>
       </w:r>
     </w:p>
     <w:p>
@@ -1679,98 +1471,80 @@
         <w:rPr>
           <w:rFonts w:eastAsiaTheme="minorEastAsia"/>
         </w:rPr>
+        <w:t xml:space="preserve"> Amb falls under the weak non-determinism umbrella</w:t>
+      </w:r>
+      <w:r>
+        <w:rPr>
+          <w:rStyle w:val="FootnoteReference"/>
+          <w:rFonts w:eastAsiaTheme="minorEastAsia"/>
+        </w:rPr>
+        <w:footnoteReference w:id="3"/>
+      </w:r>
+      <w:r>
+        <w:rPr>
+          <w:rFonts w:eastAsiaTheme="minorEastAsia"/>
+        </w:rPr>
+        <w:t xml:space="preserve">, where </w:t>
+      </w:r>
+      <w:r>
+        <w:rPr>
+          <w:rFonts w:eastAsiaTheme="minorEastAsia"/>
+        </w:rPr>
+        <w:t>its</w:t>
+      </w:r>
+      <w:r>
+        <w:rPr>
+          <w:rFonts w:eastAsiaTheme="minorEastAsia"/>
+        </w:rPr>
+        <w:t xml:space="preserve"> choice can follow a certain order and is not “fully” nondeterministic. In other words, we </w:t>
+      </w:r>
+      <w:r>
+        <w:rPr>
+          <w:rFonts w:eastAsiaTheme="minorEastAsia"/>
+        </w:rPr>
+        <w:t>should</w:t>
+      </w:r>
+      <w:r>
+        <w:rPr>
+          <w:rFonts w:eastAsiaTheme="minorEastAsia"/>
+        </w:rPr>
+        <w:t xml:space="preserve"> expect amb to choose the first expression’s value first followed by the second, and so on. </w:t>
+      </w:r>
+      <w:r>
+        <w:rPr>
+          <w:rFonts w:eastAsiaTheme="minorEastAsia"/>
+        </w:rPr>
+        <w:t>As long as it fails our assertions, amb will try the next possible choice. Eventually, it will make a sequence of correct choice</w:t>
+      </w:r>
+      <w:r>
+        <w:rPr>
+          <w:rFonts w:eastAsiaTheme="minorEastAsia"/>
+        </w:rPr>
+        <w:t>s</w:t>
+      </w:r>
+      <w:r>
+        <w:rPr>
+          <w:rFonts w:eastAsiaTheme="minorEastAsia"/>
+        </w:rPr>
         <w:t xml:space="preserve"> </w:t>
       </w:r>
-      <w:proofErr w:type="spellStart"/>
-      <w:r>
-        <w:rPr>
-          <w:rFonts w:eastAsiaTheme="minorEastAsia"/>
-        </w:rPr>
-        <w:t>Amb</w:t>
-      </w:r>
-      <w:proofErr w:type="spellEnd"/>
-      <w:r>
-        <w:rPr>
-          <w:rFonts w:eastAsiaTheme="minorEastAsia"/>
-        </w:rPr>
-        <w:t xml:space="preserve"> falls under the weak non-determinism umbrella</w:t>
-      </w:r>
-      <w:r>
-        <w:rPr>
-          <w:rStyle w:val="FootnoteReference"/>
-          <w:rFonts w:eastAsiaTheme="minorEastAsia"/>
-        </w:rPr>
-        <w:footnoteReference w:id="3"/>
-      </w:r>
-      <w:r>
-        <w:rPr>
-          <w:rFonts w:eastAsiaTheme="minorEastAsia"/>
-        </w:rPr>
-        <w:t xml:space="preserve">, where </w:t>
-      </w:r>
-      <w:r>
-        <w:rPr>
-          <w:rFonts w:eastAsiaTheme="minorEastAsia"/>
-        </w:rPr>
-        <w:t>its</w:t>
-      </w:r>
-      <w:r>
-        <w:rPr>
-          <w:rFonts w:eastAsiaTheme="minorEastAsia"/>
-        </w:rPr>
-        <w:t xml:space="preserve"> choice can follow a certain order and is not “fully” nondeterministic. In other words, we </w:t>
-      </w:r>
-      <w:r>
-        <w:rPr>
-          <w:rFonts w:eastAsiaTheme="minorEastAsia"/>
-        </w:rPr>
-        <w:t>should</w:t>
-      </w:r>
-      <w:r>
-        <w:rPr>
-          <w:rFonts w:eastAsiaTheme="minorEastAsia"/>
-        </w:rPr>
-        <w:t xml:space="preserve"> expect </w:t>
-      </w:r>
-      <w:proofErr w:type="spellStart"/>
-      <w:r>
-        <w:rPr>
-          <w:rFonts w:eastAsiaTheme="minorEastAsia"/>
-        </w:rPr>
-        <w:t>amb</w:t>
-      </w:r>
-      <w:proofErr w:type="spellEnd"/>
-      <w:r>
-        <w:rPr>
-          <w:rFonts w:eastAsiaTheme="minorEastAsia"/>
-        </w:rPr>
-        <w:t xml:space="preserve"> to choose the first expression’s value first followed by the second, and so on. </w:t>
-      </w:r>
-      <w:r>
-        <w:rPr>
-          <w:rFonts w:eastAsiaTheme="minorEastAsia"/>
-        </w:rPr>
-        <w:t xml:space="preserve">As long as it fails our assertions, </w:t>
-      </w:r>
-      <w:proofErr w:type="spellStart"/>
-      <w:r>
-        <w:rPr>
-          <w:rFonts w:eastAsiaTheme="minorEastAsia"/>
-        </w:rPr>
-        <w:t>amb</w:t>
-      </w:r>
-      <w:proofErr w:type="spellEnd"/>
-      <w:r>
-        <w:rPr>
-          <w:rFonts w:eastAsiaTheme="minorEastAsia"/>
-        </w:rPr>
-        <w:t xml:space="preserve"> will try the next possible choice. Eventually, it will make a sequence of correct choice</w:t>
-      </w:r>
-      <w:r>
-        <w:rPr>
-          <w:rFonts w:eastAsiaTheme="minorEastAsia"/>
-        </w:rPr>
-        <w:t>s</w:t>
+      <w:r>
+        <w:rPr>
+          <w:rFonts w:eastAsiaTheme="minorEastAsia"/>
+        </w:rPr>
+        <w:t>that ultimately returns</w:t>
+      </w:r>
+      <w:r>
+        <w:rPr>
+          <w:rFonts w:eastAsiaTheme="minorEastAsia"/>
+        </w:rPr>
+        <w:t xml:space="preserve"> the desired results. The backtracking happens behind the scenes</w:t>
+      </w:r>
+      <w:r>
+        <w:rPr>
+          <w:rFonts w:eastAsiaTheme="minorEastAsia"/>
+        </w:rPr>
+        <w:t>.</w:t>
       </w:r>
       <w:r>
         <w:rPr>
@@ -1782,30 +1556,6 @@
         <w:rPr>
           <w:rFonts w:eastAsiaTheme="minorEastAsia"/>
         </w:rPr>
-        <w:t>that ultimately returns</w:t>
-      </w:r>
-      <w:r>
-        <w:rPr>
-          <w:rFonts w:eastAsiaTheme="minorEastAsia"/>
-        </w:rPr>
-        <w:t xml:space="preserve"> the desired results. The backtracking happens behind the scenes</w:t>
-      </w:r>
-      <w:r>
-        <w:rPr>
-          <w:rFonts w:eastAsiaTheme="minorEastAsia"/>
-        </w:rPr>
-        <w:t>.</w:t>
-      </w:r>
-      <w:r>
-        <w:rPr>
-          <w:rFonts w:eastAsiaTheme="minorEastAsia"/>
-        </w:rPr>
-        <w:t xml:space="preserve"> </w:t>
-      </w:r>
-      <w:r>
-        <w:rPr>
-          <w:rFonts w:eastAsiaTheme="minorEastAsia"/>
-        </w:rPr>
         <w:t>As a result,</w:t>
       </w:r>
       <w:r>
@@ -1824,21 +1574,7 @@
         <w:rPr>
           <w:rFonts w:eastAsiaTheme="minorEastAsia"/>
         </w:rPr>
-        <w:t xml:space="preserve"> like </w:t>
-      </w:r>
-      <w:proofErr w:type="spellStart"/>
-      <w:r>
-        <w:rPr>
-          <w:rFonts w:eastAsiaTheme="minorEastAsia"/>
-        </w:rPr>
-        <w:t>amb</w:t>
-      </w:r>
-      <w:proofErr w:type="spellEnd"/>
-      <w:r>
-        <w:rPr>
-          <w:rFonts w:eastAsiaTheme="minorEastAsia"/>
-        </w:rPr>
-        <w:t xml:space="preserve"> is always making the </w:t>
+        <w:t xml:space="preserve"> like amb is always making the </w:t>
       </w:r>
       <w:r>
         <w:rPr>
@@ -1856,56 +1592,20 @@
         <w:rPr>
           <w:rFonts w:eastAsiaTheme="minorEastAsia"/>
         </w:rPr>
-        <w:t xml:space="preserve">think that </w:t>
-      </w:r>
-      <w:proofErr w:type="spellStart"/>
-      <w:r>
-        <w:rPr>
-          <w:rFonts w:eastAsiaTheme="minorEastAsia"/>
-        </w:rPr>
-        <w:t>amb</w:t>
-      </w:r>
-      <w:proofErr w:type="spellEnd"/>
-      <w:r>
-        <w:rPr>
-          <w:rFonts w:eastAsiaTheme="minorEastAsia"/>
-        </w:rPr>
-        <w:t xml:space="preserve"> has </w:t>
-      </w:r>
-      <w:r>
-        <w:rPr>
-          <w:rFonts w:eastAsiaTheme="minorEastAsia"/>
-        </w:rPr>
-        <w:t xml:space="preserve">super powers, but we are here to tell you that everyone makes mistakes, even </w:t>
-      </w:r>
-      <w:proofErr w:type="spellStart"/>
-      <w:r>
-        <w:rPr>
-          <w:rFonts w:eastAsiaTheme="minorEastAsia"/>
-        </w:rPr>
-        <w:t>amb</w:t>
-      </w:r>
-      <w:proofErr w:type="spellEnd"/>
-      <w:r>
-        <w:rPr>
-          <w:rFonts w:eastAsiaTheme="minorEastAsia"/>
-        </w:rPr>
-        <w:t>!</w:t>
-      </w:r>
-      <w:r>
-        <w:rPr>
-          <w:rFonts w:eastAsiaTheme="minorEastAsia"/>
-        </w:rPr>
-        <w:t xml:space="preserve"> The only difference is that </w:t>
-      </w:r>
-      <w:proofErr w:type="spellStart"/>
-      <w:r>
-        <w:rPr>
-          <w:rFonts w:eastAsiaTheme="minorEastAsia"/>
-        </w:rPr>
-        <w:t>amb</w:t>
-      </w:r>
-      <w:proofErr w:type="spellEnd"/>
+        <w:t xml:space="preserve">think that amb has </w:t>
+      </w:r>
+      <w:r>
+        <w:rPr>
+          <w:rFonts w:eastAsiaTheme="minorEastAsia"/>
+        </w:rPr>
+        <w:t>super powers, but we are here to tell you that everyone makes mistakes, even amb!</w:t>
+      </w:r>
+      <w:r>
+        <w:rPr>
+          <w:rFonts w:eastAsiaTheme="minorEastAsia"/>
+        </w:rPr>
+        <w:t xml:space="preserve"> The only difference is that amb</w:t>
+      </w:r>
       <w:r>
         <w:rPr>
           <w:rFonts w:eastAsiaTheme="minorEastAsia"/>
@@ -2000,35 +1700,7 @@
         <w:rPr>
           <w:rFonts w:eastAsiaTheme="minorEastAsia"/>
         </w:rPr>
-        <w:t xml:space="preserve">Current continuation and continuation passing plays a vital role in </w:t>
-      </w:r>
-      <w:proofErr w:type="spellStart"/>
-      <w:r>
-        <w:rPr>
-          <w:rFonts w:eastAsiaTheme="minorEastAsia"/>
-        </w:rPr>
-        <w:t>amb</w:t>
-      </w:r>
-      <w:proofErr w:type="spellEnd"/>
-      <w:r>
-        <w:rPr>
-          <w:rFonts w:eastAsiaTheme="minorEastAsia"/>
-        </w:rPr>
-        <w:t xml:space="preserve">, so it is important to explain what they mean and how they work to fully understand </w:t>
-      </w:r>
-      <w:proofErr w:type="spellStart"/>
-      <w:r>
-        <w:rPr>
-          <w:rFonts w:eastAsiaTheme="minorEastAsia"/>
-        </w:rPr>
-        <w:t>amb</w:t>
-      </w:r>
-      <w:proofErr w:type="spellEnd"/>
-      <w:r>
-        <w:rPr>
-          <w:rFonts w:eastAsiaTheme="minorEastAsia"/>
-        </w:rPr>
-        <w:t>. “</w:t>
+        <w:t>Current continuation and continuation passing plays a vital role in amb, so it is important to explain what they mean and how they work to fully understand amb. “</w:t>
       </w:r>
       <w:r>
         <w:rPr>
@@ -2079,13 +1751,13 @@
         <w:rPr>
           <w:rFonts w:eastAsiaTheme="minorEastAsia"/>
         </w:rPr>
-        <w:t xml:space="preserve"> and </w:t>
-      </w:r>
-      <w:r>
-        <w:rPr>
-          <w:rFonts w:eastAsiaTheme="minorEastAsia"/>
-        </w:rPr>
-        <w:t>and "what to do with the value" is to make the decision which of</w:t>
+        <w:t xml:space="preserve"> and</w:t>
+      </w:r>
+      <w:r>
+        <w:rPr>
+          <w:rFonts w:eastAsiaTheme="minorEastAsia"/>
+        </w:rPr>
+        <w:t xml:space="preserve"> "what to do with the value" is to make the decision which of</w:t>
       </w:r>
       <w:r>
         <w:rPr>
@@ -2123,16 +1795,16 @@
         <w:rPr>
           <w:rFonts w:eastAsiaTheme="minorEastAsia"/>
         </w:rPr>
-        <w:t xml:space="preserve">of a computation. </w:t>
-      </w:r>
-      <w:proofErr w:type="gramStart"/>
-      <w:r>
-        <w:rPr>
-          <w:rFonts w:eastAsiaTheme="minorEastAsia"/>
-        </w:rPr>
-        <w:t>An</w:t>
-      </w:r>
-      <w:proofErr w:type="gramEnd"/>
+        <w:t>of a computation.</w:t>
+      </w:r>
+      <w:r>
+        <w:rPr>
+          <w:rFonts w:eastAsiaTheme="minorEastAsia"/>
+        </w:rPr>
+        <w:t xml:space="preserve"> A</w:t>
+      </w:r>
+      <w:bookmarkStart w:id="0" w:name="_GoBack"/>
+      <w:bookmarkEnd w:id="0"/>
       <w:r>
         <w:rPr>
           <w:rFonts w:eastAsiaTheme="minorEastAsia"/>
@@ -2340,13 +2012,8 @@
         <w:footnoteRef/>
       </w:r>
       <w:r>
-        <w:t xml:space="preserve"> we used the macro implementation of </w:t>
-      </w:r>
-      <w:proofErr w:type="spellStart"/>
-      <w:r>
-        <w:t>amb</w:t>
-      </w:r>
-      <w:proofErr w:type="spellEnd"/>
+        <w:t xml:space="preserve"> we used the macro implementation of amb</w:t>
+      </w:r>
     </w:p>
   </w:footnote>
   <w:footnote w:id="4">
@@ -3227,8 +2894,8 @@
   </w:compat>
   <w:rsids>
     <w:rsidRoot w:val="00475C34"/>
-    <w:rsid w:val="003805FD"/>
     <w:rsid w:val="00475C34"/>
+    <w:rsid w:val="00D97090"/>
   </w:rsids>
   <m:mathPr>
     <m:mathFont m:val="Cambria Math"/>
@@ -3991,7 +3658,7 @@
 </file>
 
 <file path=customXml/itemProps2.xml><?xml version="1.0" encoding="utf-8"?>
-<ds:datastoreItem xmlns:ds="http://schemas.openxmlformats.org/officeDocument/2006/customXml" ds:itemID="{92CD004B-367D-9347-B73A-BE31608F9B4A}">
+<ds:datastoreItem xmlns:ds="http://schemas.openxmlformats.org/officeDocument/2006/customXml" ds:itemID="{7DE05345-E68A-3B49-9A7E-F36497F4216A}">
   <ds:schemaRefs>
     <ds:schemaRef ds:uri="http://schemas.openxmlformats.org/officeDocument/2006/bibliography"/>
   </ds:schemaRefs>

--- a/report_project.docx
+++ b/report_project.docx
@@ -5,7 +5,11 @@
     <w:sdt>
       <w:sdtPr>
         <w:rPr>
+          <w:rFonts w:eastAsiaTheme="minorHAnsi"/>
           <w:color w:val="5B9BD5" w:themeColor="accent1"/>
+          <w:sz w:val="24"/>
+          <w:szCs w:val="24"/>
+          <w:lang w:eastAsia="en-US"/>
         </w:rPr>
         <w:id w:val="-1162776499"/>
         <w:docPartObj>
@@ -15,11 +19,7 @@
       </w:sdtPr>
       <w:sdtEndPr>
         <w:rPr>
-          <w:rFonts w:eastAsiaTheme="minorHAnsi"/>
           <w:color w:val="auto"/>
-          <w:sz w:val="24"/>
-          <w:szCs w:val="24"/>
-          <w:lang w:eastAsia="en-US"/>
         </w:rPr>
       </w:sdtEndPr>
       <w:sdtContent>
@@ -163,6 +163,7 @@
             <w:dataBinding w:prefixMappings="xmlns:ns0='http://purl.org/dc/elements/1.1/' xmlns:ns1='http://schemas.openxmlformats.org/package/2006/metadata/core-properties' " w:xpath="/ns1:coreProperties[1]/ns0:subject[1]" w:storeItemID="{6C3C8BC8-F283-45AE-878A-BAB7291924A1}"/>
             <w:text/>
           </w:sdtPr>
+          <w:sdtEndPr/>
           <w:sdtContent>
             <w:p>
               <w:pPr>
@@ -278,6 +279,7 @@
                                     <w:calendar w:val="gregorian"/>
                                   </w:date>
                                 </w:sdtPr>
+                                <w:sdtEndPr/>
                                 <w:sdtContent>
                                   <w:p>
                                     <w:pPr>
@@ -338,6 +340,7 @@
                                     <w:dataBinding w:prefixMappings="xmlns:ns0='http://schemas.microsoft.com/office/2006/coverPageProps' " w:xpath="/ns0:CoverPageProperties[1]/ns0:CompanyAddress[1]" w:storeItemID="{55AF091B-3C7A-41E3-B477-F2FDAA23CFDA}"/>
                                     <w:text/>
                                   </w:sdtPr>
+                                  <w:sdtEndPr/>
                                   <w:sdtContent>
                                     <w:r>
                                       <w:rPr>
@@ -373,7 +376,9 @@
                                     <w:dataBinding w:prefixMappings="xmlns:ns0='http://schemas.openxmlformats.org/officeDocument/2006/extended-properties' " w:xpath="/ns0:Properties[1]/ns0:Company[1]" w:storeItemID="{6668398D-A668-4E3E-A5EB-62B293D839F1}"/>
                                     <w:text/>
                                   </w:sdtPr>
+                                  <w:sdtEndPr/>
                                   <w:sdtContent>
+                                    <w:proofErr w:type="spellStart"/>
                                     <w:r>
                                       <w:rPr>
                                         <w:b/>
@@ -381,7 +386,37 @@
                                         <w:smallCaps/>
                                         <w:color w:val="5B9BD5" w:themeColor="accent1"/>
                                       </w:rPr>
-                                      <w:t>Markous Soliman &amp; Moustafa Elshaabiny</w:t>
+                                      <w:t>Markous</w:t>
+                                    </w:r>
+                                    <w:proofErr w:type="spellEnd"/>
+                                    <w:r>
+                                      <w:rPr>
+                                        <w:b/>
+                                        <w:bCs/>
+                                        <w:smallCaps/>
+                                        <w:color w:val="5B9BD5" w:themeColor="accent1"/>
+                                      </w:rPr>
+                                      <w:t xml:space="preserve"> </w:t>
+                                    </w:r>
+                                    <w:proofErr w:type="spellStart"/>
+                                    <w:r>
+                                      <w:rPr>
+                                        <w:b/>
+                                        <w:bCs/>
+                                        <w:smallCaps/>
+                                        <w:color w:val="5B9BD5" w:themeColor="accent1"/>
+                                      </w:rPr>
+                                      <w:t>Soliman</w:t>
+                                    </w:r>
+                                    <w:proofErr w:type="spellEnd"/>
+                                    <w:r>
+                                      <w:rPr>
+                                        <w:b/>
+                                        <w:bCs/>
+                                        <w:smallCaps/>
+                                        <w:color w:val="5B9BD5" w:themeColor="accent1"/>
+                                      </w:rPr>
+                                      <w:t xml:space="preserve"> &amp; Moustafa Elshaabiny</w:t>
                                     </w:r>
                                   </w:sdtContent>
                                 </w:sdt>
@@ -443,6 +478,7 @@
                               <w:calendar w:val="gregorian"/>
                             </w:date>
                           </w:sdtPr>
+                          <w:sdtEndPr/>
                           <w:sdtContent>
                             <w:p>
                               <w:pPr>
@@ -503,6 +539,7 @@
                               <w:dataBinding w:prefixMappings="xmlns:ns0='http://schemas.microsoft.com/office/2006/coverPageProps' " w:xpath="/ns0:CoverPageProperties[1]/ns0:CompanyAddress[1]" w:storeItemID="{55AF091B-3C7A-41E3-B477-F2FDAA23CFDA}"/>
                               <w:text/>
                             </w:sdtPr>
+                            <w:sdtEndPr/>
                             <w:sdtContent>
                               <w:r>
                                 <w:rPr>
@@ -538,7 +575,9 @@
                               <w:dataBinding w:prefixMappings="xmlns:ns0='http://schemas.openxmlformats.org/officeDocument/2006/extended-properties' " w:xpath="/ns0:Properties[1]/ns0:Company[1]" w:storeItemID="{6668398D-A668-4E3E-A5EB-62B293D839F1}"/>
                               <w:text/>
                             </w:sdtPr>
+                            <w:sdtEndPr/>
                             <w:sdtContent>
+                              <w:proofErr w:type="spellStart"/>
                               <w:r>
                                 <w:rPr>
                                   <w:b/>
@@ -546,7 +585,37 @@
                                   <w:smallCaps/>
                                   <w:color w:val="5B9BD5" w:themeColor="accent1"/>
                                 </w:rPr>
-                                <w:t>Markous Soliman &amp; Moustafa Elshaabiny</w:t>
+                                <w:t>Markous</w:t>
+                              </w:r>
+                              <w:proofErr w:type="spellEnd"/>
+                              <w:r>
+                                <w:rPr>
+                                  <w:b/>
+                                  <w:bCs/>
+                                  <w:smallCaps/>
+                                  <w:color w:val="5B9BD5" w:themeColor="accent1"/>
+                                </w:rPr>
+                                <w:t xml:space="preserve"> </w:t>
+                              </w:r>
+                              <w:proofErr w:type="spellStart"/>
+                              <w:r>
+                                <w:rPr>
+                                  <w:b/>
+                                  <w:bCs/>
+                                  <w:smallCaps/>
+                                  <w:color w:val="5B9BD5" w:themeColor="accent1"/>
+                                </w:rPr>
+                                <w:t>Soliman</w:t>
+                              </w:r>
+                              <w:proofErr w:type="spellEnd"/>
+                              <w:r>
+                                <w:rPr>
+                                  <w:b/>
+                                  <w:bCs/>
+                                  <w:smallCaps/>
+                                  <w:color w:val="5B9BD5" w:themeColor="accent1"/>
+                                </w:rPr>
+                                <w:t xml:space="preserve"> &amp; Moustafa Elshaabiny</w:t>
                               </w:r>
                             </w:sdtContent>
                           </w:sdt>
@@ -636,6 +705,7 @@
           <w:r>
             <w:rPr>
               <w:noProof/>
+              <w:lang w:eastAsia="en-US"/>
             </w:rPr>
             <w:drawing>
               <wp:inline distT="0" distB="0" distL="0" distR="0" wp14:anchorId="6FF16767" wp14:editId="1B18D980">
@@ -805,18 +875,14 @@
           <w:u w:val="single"/>
         </w:rPr>
       </w:pPr>
+      <w:proofErr w:type="spellStart"/>
       <w:r>
         <w:rPr>
           <w:i/>
         </w:rPr>
-        <w:t>a</w:t>
-      </w:r>
-      <w:r>
-        <w:rPr>
-          <w:i/>
-        </w:rPr>
-        <w:t>mb</w:t>
-      </w:r>
+        <w:t>amb</w:t>
+      </w:r>
+      <w:proofErr w:type="spellEnd"/>
       <w:r>
         <w:t xml:space="preserve"> operator </w:t>
       </w:r>
@@ -1007,28 +1073,43 @@
         <w:t>s</w:t>
       </w:r>
       <w:r>
-        <w:t>, and, more int</w:t>
-      </w:r>
-      <w:r>
-        <w:t xml:space="preserve">erestingly, concurrent programs. </w:t>
-      </w:r>
-      <w:r>
-        <w:t>Immutable is not the same thing as unchangeable, however. In functional programming, we create new data structures to store the changed data rather than overwriting the data in an existing one. On the other hand, the stateless nature of funct</w:t>
+        <w:t>, and, more interestingly, concurrent programs. Immutable is not the same thing as unchangeable, however. In functional programming, we create new data structures to store the changed data</w:t>
+      </w:r>
+      <w:r>
+        <w:t xml:space="preserve"> in existing ones</w:t>
+      </w:r>
+      <w:r>
+        <w:t xml:space="preserve"> rather than overwriting </w:t>
+      </w:r>
+      <w:r>
+        <w:t>it</w:t>
+      </w:r>
+      <w:r>
+        <w:t>. On the other hand, the stateless nature of funct</w:t>
       </w:r>
       <w:r>
         <w:t>ional programs prevents any prev</w:t>
       </w:r>
       <w:r>
-        <w:t>ious knowledge from interfering with the programs execution. In other words, stateless programs execute every task as if it is the first time. This nature allows them to operate in a ‘vacuum' without relying on outside values to do their calculations</w:t>
+        <w:t>ious knowledge from interfering with programs</w:t>
+      </w:r>
+      <w:r>
+        <w:t>’</w:t>
+      </w:r>
+      <w:r>
+        <w:t xml:space="preserve"> execution. In other words, stateless programs execute every task as if it is the first time. This nature allows </w:t>
+      </w:r>
+      <w:r>
+        <w:t>functions</w:t>
+      </w:r>
+      <w:r>
+        <w:t xml:space="preserve"> to operate in a ‘vacuum' without relying on outside values to do their calculations</w:t>
       </w:r>
       <w:r>
         <w:t>,</w:t>
       </w:r>
       <w:r>
-        <w:t xml:space="preserve"> and a </w:t>
-      </w:r>
-      <w:r>
-        <w:t>function call can have no effect other than to compute its results</w:t>
+        <w:t xml:space="preserve"> and a function call can have no effect other than to compute its results</w:t>
       </w:r>
       <w:r>
         <w:t>. In order to perform tasks, those programs only use t</w:t>
@@ -1059,13 +1140,19 @@
         <w:t xml:space="preserve"> the idea of distributed systems. </w:t>
       </w:r>
       <w:r>
-        <w:t>With the current trends shifting to computing with more, rather than faster, processors, giant companies like, Google, Microsoft, IBM, and Facebook, now run their programs in data centers. Very soon, most companies will shift to cloud computing. Thus, developing software for these distributed (</w:t>
-      </w:r>
-      <w:r>
-        <w:t xml:space="preserve">also known as </w:t>
-      </w:r>
-      <w:r>
-        <w:t>cloud) environment</w:t>
+        <w:t>With the current trends shifting to computing with more, rather than faster, processors, giant companies like, Google, Microsoft, IBM, and Facebook, now run their programs in data centers</w:t>
+      </w:r>
+      <w:r>
+        <w:t xml:space="preserve"> that are accessed through the cloud</w:t>
+      </w:r>
+      <w:r>
+        <w:t>. Very soon, most companies will shift to cloud computing</w:t>
+      </w:r>
+      <w:r>
+        <w:t>, too</w:t>
+      </w:r>
+      <w:r>
+        <w:t>. Thus, developing software for these distributed environment</w:t>
       </w:r>
       <w:r>
         <w:t>s</w:t>
@@ -1082,6 +1169,15 @@
       </w:pPr>
       <w:r>
         <w:t>Over the course of this semester, our team developed a love-hate relationship with functional programming, mainly due to the simple fact that it challenged every assumption we had about writing software.</w:t>
+      </w:r>
+      <w:r>
+        <w:t xml:space="preserve"> In</w:t>
+      </w:r>
+      <w:r>
+        <w:t xml:space="preserve"> the following sections, we will </w:t>
+      </w:r>
+      <w:r>
+        <w:t>be going over our project in more details.</w:t>
       </w:r>
     </w:p>
     <w:p>
@@ -1128,13 +1224,37 @@
         <w:tab/>
       </w:r>
       <w:r>
-        <w:t>When we chose nondeterministic computing as our project area, we immediately thought of being in lost in a maze and presented by several options not knowing which one leads to the correct path to solving it. Think about this for a second. What would you do? What would a Scheme program do?</w:t>
+        <w:t xml:space="preserve">When we </w:t>
+      </w:r>
+      <w:r>
+        <w:t>discussed</w:t>
+      </w:r>
+      <w:r>
+        <w:t xml:space="preserve"> nondeterministic computing as </w:t>
+      </w:r>
+      <w:r>
+        <w:t>a potential</w:t>
+      </w:r>
+      <w:r>
+        <w:t xml:space="preserve"> project area</w:t>
+      </w:r>
+      <w:r>
+        <w:t xml:space="preserve">, we, for some reasons, </w:t>
+      </w:r>
+      <w:r>
+        <w:t>thought of being lost in a maze and presented by several options not knowing which one leads to the correct path to solving it. Think about this for a second. What would you do? What would a Scheme program do?</w:t>
       </w:r>
       <w:r>
         <w:t xml:space="preserve"> </w:t>
       </w:r>
       <w:r>
-        <w:t>Well, we designed a nondeterministic computing system that find the correct path to solving any maze in a couple of seconds. We will demonstrate how exactly does the system do that in subsequent sections of this report.</w:t>
+        <w:t>Well, we designed a nondeterministic computing system that find</w:t>
+      </w:r>
+      <w:r>
+        <w:t>s</w:t>
+      </w:r>
+      <w:r>
+        <w:t xml:space="preserve"> the correct path to solving any maze in a couple of seconds. We will demonstrate how exactly does the system do that in subsequent sections of this report.</w:t>
       </w:r>
     </w:p>
     <w:p>
@@ -1155,21 +1275,37 @@
         <w:rPr>
           <w:rFonts w:eastAsiaTheme="minorEastAsia"/>
         </w:rPr>
-        <w:t>The essence of nondeterministic computing is an automatic search that is invaluable to “generate and test” types of applications. The maze problem is one such application of that type. Moreover, we use bounded non-determinism, where every process is confined to a finite number of choices (You should not be stuck in a maze with an infinite number of directions you can take!). In the next section, we describe some of the methods and operations that the nondeterministic approach utilizes.</w:t>
+        <w:t xml:space="preserve">The essence of nondeterministic computing is </w:t>
+      </w:r>
+      <w:r>
+        <w:rPr>
+          <w:rFonts w:eastAsiaTheme="minorEastAsia"/>
+          <w:i/>
+        </w:rPr>
+        <w:t>automatic search</w:t>
+      </w:r>
+      <w:r>
+        <w:rPr>
+          <w:rFonts w:eastAsiaTheme="minorEastAsia"/>
+        </w:rPr>
+        <w:t xml:space="preserve"> that is invaluable to “generate and test” types of applications. The maze problem is one such application. Moreover, we use bounded non-determinism, where every process is confined to a finite number of choices (You should not be stuck in a maze with an infinite number of directions you can take!). In the next section, we describe some of the methods and operations that the nondeterministic approach utilizes.</w:t>
       </w:r>
     </w:p>
     <w:p>
       <w:pPr>
         <w:spacing w:line="480" w:lineRule="auto"/>
+        <w:ind w:firstLine="720"/>
         <w:jc w:val="both"/>
         <w:rPr>
           <w:rFonts w:eastAsiaTheme="minorEastAsia"/>
-          <w:b/>
-          <w:sz w:val="36"/>
-          <w:szCs w:val="36"/>
-          <w:u w:val="single"/>
-        </w:rPr>
-      </w:pPr>
+        </w:rPr>
+      </w:pPr>
+      <w:r>
+        <w:rPr>
+          <w:rFonts w:eastAsiaTheme="minorEastAsia"/>
+        </w:rPr>
+        <w:t xml:space="preserve">3-  </w:t>
+      </w:r>
       <w:r>
         <w:rPr>
           <w:rFonts w:eastAsiaTheme="minorEastAsia"/>
@@ -1217,8 +1353,9 @@
           <w:i/>
           <w:sz w:val="28"/>
         </w:rPr>
-        <w:t xml:space="preserve"> A</w:t>
-      </w:r>
+        <w:t xml:space="preserve"> </w:t>
+      </w:r>
+      <w:proofErr w:type="spellStart"/>
       <w:r>
         <w:rPr>
           <w:rFonts w:eastAsiaTheme="minorEastAsia"/>
@@ -1226,7 +1363,26 @@
           <w:i/>
           <w:sz w:val="28"/>
         </w:rPr>
-        <w:t>mb evaluator</w:t>
+        <w:t>A</w:t>
+      </w:r>
+      <w:r>
+        <w:rPr>
+          <w:rFonts w:eastAsiaTheme="minorEastAsia"/>
+          <w:b/>
+          <w:i/>
+          <w:sz w:val="28"/>
+        </w:rPr>
+        <w:t>mb</w:t>
+      </w:r>
+      <w:proofErr w:type="spellEnd"/>
+      <w:r>
+        <w:rPr>
+          <w:rFonts w:eastAsiaTheme="minorEastAsia"/>
+          <w:b/>
+          <w:i/>
+          <w:sz w:val="28"/>
+        </w:rPr>
+        <w:t xml:space="preserve"> evaluator</w:t>
       </w:r>
     </w:p>
     <w:p>
@@ -1271,6 +1427,7 @@
         </w:rPr>
         <w:t xml:space="preserve"> of </w:t>
       </w:r>
+      <w:proofErr w:type="spellStart"/>
       <w:r>
         <w:rPr>
           <w:rFonts w:eastAsiaTheme="minorEastAsia"/>
@@ -1278,6 +1435,7 @@
         </w:rPr>
         <w:t>amb</w:t>
       </w:r>
+      <w:proofErr w:type="spellEnd"/>
       <w:r>
         <w:rPr>
           <w:rFonts w:eastAsiaTheme="minorEastAsia"/>
@@ -1343,7 +1501,21 @@
         <w:rPr>
           <w:rFonts w:eastAsiaTheme="minorEastAsia"/>
         </w:rPr>
-        <w:t>. Amb is a nondeterministic operator that takes zero or more expressions and makes an “</w:t>
+        <w:t xml:space="preserve">. </w:t>
+      </w:r>
+      <w:proofErr w:type="spellStart"/>
+      <w:r>
+        <w:rPr>
+          <w:rFonts w:eastAsiaTheme="minorEastAsia"/>
+        </w:rPr>
+        <w:t>Amb</w:t>
+      </w:r>
+      <w:proofErr w:type="spellEnd"/>
+      <w:r>
+        <w:rPr>
+          <w:rFonts w:eastAsiaTheme="minorEastAsia"/>
+        </w:rPr>
+        <w:t xml:space="preserve"> is a nondeterministic operator that takes zero or more expressions and makes an “</w:t>
       </w:r>
       <w:r>
         <w:rPr>
@@ -1361,13 +1533,139 @@
         <w:rPr>
           <w:rFonts w:eastAsiaTheme="minorEastAsia"/>
         </w:rPr>
-        <w:t xml:space="preserve"> Those expressions represent the possible values of the amb expression. </w:t>
-      </w:r>
-      <w:r>
-        <w:rPr>
-          <w:rFonts w:eastAsiaTheme="minorEastAsia"/>
-        </w:rPr>
-        <w:t xml:space="preserve">Amb’s choice does not guarantee successfully returning a value that is accepted by our program, however. Amb is always restricted by a set of rules that makes the results of certain choices invalid. In this case, amb uses a sleek backtracking mechanism </w:t>
+        <w:t xml:space="preserve"> Those expressions represent the possible values of the </w:t>
+      </w:r>
+      <w:proofErr w:type="spellStart"/>
+      <w:r>
+        <w:rPr>
+          <w:rFonts w:eastAsiaTheme="minorEastAsia"/>
+        </w:rPr>
+        <w:t>amb</w:t>
+      </w:r>
+      <w:proofErr w:type="spellEnd"/>
+      <w:r>
+        <w:rPr>
+          <w:rFonts w:eastAsiaTheme="minorEastAsia"/>
+        </w:rPr>
+        <w:t xml:space="preserve"> expression. </w:t>
+      </w:r>
+      <w:proofErr w:type="spellStart"/>
+      <w:r>
+        <w:rPr>
+          <w:rFonts w:eastAsiaTheme="minorEastAsia"/>
+        </w:rPr>
+        <w:t>Amb’s</w:t>
+      </w:r>
+      <w:proofErr w:type="spellEnd"/>
+      <w:r>
+        <w:rPr>
+          <w:rFonts w:eastAsiaTheme="minorEastAsia"/>
+        </w:rPr>
+        <w:t xml:space="preserve"> choice does not guarantee </w:t>
+      </w:r>
+      <w:r>
+        <w:rPr>
+          <w:rFonts w:eastAsiaTheme="minorEastAsia"/>
+        </w:rPr>
+        <w:t xml:space="preserve">a successful </w:t>
+      </w:r>
+      <w:proofErr w:type="gramStart"/>
+      <w:r>
+        <w:rPr>
+          <w:rFonts w:eastAsiaTheme="minorEastAsia"/>
+        </w:rPr>
+        <w:t xml:space="preserve">return </w:t>
+      </w:r>
+      <w:r>
+        <w:rPr>
+          <w:rFonts w:eastAsiaTheme="minorEastAsia"/>
+        </w:rPr>
+        <w:t xml:space="preserve"> value</w:t>
+      </w:r>
+      <w:proofErr w:type="gramEnd"/>
+      <w:r>
+        <w:rPr>
+          <w:rFonts w:eastAsiaTheme="minorEastAsia"/>
+        </w:rPr>
+        <w:t xml:space="preserve"> that is accepted by our program, however. </w:t>
+      </w:r>
+      <w:proofErr w:type="spellStart"/>
+      <w:r>
+        <w:rPr>
+          <w:rFonts w:eastAsiaTheme="minorEastAsia"/>
+        </w:rPr>
+        <w:t>Amb</w:t>
+      </w:r>
+      <w:proofErr w:type="spellEnd"/>
+      <w:r>
+        <w:rPr>
+          <w:rFonts w:eastAsiaTheme="minorEastAsia"/>
+        </w:rPr>
+        <w:t xml:space="preserve"> </w:t>
+      </w:r>
+      <w:r>
+        <w:rPr>
+          <w:rFonts w:eastAsiaTheme="minorEastAsia"/>
+        </w:rPr>
+        <w:t>should</w:t>
+      </w:r>
+      <w:r>
+        <w:rPr>
+          <w:rFonts w:eastAsiaTheme="minorEastAsia"/>
+        </w:rPr>
+        <w:t xml:space="preserve"> always</w:t>
+      </w:r>
+      <w:r>
+        <w:rPr>
+          <w:rFonts w:eastAsiaTheme="minorEastAsia"/>
+        </w:rPr>
+        <w:t xml:space="preserve"> be</w:t>
+      </w:r>
+      <w:r>
+        <w:rPr>
+          <w:rFonts w:eastAsiaTheme="minorEastAsia"/>
+        </w:rPr>
+        <w:t xml:space="preserve"> restricted by a set of rules that makes the results of certa</w:t>
+      </w:r>
+      <w:r>
+        <w:rPr>
+          <w:rFonts w:eastAsiaTheme="minorEastAsia"/>
+        </w:rPr>
+        <w:t xml:space="preserve">in choices invalid. When the results of a choice </w:t>
+      </w:r>
+      <w:proofErr w:type="gramStart"/>
+      <w:r>
+        <w:rPr>
+          <w:rFonts w:eastAsiaTheme="minorEastAsia"/>
+        </w:rPr>
+        <w:t>is</w:t>
+      </w:r>
+      <w:proofErr w:type="gramEnd"/>
+      <w:r>
+        <w:rPr>
+          <w:rFonts w:eastAsiaTheme="minorEastAsia"/>
+        </w:rPr>
+        <w:t xml:space="preserve"> invalid</w:t>
+      </w:r>
+      <w:r>
+        <w:rPr>
+          <w:rFonts w:eastAsiaTheme="minorEastAsia"/>
+        </w:rPr>
+        <w:t xml:space="preserve">, </w:t>
+      </w:r>
+      <w:proofErr w:type="spellStart"/>
+      <w:r>
+        <w:rPr>
+          <w:rFonts w:eastAsiaTheme="minorEastAsia"/>
+        </w:rPr>
+        <w:t>amb</w:t>
+      </w:r>
+      <w:proofErr w:type="spellEnd"/>
+      <w:r>
+        <w:rPr>
+          <w:rFonts w:eastAsiaTheme="minorEastAsia"/>
+        </w:rPr>
+        <w:t xml:space="preserve"> uses a sleek backtracking mechanism </w:t>
       </w:r>
       <w:r>
         <w:rPr>
@@ -1409,19 +1707,75 @@
         <w:rPr>
           <w:rFonts w:eastAsiaTheme="minorEastAsia"/>
         </w:rPr>
-        <w:t xml:space="preserve">Should amb’s choice cause final failure, the program will backtrack to the chronologically previous amb call.  </w:t>
-      </w:r>
-      <w:r>
-        <w:rPr>
-          <w:rFonts w:eastAsiaTheme="minorEastAsia"/>
-        </w:rPr>
-        <w:t xml:space="preserve">In a sense, the restrictions that we impose on amb in our programs </w:t>
-      </w:r>
-      <w:r>
-        <w:rPr>
-          <w:rFonts w:eastAsiaTheme="minorEastAsia"/>
-        </w:rPr>
-        <w:t>veto amb’s choice to what we want it to have picked from the beginning.</w:t>
+        <w:t xml:space="preserve">Should </w:t>
+      </w:r>
+      <w:proofErr w:type="spellStart"/>
+      <w:r>
+        <w:rPr>
+          <w:rFonts w:eastAsiaTheme="minorEastAsia"/>
+        </w:rPr>
+        <w:t>amb’s</w:t>
+      </w:r>
+      <w:proofErr w:type="spellEnd"/>
+      <w:r>
+        <w:rPr>
+          <w:rFonts w:eastAsiaTheme="minorEastAsia"/>
+        </w:rPr>
+        <w:t xml:space="preserve"> choice cause final failure, the program will backtrack to the chronologically previous </w:t>
+      </w:r>
+      <w:proofErr w:type="spellStart"/>
+      <w:r>
+        <w:rPr>
+          <w:rFonts w:eastAsiaTheme="minorEastAsia"/>
+        </w:rPr>
+        <w:t>amb</w:t>
+      </w:r>
+      <w:proofErr w:type="spellEnd"/>
+      <w:r>
+        <w:rPr>
+          <w:rFonts w:eastAsiaTheme="minorEastAsia"/>
+        </w:rPr>
+        <w:t xml:space="preserve"> call.  </w:t>
+      </w:r>
+      <w:r>
+        <w:rPr>
+          <w:rFonts w:eastAsiaTheme="minorEastAsia"/>
+        </w:rPr>
+        <w:t xml:space="preserve">In a sense, the restrictions that we impose on </w:t>
+      </w:r>
+      <w:proofErr w:type="spellStart"/>
+      <w:r>
+        <w:rPr>
+          <w:rFonts w:eastAsiaTheme="minorEastAsia"/>
+        </w:rPr>
+        <w:t>amb</w:t>
+      </w:r>
+      <w:proofErr w:type="spellEnd"/>
+      <w:r>
+        <w:rPr>
+          <w:rFonts w:eastAsiaTheme="minorEastAsia"/>
+        </w:rPr>
+        <w:t xml:space="preserve"> in our programs </w:t>
+      </w:r>
+      <w:r>
+        <w:rPr>
+          <w:rFonts w:eastAsiaTheme="minorEastAsia"/>
+        </w:rPr>
+        <w:t xml:space="preserve">veto </w:t>
+      </w:r>
+      <w:proofErr w:type="spellStart"/>
+      <w:r>
+        <w:rPr>
+          <w:rFonts w:eastAsiaTheme="minorEastAsia"/>
+        </w:rPr>
+        <w:t>amb’s</w:t>
+      </w:r>
+      <w:proofErr w:type="spellEnd"/>
+      <w:r>
+        <w:rPr>
+          <w:rFonts w:eastAsiaTheme="minorEastAsia"/>
+        </w:rPr>
+        <w:t xml:space="preserve"> choice to what we want it to have picked from the beginning.</w:t>
       </w:r>
     </w:p>
     <w:p>
@@ -1471,7 +1825,45 @@
         <w:rPr>
           <w:rFonts w:eastAsiaTheme="minorEastAsia"/>
         </w:rPr>
-        <w:t xml:space="preserve"> Amb falls under the weak non-determinism umbrella</w:t>
+        <w:t xml:space="preserve"> </w:t>
+      </w:r>
+      <w:r>
+        <w:rPr>
+          <w:rFonts w:eastAsiaTheme="minorEastAsia"/>
+        </w:rPr>
+        <w:t xml:space="preserve">The implementation of </w:t>
+      </w:r>
+      <w:proofErr w:type="spellStart"/>
+      <w:r>
+        <w:rPr>
+          <w:rFonts w:eastAsiaTheme="minorEastAsia"/>
+        </w:rPr>
+        <w:t>a</w:t>
+      </w:r>
+      <w:r>
+        <w:rPr>
+          <w:rFonts w:eastAsiaTheme="minorEastAsia"/>
+        </w:rPr>
+        <w:t>mb</w:t>
+      </w:r>
+      <w:proofErr w:type="spellEnd"/>
+      <w:r>
+        <w:rPr>
+          <w:rFonts w:eastAsiaTheme="minorEastAsia"/>
+        </w:rPr>
+        <w:t xml:space="preserve"> </w:t>
+      </w:r>
+      <w:r>
+        <w:rPr>
+          <w:rFonts w:eastAsiaTheme="minorEastAsia"/>
+        </w:rPr>
+        <w:t xml:space="preserve">that we use in this project </w:t>
+      </w:r>
+      <w:r>
+        <w:rPr>
+          <w:rFonts w:eastAsiaTheme="minorEastAsia"/>
+        </w:rPr>
+        <w:t>falls under the weak non-determinism umbrella</w:t>
       </w:r>
       <w:r>
         <w:rPr>
@@ -1496,7 +1888,19 @@
         <w:rPr>
           <w:rFonts w:eastAsiaTheme="minorEastAsia"/>
         </w:rPr>
-        <w:t xml:space="preserve"> choice can follow a certain order and is not “fully” nondeterministic. In other words, we </w:t>
+        <w:t xml:space="preserve"> choice follow</w:t>
+      </w:r>
+      <w:r>
+        <w:rPr>
+          <w:rFonts w:eastAsiaTheme="minorEastAsia"/>
+        </w:rPr>
+        <w:t>s</w:t>
+      </w:r>
+      <w:r>
+        <w:rPr>
+          <w:rFonts w:eastAsiaTheme="minorEastAsia"/>
+        </w:rPr>
+        <w:t xml:space="preserve"> a certain order and is not “fully” nondeterministic. In other words, we </w:t>
       </w:r>
       <w:r>
         <w:rPr>
@@ -1508,13 +1912,65 @@
         <w:rPr>
           <w:rFonts w:eastAsiaTheme="minorEastAsia"/>
         </w:rPr>
-        <w:t xml:space="preserve"> expect amb to choose the first expression’s value first followed by the second, and so on. </w:t>
-      </w:r>
-      <w:r>
-        <w:rPr>
-          <w:rFonts w:eastAsiaTheme="minorEastAsia"/>
-        </w:rPr>
-        <w:t>As long as it fails our assertions, amb will try the next possible choice. Eventually, it will make a sequence of correct choice</w:t>
+        <w:t xml:space="preserve"> </w:t>
+      </w:r>
+      <w:r>
+        <w:rPr>
+          <w:rFonts w:eastAsiaTheme="minorEastAsia"/>
+        </w:rPr>
+        <w:t xml:space="preserve">be able to </w:t>
+      </w:r>
+      <w:r>
+        <w:rPr>
+          <w:rFonts w:eastAsiaTheme="minorEastAsia"/>
+        </w:rPr>
+        <w:t xml:space="preserve">expect </w:t>
+      </w:r>
+      <w:proofErr w:type="spellStart"/>
+      <w:r>
+        <w:rPr>
+          <w:rFonts w:eastAsiaTheme="minorEastAsia"/>
+        </w:rPr>
+        <w:t>amb</w:t>
+      </w:r>
+      <w:proofErr w:type="spellEnd"/>
+      <w:r>
+        <w:rPr>
+          <w:rFonts w:eastAsiaTheme="minorEastAsia"/>
+        </w:rPr>
+        <w:t xml:space="preserve"> to choose the first expression’s value first followed by the second</w:t>
+      </w:r>
+      <w:r>
+        <w:rPr>
+          <w:rFonts w:eastAsiaTheme="minorEastAsia"/>
+        </w:rPr>
+        <w:t xml:space="preserve"> expression’s value</w:t>
+      </w:r>
+      <w:r>
+        <w:rPr>
+          <w:rFonts w:eastAsiaTheme="minorEastAsia"/>
+        </w:rPr>
+        <w:t xml:space="preserve">, and so on. </w:t>
+      </w:r>
+      <w:r>
+        <w:rPr>
+          <w:rFonts w:eastAsiaTheme="minorEastAsia"/>
+        </w:rPr>
+        <w:t xml:space="preserve">As long as it fails our assertions, </w:t>
+      </w:r>
+      <w:proofErr w:type="spellStart"/>
+      <w:r>
+        <w:rPr>
+          <w:rFonts w:eastAsiaTheme="minorEastAsia"/>
+        </w:rPr>
+        <w:t>amb</w:t>
+      </w:r>
+      <w:proofErr w:type="spellEnd"/>
+      <w:r>
+        <w:rPr>
+          <w:rFonts w:eastAsiaTheme="minorEastAsia"/>
+        </w:rPr>
+        <w:t xml:space="preserve"> will try the next possible choice. Eventually, it will make a sequence of correct choice</w:t>
       </w:r>
       <w:r>
         <w:rPr>
@@ -1538,43 +1994,57 @@
         <w:rPr>
           <w:rFonts w:eastAsiaTheme="minorEastAsia"/>
         </w:rPr>
-        <w:t xml:space="preserve"> the desired results. The backtracking happens behind the scenes</w:t>
-      </w:r>
-      <w:r>
-        <w:rPr>
-          <w:rFonts w:eastAsiaTheme="minorEastAsia"/>
-        </w:rPr>
-        <w:t>.</w:t>
-      </w:r>
-      <w:r>
-        <w:rPr>
-          <w:rFonts w:eastAsiaTheme="minorEastAsia"/>
-        </w:rPr>
-        <w:t xml:space="preserve"> </w:t>
-      </w:r>
-      <w:r>
-        <w:rPr>
-          <w:rFonts w:eastAsiaTheme="minorEastAsia"/>
-        </w:rPr>
-        <w:t>As a result,</w:t>
-      </w:r>
-      <w:r>
-        <w:rPr>
-          <w:rFonts w:eastAsiaTheme="minorEastAsia"/>
-        </w:rPr>
-        <w:t xml:space="preserve"> it </w:t>
-      </w:r>
-      <w:r>
-        <w:rPr>
-          <w:rFonts w:eastAsiaTheme="minorEastAsia"/>
-        </w:rPr>
-        <w:t>might seem</w:t>
-      </w:r>
-      <w:r>
-        <w:rPr>
-          <w:rFonts w:eastAsiaTheme="minorEastAsia"/>
-        </w:rPr>
-        <w:t xml:space="preserve"> like amb is always making the </w:t>
+        <w:t xml:space="preserve"> the desired results. </w:t>
+      </w:r>
+      <w:r>
+        <w:rPr>
+          <w:rFonts w:eastAsiaTheme="minorEastAsia"/>
+        </w:rPr>
+        <w:t>Since this</w:t>
+      </w:r>
+      <w:r>
+        <w:rPr>
+          <w:rFonts w:eastAsiaTheme="minorEastAsia"/>
+        </w:rPr>
+        <w:t xml:space="preserve"> backtracking happens behind the scenes</w:t>
+      </w:r>
+      <w:r>
+        <w:rPr>
+          <w:rFonts w:eastAsiaTheme="minorEastAsia"/>
+        </w:rPr>
+        <w:t>,</w:t>
+      </w:r>
+      <w:r>
+        <w:rPr>
+          <w:rFonts w:eastAsiaTheme="minorEastAsia"/>
+        </w:rPr>
+        <w:t xml:space="preserve"> it may </w:t>
+      </w:r>
+      <w:r>
+        <w:rPr>
+          <w:rFonts w:eastAsiaTheme="minorEastAsia"/>
+        </w:rPr>
+        <w:t>seem</w:t>
+      </w:r>
+      <w:r>
+        <w:rPr>
+          <w:rFonts w:eastAsiaTheme="minorEastAsia"/>
+        </w:rPr>
+        <w:t xml:space="preserve"> like </w:t>
+      </w:r>
+      <w:proofErr w:type="spellStart"/>
+      <w:r>
+        <w:rPr>
+          <w:rFonts w:eastAsiaTheme="minorEastAsia"/>
+        </w:rPr>
+        <w:t>amb</w:t>
+      </w:r>
+      <w:proofErr w:type="spellEnd"/>
+      <w:r>
+        <w:rPr>
+          <w:rFonts w:eastAsiaTheme="minorEastAsia"/>
+        </w:rPr>
+        <w:t xml:space="preserve"> is always making the </w:t>
       </w:r>
       <w:r>
         <w:rPr>
@@ -1592,20 +2062,56 @@
         <w:rPr>
           <w:rFonts w:eastAsiaTheme="minorEastAsia"/>
         </w:rPr>
-        <w:t xml:space="preserve">think that amb has </w:t>
-      </w:r>
-      <w:r>
-        <w:rPr>
-          <w:rFonts w:eastAsiaTheme="minorEastAsia"/>
-        </w:rPr>
-        <w:t>super powers, but we are here to tell you that everyone makes mistakes, even amb!</w:t>
-      </w:r>
-      <w:r>
-        <w:rPr>
-          <w:rFonts w:eastAsiaTheme="minorEastAsia"/>
-        </w:rPr>
-        <w:t xml:space="preserve"> The only difference is that amb</w:t>
-      </w:r>
+        <w:t xml:space="preserve">think that </w:t>
+      </w:r>
+      <w:proofErr w:type="spellStart"/>
+      <w:r>
+        <w:rPr>
+          <w:rFonts w:eastAsiaTheme="minorEastAsia"/>
+        </w:rPr>
+        <w:t>amb</w:t>
+      </w:r>
+      <w:proofErr w:type="spellEnd"/>
+      <w:r>
+        <w:rPr>
+          <w:rFonts w:eastAsiaTheme="minorEastAsia"/>
+        </w:rPr>
+        <w:t xml:space="preserve"> has </w:t>
+      </w:r>
+      <w:r>
+        <w:rPr>
+          <w:rFonts w:eastAsiaTheme="minorEastAsia"/>
+        </w:rPr>
+        <w:t xml:space="preserve">super powers, but we are here to tell you that everyone makes mistakes, even </w:t>
+      </w:r>
+      <w:proofErr w:type="spellStart"/>
+      <w:r>
+        <w:rPr>
+          <w:rFonts w:eastAsiaTheme="minorEastAsia"/>
+        </w:rPr>
+        <w:t>amb</w:t>
+      </w:r>
+      <w:proofErr w:type="spellEnd"/>
+      <w:r>
+        <w:rPr>
+          <w:rFonts w:eastAsiaTheme="minorEastAsia"/>
+        </w:rPr>
+        <w:t>!</w:t>
+      </w:r>
+      <w:r>
+        <w:rPr>
+          <w:rFonts w:eastAsiaTheme="minorEastAsia"/>
+        </w:rPr>
+        <w:t xml:space="preserve"> The only difference is that </w:t>
+      </w:r>
+      <w:proofErr w:type="spellStart"/>
+      <w:r>
+        <w:rPr>
+          <w:rFonts w:eastAsiaTheme="minorEastAsia"/>
+        </w:rPr>
+        <w:t>amb</w:t>
+      </w:r>
+      <w:proofErr w:type="spellEnd"/>
       <w:r>
         <w:rPr>
           <w:rFonts w:eastAsiaTheme="minorEastAsia"/>
@@ -1616,13 +2122,19 @@
         <w:rPr>
           <w:rFonts w:eastAsiaTheme="minorEastAsia"/>
         </w:rPr>
+        <w:t xml:space="preserve">can </w:t>
+      </w:r>
+      <w:r>
+        <w:rPr>
+          <w:rFonts w:eastAsiaTheme="minorEastAsia"/>
+        </w:rPr>
         <w:t>“</w:t>
       </w:r>
       <w:r>
         <w:rPr>
           <w:rFonts w:eastAsiaTheme="minorEastAsia"/>
         </w:rPr>
-        <w:t>travels</w:t>
+        <w:t>travel</w:t>
       </w:r>
       <w:r>
         <w:rPr>
@@ -1634,13 +2146,25 @@
         <w:rPr>
           <w:rFonts w:eastAsiaTheme="minorEastAsia"/>
         </w:rPr>
-        <w:t xml:space="preserve"> back to the point in tim</w:t>
-      </w:r>
-      <w:r>
-        <w:rPr>
-          <w:rFonts w:eastAsiaTheme="minorEastAsia"/>
-        </w:rPr>
-        <w:t>e and tries a different choice.</w:t>
+        <w:t xml:space="preserve"> back to that</w:t>
+      </w:r>
+      <w:r>
+        <w:rPr>
+          <w:rFonts w:eastAsiaTheme="minorEastAsia"/>
+        </w:rPr>
+        <w:t xml:space="preserve"> point in tim</w:t>
+      </w:r>
+      <w:r>
+        <w:rPr>
+          <w:rFonts w:eastAsiaTheme="minorEastAsia"/>
+        </w:rPr>
+        <w:t>e and try</w:t>
+      </w:r>
+      <w:r>
+        <w:rPr>
+          <w:rFonts w:eastAsiaTheme="minorEastAsia"/>
+        </w:rPr>
+        <w:t xml:space="preserve"> a different choice.</w:t>
       </w:r>
     </w:p>
     <w:p>
@@ -1700,7 +2224,72 @@
         <w:rPr>
           <w:rFonts w:eastAsiaTheme="minorEastAsia"/>
         </w:rPr>
-        <w:t>Current continuation and continuation passing plays a vital role in amb, so it is important to explain what they mean and how they work to fully understand amb. “</w:t>
+        <w:t xml:space="preserve">Current continuation and continuation passing plays a vital role in </w:t>
+      </w:r>
+      <w:proofErr w:type="spellStart"/>
+      <w:r>
+        <w:rPr>
+          <w:rFonts w:eastAsiaTheme="minorEastAsia"/>
+        </w:rPr>
+        <w:t>amb</w:t>
+      </w:r>
+      <w:proofErr w:type="spellEnd"/>
+      <w:r>
+        <w:rPr>
+          <w:rFonts w:eastAsiaTheme="minorEastAsia"/>
+        </w:rPr>
+        <w:t>,</w:t>
+      </w:r>
+      <w:r>
+        <w:rPr>
+          <w:rFonts w:eastAsiaTheme="minorEastAsia"/>
+        </w:rPr>
+        <w:t xml:space="preserve"> namely, in backtracking, </w:t>
+      </w:r>
+      <w:r>
+        <w:rPr>
+          <w:rFonts w:eastAsiaTheme="minorEastAsia"/>
+        </w:rPr>
+        <w:t xml:space="preserve">so it is important to explain what they mean and how they work to fully understand </w:t>
+      </w:r>
+      <w:proofErr w:type="spellStart"/>
+      <w:r>
+        <w:rPr>
+          <w:rFonts w:eastAsiaTheme="minorEastAsia"/>
+        </w:rPr>
+        <w:t>amb</w:t>
+      </w:r>
+      <w:proofErr w:type="spellEnd"/>
+      <w:r>
+        <w:rPr>
+          <w:rFonts w:eastAsiaTheme="minorEastAsia"/>
+        </w:rPr>
+        <w:t xml:space="preserve">. </w:t>
+      </w:r>
+      <w:r>
+        <w:rPr>
+          <w:rFonts w:eastAsiaTheme="minorEastAsia"/>
+        </w:rPr>
+        <w:t xml:space="preserve">Here’s a quote from </w:t>
+      </w:r>
+      <w:r>
+        <w:rPr>
+          <w:rFonts w:eastAsiaTheme="minorEastAsia"/>
+          <w:highlight w:val="yellow"/>
+        </w:rPr>
+        <w:t>[INSERT SOURCE HERE]</w:t>
+      </w:r>
+      <w:r>
+        <w:rPr>
+          <w:rFonts w:eastAsiaTheme="minorEastAsia"/>
+        </w:rPr>
+        <w:t xml:space="preserve"> that serves out demonstrations purposes, </w:t>
+      </w:r>
+      <w:r>
+        <w:rPr>
+          <w:rFonts w:eastAsiaTheme="minorEastAsia"/>
+        </w:rPr>
+        <w:t>“</w:t>
       </w:r>
       <w:r>
         <w:rPr>
@@ -1725,7 +2314,27 @@
         <w:rPr>
           <w:rFonts w:eastAsiaTheme="minorEastAsia"/>
         </w:rPr>
-        <w:t xml:space="preserve">. Here is an example in pseudo-code, assume we want to evaluate the following expression: if x is </w:t>
+        <w:t xml:space="preserve">. Here is an example in pseudo-code, assume we want to evaluate the following expression: if </w:t>
+      </w:r>
+      <m:oMath>
+        <m:r>
+          <w:rPr>
+            <w:rFonts w:ascii="Cambria Math" w:eastAsiaTheme="minorEastAsia" w:hAnsi="Cambria Math"/>
+          </w:rPr>
+          <m:t>x</m:t>
+        </m:r>
+      </m:oMath>
+      <w:r>
+        <w:rPr>
+          <w:rFonts w:eastAsiaTheme="minorEastAsia"/>
+        </w:rPr>
+        <w:t xml:space="preserve"> </w:t>
+      </w:r>
+      <w:r>
+        <w:rPr>
+          <w:rFonts w:eastAsiaTheme="minorEastAsia"/>
+        </w:rPr>
+        <w:t xml:space="preserve">is </w:t>
       </w:r>
       <w:r>
         <w:rPr>
@@ -1738,7 +2347,35 @@
         <w:rPr>
           <w:rFonts w:eastAsiaTheme="minorEastAsia"/>
         </w:rPr>
-        <w:t xml:space="preserve">do y, otherwise do z. “What to evaluate” is if x is </w:t>
+        <w:t xml:space="preserve">do </w:t>
+      </w:r>
+      <m:oMath>
+        <m:r>
+          <w:rPr>
+            <w:rFonts w:ascii="Cambria Math" w:eastAsiaTheme="minorEastAsia" w:hAnsi="Cambria Math"/>
+          </w:rPr>
+          <m:t>y</m:t>
+        </m:r>
+      </m:oMath>
+      <w:r>
+        <w:rPr>
+          <w:rFonts w:eastAsiaTheme="minorEastAsia"/>
+        </w:rPr>
+        <w:t xml:space="preserve">, otherwise do </w:t>
+      </w:r>
+      <m:oMath>
+        <m:r>
+          <w:rPr>
+            <w:rFonts w:ascii="Cambria Math" w:eastAsiaTheme="minorEastAsia" w:hAnsi="Cambria Math"/>
+          </w:rPr>
+          <m:t>z</m:t>
+        </m:r>
+      </m:oMath>
+      <w:r>
+        <w:rPr>
+          <w:rFonts w:eastAsiaTheme="minorEastAsia"/>
+        </w:rPr>
+        <w:t xml:space="preserve">. “What to evaluate” is if x is </w:t>
       </w:r>
       <w:r>
         <w:rPr>
@@ -1782,7 +2419,31 @@
         <w:rPr>
           <w:rFonts w:eastAsiaTheme="minorEastAsia"/>
         </w:rPr>
-        <w:t xml:space="preserve">do so. In functional programming (and Scheme in specific) the “what to do with the value” is called the </w:t>
+        <w:t>do so. In functional programming (and Scheme specific</w:t>
+      </w:r>
+      <w:r>
+        <w:rPr>
+          <w:rFonts w:eastAsiaTheme="minorEastAsia"/>
+        </w:rPr>
+        <w:t>al</w:t>
+      </w:r>
+      <w:r>
+        <w:rPr>
+          <w:rFonts w:eastAsiaTheme="minorEastAsia"/>
+        </w:rPr>
+        <w:t>l</w:t>
+      </w:r>
+      <w:r>
+        <w:rPr>
+          <w:rFonts w:eastAsiaTheme="minorEastAsia"/>
+        </w:rPr>
+        <w:t>y</w:t>
+      </w:r>
+      <w:r>
+        <w:rPr>
+          <w:rFonts w:eastAsiaTheme="minorEastAsia"/>
+        </w:rPr>
+        <w:t xml:space="preserve">) the “what to do with the value” is called the </w:t>
       </w:r>
       <w:r>
         <w:rPr>
@@ -1801,21 +2462,507 @@
         <w:rPr>
           <w:rFonts w:eastAsiaTheme="minorEastAsia"/>
         </w:rPr>
-        <w:t xml:space="preserve"> A</w:t>
+        <w:t xml:space="preserve"> </w:t>
+      </w:r>
+      <w:proofErr w:type="spellStart"/>
+      <w:r>
+        <w:rPr>
+          <w:rFonts w:eastAsiaTheme="minorEastAsia"/>
+        </w:rPr>
+        <w:t>Amb</w:t>
+      </w:r>
+      <w:proofErr w:type="spellEnd"/>
+      <w:r>
+        <w:rPr>
+          <w:rFonts w:eastAsiaTheme="minorEastAsia"/>
+        </w:rPr>
+        <w:t xml:space="preserve"> uses continuations as a formal way of describing what is left to do in the computation.</w:t>
+      </w:r>
+      <w:r>
+        <w:rPr>
+          <w:rFonts w:eastAsiaTheme="minorEastAsia"/>
+        </w:rPr>
+        <w:t xml:space="preserve"> The implementation of </w:t>
+      </w:r>
+      <w:proofErr w:type="spellStart"/>
+      <w:r>
+        <w:rPr>
+          <w:rFonts w:eastAsiaTheme="minorEastAsia"/>
+        </w:rPr>
+        <w:t>amb</w:t>
+      </w:r>
+      <w:proofErr w:type="spellEnd"/>
+      <w:r>
+        <w:rPr>
+          <w:rFonts w:eastAsiaTheme="minorEastAsia"/>
+        </w:rPr>
+        <w:t xml:space="preserve"> that we used in our project uses Scheme’s call-with-current-continuation (also known as call/cc) operator manipulate the backtracking mechanism.</w:t>
+      </w:r>
+    </w:p>
+    <w:p>
+      <w:pPr>
+        <w:pStyle w:val="ListParagraph"/>
+        <w:numPr>
+          <w:ilvl w:val="0"/>
+          <w:numId w:val="2"/>
+        </w:numPr>
+        <w:spacing w:line="480" w:lineRule="auto"/>
+        <w:jc w:val="both"/>
+        <w:rPr>
+          <w:b/>
+          <w:sz w:val="36"/>
+          <w:szCs w:val="36"/>
+        </w:rPr>
+      </w:pPr>
+      <w:r>
+        <w:rPr>
+          <w:b/>
+          <w:sz w:val="36"/>
+          <w:szCs w:val="36"/>
+          <w:u w:val="single"/>
+        </w:rPr>
+        <w:t>Maze Solver:</w:t>
+      </w:r>
+      <w:r>
+        <w:rPr>
+          <w:b/>
+        </w:rPr>
+        <w:t xml:space="preserve"> </w:t>
+      </w:r>
+    </w:p>
+    <w:p>
+      <w:pPr>
+        <w:spacing w:line="480" w:lineRule="auto"/>
+        <w:jc w:val="both"/>
+        <w:rPr>
+          <w:szCs w:val="36"/>
+        </w:rPr>
+      </w:pPr>
+      <w:r>
+        <w:rPr>
+          <w:szCs w:val="36"/>
+        </w:rPr>
+        <w:t>Our</w:t>
+      </w:r>
+      <w:r>
+        <w:rPr>
+          <w:szCs w:val="36"/>
+        </w:rPr>
+        <w:t xml:space="preserve"> Maze Solver program allows users to input the </w:t>
+      </w:r>
+      <w:proofErr w:type="spellStart"/>
+      <w:r>
+        <w:rPr>
+          <w:szCs w:val="36"/>
+        </w:rPr>
+        <w:t>diminsions</w:t>
+      </w:r>
+      <w:proofErr w:type="spellEnd"/>
+      <w:r>
+        <w:rPr>
+          <w:szCs w:val="36"/>
+        </w:rPr>
+        <w:t xml:space="preserve"> of the maze they would like to create. For example, a user can enter any two positive integers. Our program then uses recursive division to generate a random maze. Before we explain what is recursive division and how it works to design our mazes, let us first talk about how we represent a maze in Scheme. </w:t>
+      </w:r>
+      <w:r>
+        <w:rPr>
+          <w:szCs w:val="36"/>
+        </w:rPr>
+        <w:t xml:space="preserve">In Figure 1 we illustrate the difference how we converted </w:t>
+      </w:r>
+      <w:r>
+        <w:rPr>
+          <w:szCs w:val="36"/>
+        </w:rPr>
+        <w:t>a typical maze to a Scheme maze</w:t>
+      </w:r>
+      <w:r>
+        <w:rPr>
+          <w:noProof/>
+          <w:szCs w:val="36"/>
+        </w:rPr>
+        <w:drawing>
+          <wp:inline distT="0" distB="0" distL="0" distR="0" wp14:anchorId="7FE589CF" wp14:editId="608260F7">
+            <wp:extent cx="2331720" cy="2332233"/>
+            <wp:effectExtent l="0" t="0" r="5080" b="5080"/>
+            <wp:docPr id="1" name="Picture 1"/>
+            <wp:cNvGraphicFramePr>
+              <a:graphicFrameLocks xmlns:a="http://schemas.openxmlformats.org/drawingml/2006/main" noChangeAspect="1"/>
+            </wp:cNvGraphicFramePr>
+            <a:graphic xmlns:a="http://schemas.openxmlformats.org/drawingml/2006/main">
+              <a:graphicData uri="http://schemas.openxmlformats.org/drawingml/2006/picture">
+                <pic:pic xmlns:pic="http://schemas.openxmlformats.org/drawingml/2006/picture">
+                  <pic:nvPicPr>
+                    <pic:cNvPr id="1" name="simplemaze1.gif"/>
+                    <pic:cNvPicPr/>
+                  </pic:nvPicPr>
+                  <pic:blipFill rotWithShape="1">
+                    <a:blip r:embed="rId12">
+                      <a:extLst>
+                        <a:ext uri="{28A0092B-C50C-407E-A947-70E740481C1C}">
+                          <a14:useLocalDpi xmlns:a14="http://schemas.microsoft.com/office/drawing/2010/main" val="0"/>
+                        </a:ext>
+                      </a:extLst>
+                    </a:blip>
+                    <a:srcRect l="3299" t="2946" r="3069" b="1493"/>
+                    <a:stretch/>
+                  </pic:blipFill>
+                  <pic:spPr bwMode="auto">
+                    <a:xfrm>
+                      <a:off x="0" y="0"/>
+                      <a:ext cx="2333660" cy="2334173"/>
+                    </a:xfrm>
+                    <a:prstGeom prst="rect">
+                      <a:avLst/>
+                    </a:prstGeom>
+                    <a:ln>
+                      <a:noFill/>
+                    </a:ln>
+                    <a:extLst>
+                      <a:ext uri="{53640926-AAD7-44D8-BBD7-CCE9431645EC}">
+                        <a14:shadowObscured xmlns:a14="http://schemas.microsoft.com/office/drawing/2010/main"/>
+                      </a:ext>
+                    </a:extLst>
+                  </pic:spPr>
+                </pic:pic>
+              </a:graphicData>
+            </a:graphic>
+          </wp:inline>
+        </w:drawing>
+      </w:r>
+      <w:r>
+        <w:rPr>
+          <w:szCs w:val="36"/>
+        </w:rPr>
+        <w:t xml:space="preserve"> </w:t>
+      </w:r>
+      <w:r>
+        <w:rPr>
+          <w:szCs w:val="36"/>
+        </w:rPr>
+        <w:tab/>
+      </w:r>
+      <w:r>
+        <w:rPr>
+          <w:szCs w:val="36"/>
+        </w:rPr>
+        <w:tab/>
+      </w:r>
+      <w:r>
+        <w:rPr>
+          <w:noProof/>
+          <w:szCs w:val="36"/>
+        </w:rPr>
+        <w:drawing>
+          <wp:inline distT="0" distB="0" distL="0" distR="0" wp14:anchorId="04D6A770" wp14:editId="3797155C">
+            <wp:extent cx="2492360" cy="2432304"/>
+            <wp:effectExtent l="0" t="0" r="0" b="6350"/>
+            <wp:docPr id="3" name="Picture 3"/>
+            <wp:cNvGraphicFramePr>
+              <a:graphicFrameLocks xmlns:a="http://schemas.openxmlformats.org/drawingml/2006/main" noChangeAspect="1"/>
+            </wp:cNvGraphicFramePr>
+            <a:graphic xmlns:a="http://schemas.openxmlformats.org/drawingml/2006/main">
+              <a:graphicData uri="http://schemas.openxmlformats.org/drawingml/2006/picture">
+                <pic:pic xmlns:pic="http://schemas.openxmlformats.org/drawingml/2006/picture">
+                  <pic:nvPicPr>
+                    <pic:cNvPr id="3" name="simplemaze1_new.gif"/>
+                    <pic:cNvPicPr/>
+                  </pic:nvPicPr>
+                  <pic:blipFill>
+                    <a:blip r:embed="rId13">
+                      <a:extLst>
+                        <a:ext uri="{28A0092B-C50C-407E-A947-70E740481C1C}">
+                          <a14:useLocalDpi xmlns:a14="http://schemas.microsoft.com/office/drawing/2010/main" val="0"/>
+                        </a:ext>
+                      </a:extLst>
+                    </a:blip>
+                    <a:stretch>
+                      <a:fillRect/>
+                    </a:stretch>
+                  </pic:blipFill>
+                  <pic:spPr>
+                    <a:xfrm>
+                      <a:off x="0" y="0"/>
+                      <a:ext cx="2492360" cy="2432304"/>
+                    </a:xfrm>
+                    <a:prstGeom prst="rect">
+                      <a:avLst/>
+                    </a:prstGeom>
+                  </pic:spPr>
+                </pic:pic>
+              </a:graphicData>
+            </a:graphic>
+          </wp:inline>
+        </w:drawing>
+      </w:r>
+    </w:p>
+    <w:p>
+      <w:pPr>
+        <w:spacing w:line="480" w:lineRule="auto"/>
+        <w:jc w:val="both"/>
+        <w:rPr>
+          <w:szCs w:val="36"/>
+        </w:rPr>
+      </w:pPr>
+      <w:r>
+        <w:rPr>
+          <w:noProof/>
+          <w:szCs w:val="36"/>
+        </w:rPr>
+        <w:drawing>
+          <wp:inline distT="0" distB="0" distL="0" distR="0" wp14:anchorId="583BC6BE" wp14:editId="2F9AE965">
+            <wp:extent cx="2612633" cy="2398466"/>
+            <wp:effectExtent l="0" t="0" r="3810" b="0"/>
+            <wp:docPr id="7" name="Picture 7"/>
+            <wp:cNvGraphicFramePr>
+              <a:graphicFrameLocks xmlns:a="http://schemas.openxmlformats.org/drawingml/2006/main" noChangeAspect="1"/>
+            </wp:cNvGraphicFramePr>
+            <a:graphic xmlns:a="http://schemas.openxmlformats.org/drawingml/2006/main">
+              <a:graphicData uri="http://schemas.openxmlformats.org/drawingml/2006/picture">
+                <pic:pic xmlns:pic="http://schemas.openxmlformats.org/drawingml/2006/picture">
+                  <pic:nvPicPr>
+                    <pic:cNvPr id="7" name="Screen Shot 2015-12-13 at 2.15.33 AM.png"/>
+                    <pic:cNvPicPr/>
+                  </pic:nvPicPr>
+                  <pic:blipFill>
+                    <a:blip r:embed="rId14">
+                      <a:extLst>
+                        <a:ext uri="{28A0092B-C50C-407E-A947-70E740481C1C}">
+                          <a14:useLocalDpi xmlns:a14="http://schemas.microsoft.com/office/drawing/2010/main" val="0"/>
+                        </a:ext>
+                      </a:extLst>
+                    </a:blip>
+                    <a:stretch>
+                      <a:fillRect/>
+                    </a:stretch>
+                  </pic:blipFill>
+                  <pic:spPr>
+                    <a:xfrm>
+                      <a:off x="0" y="0"/>
+                      <a:ext cx="2639829" cy="2423432"/>
+                    </a:xfrm>
+                    <a:prstGeom prst="rect">
+                      <a:avLst/>
+                    </a:prstGeom>
+                  </pic:spPr>
+                </pic:pic>
+              </a:graphicData>
+            </a:graphic>
+          </wp:inline>
+        </w:drawing>
+      </w:r>
+      <w:r>
+        <w:rPr>
+          <w:szCs w:val="36"/>
+        </w:rPr>
+        <w:tab/>
+      </w:r>
+      <w:r>
+        <w:rPr>
+          <w:szCs w:val="36"/>
+        </w:rPr>
+        <w:tab/>
+      </w:r>
+      <w:r>
+        <w:rPr>
+          <w:szCs w:val="36"/>
+        </w:rPr>
+        <w:drawing>
+          <wp:inline distT="0" distB="0" distL="0" distR="0" wp14:anchorId="7116E598" wp14:editId="47EE7873">
+            <wp:extent cx="2332298" cy="2332794"/>
+            <wp:effectExtent l="0" t="0" r="5080" b="4445"/>
+            <wp:docPr id="5" name="Picture 5"/>
+            <wp:cNvGraphicFramePr>
+              <a:graphicFrameLocks xmlns:a="http://schemas.openxmlformats.org/drawingml/2006/main"/>
+            </wp:cNvGraphicFramePr>
+            <a:graphic xmlns:a="http://schemas.openxmlformats.org/drawingml/2006/main">
+              <a:graphicData uri="http://schemas.openxmlformats.org/drawingml/2006/picture">
+                <pic:pic xmlns:pic="http://schemas.openxmlformats.org/drawingml/2006/picture">
+                  <pic:nvPicPr>
+                    <pic:cNvPr id="5" name="Screen Shot 2015-12-13 at 1.57.16 AM.png"/>
+                    <pic:cNvPicPr/>
+                  </pic:nvPicPr>
+                  <pic:blipFill>
+                    <a:blip r:embed="rId15">
+                      <a:extLst>
+                        <a:ext uri="{28A0092B-C50C-407E-A947-70E740481C1C}">
+                          <a14:useLocalDpi xmlns:a14="http://schemas.microsoft.com/office/drawing/2010/main" val="0"/>
+                        </a:ext>
+                      </a:extLst>
+                    </a:blip>
+                    <a:stretch>
+                      <a:fillRect/>
+                    </a:stretch>
+                  </pic:blipFill>
+                  <pic:spPr>
+                    <a:xfrm>
+                      <a:off x="0" y="0"/>
+                      <a:ext cx="2350080" cy="2350580"/>
+                    </a:xfrm>
+                    <a:prstGeom prst="rect">
+                      <a:avLst/>
+                    </a:prstGeom>
+                  </pic:spPr>
+                </pic:pic>
+              </a:graphicData>
+            </a:graphic>
+          </wp:inline>
+        </w:drawing>
       </w:r>
       <w:bookmarkStart w:id="0" w:name="_GoBack"/>
       <w:bookmarkEnd w:id="0"/>
-      <w:r>
-        <w:rPr>
-          <w:rFonts w:eastAsiaTheme="minorEastAsia"/>
-        </w:rPr>
-        <w:t xml:space="preserve"> legal Scheme expression has a continuation ready to</w:t>
-      </w:r>
-      <w:r>
-        <w:rPr>
-          <w:rFonts w:eastAsiaTheme="minorEastAsia"/>
-        </w:rPr>
-        <w:t xml:space="preserve"> continue the computation for that point.</w:t>
+    </w:p>
+    <w:p>
+      <w:pPr>
+        <w:spacing w:line="480" w:lineRule="auto"/>
+        <w:jc w:val="both"/>
+        <w:rPr>
+          <w:szCs w:val="36"/>
+        </w:rPr>
+      </w:pPr>
+      <w:r>
+        <w:rPr>
+          <w:szCs w:val="36"/>
+        </w:rPr>
+        <w:t>In order to represent the maze shown in Figure 1.a in Scheme we had</w:t>
+      </w:r>
+      <w:r>
+        <w:rPr>
+          <w:szCs w:val="36"/>
+        </w:rPr>
+        <w:t xml:space="preserve"> to first think of it as if it </w:t>
+      </w:r>
+      <w:r>
+        <w:rPr>
+          <w:szCs w:val="36"/>
+        </w:rPr>
+        <w:t xml:space="preserve">as </w:t>
+      </w:r>
+      <w:proofErr w:type="gramStart"/>
+      <w:r>
+        <w:rPr>
+          <w:szCs w:val="36"/>
+        </w:rPr>
+        <w:t xml:space="preserve">a </w:t>
+      </w:r>
+      <w:r>
+        <w:rPr>
+          <w:szCs w:val="36"/>
+        </w:rPr>
+        <w:t>”cellular</w:t>
+      </w:r>
+      <w:proofErr w:type="gramEnd"/>
+      <w:r>
+        <w:rPr>
+          <w:szCs w:val="36"/>
+        </w:rPr>
+        <w:t xml:space="preserve"> </w:t>
+      </w:r>
+      <w:r>
+        <w:rPr>
+          <w:szCs w:val="36"/>
+        </w:rPr>
+        <w:t>grid</w:t>
+      </w:r>
+      <w:r>
+        <w:rPr>
+          <w:szCs w:val="36"/>
+        </w:rPr>
+        <w:t>”</w:t>
+      </w:r>
+      <w:r>
+        <w:rPr>
+          <w:szCs w:val="36"/>
+        </w:rPr>
+        <w:t xml:space="preserve">. </w:t>
+      </w:r>
+      <w:r>
+        <w:rPr>
+          <w:szCs w:val="36"/>
+        </w:rPr>
+        <w:t>The lines in Figure 1.b (both red and black) should in fact be cel</w:t>
+      </w:r>
+      <w:r>
+        <w:rPr>
+          <w:szCs w:val="36"/>
+        </w:rPr>
+        <w:t>ls if we want to represent that maze</w:t>
+      </w:r>
+      <w:r>
+        <w:rPr>
+          <w:szCs w:val="36"/>
+        </w:rPr>
+        <w:t xml:space="preserve"> in Scheme. </w:t>
+      </w:r>
+    </w:p>
+    <w:p>
+      <w:pPr>
+        <w:spacing w:line="480" w:lineRule="auto"/>
+        <w:jc w:val="both"/>
+        <w:rPr>
+          <w:szCs w:val="36"/>
+        </w:rPr>
+      </w:pPr>
+    </w:p>
+    <w:p>
+      <w:pPr>
+        <w:spacing w:line="480" w:lineRule="auto"/>
+        <w:jc w:val="both"/>
+        <w:rPr>
+          <w:rFonts w:eastAsiaTheme="minorEastAsia"/>
+          <w:szCs w:val="36"/>
+        </w:rPr>
+      </w:pPr>
+      <w:r>
+        <w:rPr>
+          <w:szCs w:val="36"/>
+        </w:rPr>
+        <w:t>There are three possible values for each cell a ‘0’, ‘1’, or ‘2’</w:t>
+      </w:r>
+      <w:r>
+        <w:rPr>
+          <w:szCs w:val="36"/>
+        </w:rPr>
+        <w:t xml:space="preserve">. Therefore, the resulting maze from our random-maze builder is (2n+1) </w:t>
+      </w:r>
+      <m:oMath>
+        <m:r>
+          <w:rPr>
+            <w:rFonts w:ascii="Cambria Math" w:hAnsi="Cambria Math"/>
+            <w:szCs w:val="36"/>
+          </w:rPr>
+          <m:t>×</m:t>
+        </m:r>
+      </m:oMath>
+      <w:r>
+        <w:rPr>
+          <w:rFonts w:eastAsiaTheme="minorEastAsia"/>
+          <w:szCs w:val="36"/>
+        </w:rPr>
+        <w:t xml:space="preserve"> (2n+1) maze, where the start-point is always at a random cell in the top-most row and the end-point is also at a random cell but in the bottom-most row. There are four directions the non-deterministic program (well call it the player) could take forward, backward, right, or left. The current position of the player gets passed to the direction’s function, which does the “moving”. The position of the player is represented in a (row, column) pair. </w:t>
+      </w:r>
+      <w:r>
+        <w:rPr>
+          <w:rFonts w:eastAsiaTheme="minorEastAsia"/>
+          <w:szCs w:val="36"/>
+        </w:rPr>
+        <w:t xml:space="preserve">A move to the right means that new position is (row, column+1), left is (row, column-1), forward is (row+1, column) and backward is (row-1, column). Those four directions are </w:t>
+      </w:r>
+      <w:proofErr w:type="spellStart"/>
+      <w:r>
+        <w:rPr>
+          <w:rFonts w:eastAsiaTheme="minorEastAsia"/>
+          <w:szCs w:val="36"/>
+        </w:rPr>
+        <w:t>amb’s</w:t>
+      </w:r>
+      <w:proofErr w:type="spellEnd"/>
+      <w:r>
+        <w:rPr>
+          <w:rFonts w:eastAsiaTheme="minorEastAsia"/>
+          <w:szCs w:val="36"/>
+        </w:rPr>
+        <w:t xml:space="preserve"> finite list of choices as we introduced in section 2.  </w:t>
       </w:r>
     </w:p>
     <w:p>
@@ -1823,11 +2970,254 @@
         <w:spacing w:line="480" w:lineRule="auto"/>
         <w:ind w:firstLine="720"/>
         <w:jc w:val="both"/>
+        <w:rPr>
+          <w:rFonts w:eastAsiaTheme="minorEastAsia"/>
+          <w:szCs w:val="36"/>
+        </w:rPr>
+      </w:pPr>
+      <w:r>
+        <w:rPr>
+          <w:rFonts w:eastAsiaTheme="minorEastAsia"/>
+          <w:szCs w:val="36"/>
+        </w:rPr>
+        <w:t>Next we introduce our game rules and restrictions. Each position (row, column) has a value associated with it. As we mentioned earlier, this value could be either 0, 1, or 2. If</w:t>
+      </w:r>
+      <w:r>
+        <w:rPr>
+          <w:rFonts w:eastAsiaTheme="minorEastAsia"/>
+          <w:szCs w:val="36"/>
+        </w:rPr>
+        <w:t xml:space="preserve"> the player makes a move into</w:t>
+      </w:r>
+      <w:r>
+        <w:rPr>
+          <w:rFonts w:eastAsiaTheme="minorEastAsia"/>
+          <w:szCs w:val="36"/>
+        </w:rPr>
+        <w:t xml:space="preserve"> a position</w:t>
+      </w:r>
+      <w:r>
+        <w:rPr>
+          <w:rFonts w:eastAsiaTheme="minorEastAsia"/>
+          <w:szCs w:val="36"/>
+        </w:rPr>
+        <w:t xml:space="preserve"> that has a value</w:t>
+      </w:r>
+      <w:r>
+        <w:rPr>
+          <w:rFonts w:eastAsiaTheme="minorEastAsia"/>
+          <w:szCs w:val="36"/>
+        </w:rPr>
+        <w:t xml:space="preserve"> 0 or 2 that means it is a valid move and we can update the player’s current position to that new position</w:t>
+      </w:r>
+      <w:r>
+        <w:rPr>
+          <w:rFonts w:eastAsiaTheme="minorEastAsia"/>
+          <w:szCs w:val="36"/>
+        </w:rPr>
+        <w:t xml:space="preserve"> and we store that into a list we call correct path*</w:t>
+      </w:r>
+      <w:r>
+        <w:rPr>
+          <w:rFonts w:eastAsiaTheme="minorEastAsia"/>
+          <w:szCs w:val="36"/>
+        </w:rPr>
+        <w:t xml:space="preserve">. Otherwise, it is an invalid move and the player has to go back and make another choice. Also, if the player’s current position is equal to the starting point of the maze, then the player </w:t>
+      </w:r>
+      <w:r>
+        <w:rPr>
+          <w:rFonts w:eastAsiaTheme="minorEastAsia"/>
+          <w:szCs w:val="36"/>
+        </w:rPr>
+        <w:t>should not move</w:t>
+      </w:r>
+      <w:r>
+        <w:rPr>
+          <w:rFonts w:eastAsiaTheme="minorEastAsia"/>
+          <w:szCs w:val="36"/>
+        </w:rPr>
+        <w:t xml:space="preserve"> backward. In other words, a backward move in this case is invalid and would result in failure of the current program. </w:t>
+      </w:r>
+      <w:r>
+        <w:rPr>
+          <w:rFonts w:eastAsiaTheme="minorEastAsia"/>
+          <w:szCs w:val="36"/>
+        </w:rPr>
+        <w:t xml:space="preserve">Our last rule ensures that when the player non-deterministically chooses a direction for their next move, the new position is not equal to his previous position. This is to make sure that the player is always advancing. </w:t>
+      </w:r>
+    </w:p>
+    <w:p>
+      <w:pPr>
+        <w:spacing w:line="480" w:lineRule="auto"/>
+        <w:ind w:firstLine="720"/>
+        <w:jc w:val="both"/>
+        <w:rPr>
+          <w:rFonts w:eastAsiaTheme="minorEastAsia"/>
+          <w:szCs w:val="36"/>
+        </w:rPr>
+      </w:pPr>
+      <w:r>
+        <w:rPr>
+          <w:rFonts w:eastAsiaTheme="minorEastAsia"/>
+          <w:szCs w:val="36"/>
+        </w:rPr>
+        <w:t>What if the player made a sequence of choices that led him to a dead-end? Consider this case below.</w:t>
+      </w:r>
+    </w:p>
+    <w:p>
+      <w:pPr>
+        <w:spacing w:line="480" w:lineRule="auto"/>
+        <w:ind w:firstLine="720"/>
+        <w:jc w:val="both"/>
+        <w:rPr>
+          <w:rFonts w:eastAsiaTheme="minorEastAsia"/>
+          <w:szCs w:val="36"/>
+        </w:rPr>
+      </w:pPr>
+      <w:r>
+        <w:rPr>
+          <w:rFonts w:eastAsiaTheme="minorEastAsia"/>
+          <w:szCs w:val="36"/>
+        </w:rPr>
+        <w:tab/>
+      </w:r>
+      <w:r>
+        <w:rPr>
+          <w:rFonts w:eastAsiaTheme="minorEastAsia"/>
+          <w:szCs w:val="36"/>
+        </w:rPr>
+        <w:tab/>
+      </w:r>
+      <w:r>
+        <w:rPr>
+          <w:rFonts w:eastAsiaTheme="minorEastAsia"/>
+          <w:szCs w:val="36"/>
+        </w:rPr>
+        <w:tab/>
+      </w:r>
+      <w:r>
+        <w:rPr>
+          <w:rFonts w:eastAsiaTheme="minorEastAsia"/>
+          <w:szCs w:val="36"/>
+        </w:rPr>
+        <w:tab/>
+        <w:t>[Figure Dead-end]</w:t>
+      </w:r>
+    </w:p>
+    <w:p>
+      <w:pPr>
+        <w:spacing w:line="480" w:lineRule="auto"/>
+        <w:ind w:firstLine="720"/>
+        <w:jc w:val="both"/>
+        <w:rPr>
+          <w:szCs w:val="36"/>
+        </w:rPr>
+      </w:pPr>
+      <w:r>
+        <w:rPr>
+          <w:rFonts w:eastAsiaTheme="minorEastAsia"/>
+          <w:szCs w:val="36"/>
+        </w:rPr>
+        <w:t xml:space="preserve">The player can neither </w:t>
+      </w:r>
+      <w:r>
+        <w:rPr>
+          <w:rFonts w:eastAsiaTheme="minorEastAsia"/>
+          <w:szCs w:val="36"/>
+        </w:rPr>
+        <w:t xml:space="preserve">move </w:t>
+      </w:r>
+      <w:r>
+        <w:rPr>
+          <w:rFonts w:eastAsiaTheme="minorEastAsia"/>
+          <w:szCs w:val="36"/>
+        </w:rPr>
+        <w:t xml:space="preserve">right, left, forward, nor backward. The later is due to </w:t>
+      </w:r>
+      <w:r>
+        <w:rPr>
+          <w:rFonts w:eastAsiaTheme="minorEastAsia"/>
+          <w:szCs w:val="36"/>
+        </w:rPr>
+        <w:t xml:space="preserve">our restriction a player’s new position cannot be the same as their previous positon, while the rest is because of our rule number 1, which states that a player cannot move into a cell that has a value of 1 (because you cannot move into a wall). That means that </w:t>
+      </w:r>
+      <w:proofErr w:type="spellStart"/>
+      <w:r>
+        <w:rPr>
+          <w:rFonts w:eastAsiaTheme="minorEastAsia"/>
+          <w:szCs w:val="36"/>
+        </w:rPr>
+        <w:t>amb</w:t>
+      </w:r>
+      <w:proofErr w:type="spellEnd"/>
+      <w:r>
+        <w:rPr>
+          <w:rFonts w:eastAsiaTheme="minorEastAsia"/>
+          <w:szCs w:val="36"/>
+        </w:rPr>
+        <w:t xml:space="preserve"> (the player, remember) has exhausted all options and is stuck. Furthermore, that means that our correct path list does not have the correct path to solving the matrix. </w:t>
+      </w:r>
+      <w:r>
+        <w:rPr>
+          <w:rFonts w:eastAsiaTheme="minorEastAsia"/>
+          <w:szCs w:val="36"/>
+        </w:rPr>
+        <w:t xml:space="preserve">That is half true. The correct path list had the correct path up until a point where the player made a valid, yet wrong decision that led to this dead-end. That is why we came up with a clever way of solving this problem. We allow the player to change the value of his current position if he found that this was a dead-end. Then we pop that position from the correct path list and assign their previous correct </w:t>
+      </w:r>
+      <w:proofErr w:type="spellStart"/>
+      <w:r>
+        <w:rPr>
+          <w:rFonts w:eastAsiaTheme="minorEastAsia"/>
+          <w:szCs w:val="36"/>
+        </w:rPr>
+        <w:t>postion</w:t>
+      </w:r>
+      <w:proofErr w:type="spellEnd"/>
+      <w:r>
+        <w:rPr>
+          <w:rFonts w:eastAsiaTheme="minorEastAsia"/>
+          <w:szCs w:val="36"/>
+        </w:rPr>
+        <w:t xml:space="preserve"> (car of the </w:t>
+      </w:r>
+      <w:proofErr w:type="spellStart"/>
+      <w:r>
+        <w:rPr>
+          <w:rFonts w:eastAsiaTheme="minorEastAsia"/>
+          <w:szCs w:val="36"/>
+        </w:rPr>
+        <w:t>cdr</w:t>
+      </w:r>
+      <w:proofErr w:type="spellEnd"/>
+      <w:r>
+        <w:rPr>
+          <w:rFonts w:eastAsiaTheme="minorEastAsia"/>
+          <w:szCs w:val="36"/>
+        </w:rPr>
+        <w:t>) to be their current position and we hope that this would be sufficient to get the player out of that dead-end. If it was not, then we repeat that process until he does.</w:t>
+      </w:r>
+    </w:p>
+    <w:p>
+      <w:pPr>
+        <w:spacing w:line="480" w:lineRule="auto"/>
+        <w:jc w:val="both"/>
+        <w:rPr>
+          <w:szCs w:val="36"/>
+        </w:rPr>
+      </w:pPr>
+    </w:p>
+    <w:p>
+      <w:pPr>
+        <w:spacing w:line="480" w:lineRule="auto"/>
+        <w:jc w:val="both"/>
+        <w:rPr>
+          <w:szCs w:val="36"/>
+        </w:rPr>
       </w:pPr>
     </w:p>
     <w:sectPr>
-      <w:footerReference w:type="even" r:id="rId12"/>
-      <w:footerReference w:type="default" r:id="rId13"/>
+      <w:footerReference w:type="even" r:id="rId16"/>
+      <w:footerReference w:type="default" r:id="rId17"/>
       <w:pgSz w:w="12240" w:h="15840"/>
       <w:pgMar w:top="1440" w:right="1440" w:bottom="1440" w:left="1440" w:header="720" w:footer="720" w:gutter="0"/>
       <w:cols w:space="720"/>
@@ -1928,7 +3318,7 @@
         <w:rStyle w:val="PageNumber"/>
         <w:noProof/>
       </w:rPr>
-      <w:t>6</w:t>
+      <w:t>7</w:t>
     </w:r>
     <w:r>
       <w:rPr>
@@ -2012,8 +3402,13 @@
         <w:footnoteRef/>
       </w:r>
       <w:r>
-        <w:t xml:space="preserve"> we used the macro implementation of amb</w:t>
-      </w:r>
+        <w:t xml:space="preserve"> we used the macro implementation of </w:t>
+      </w:r>
+      <w:proofErr w:type="spellStart"/>
+      <w:r>
+        <w:t>amb</w:t>
+      </w:r>
+      <w:proofErr w:type="spellEnd"/>
     </w:p>
   </w:footnote>
   <w:footnote w:id="4">
@@ -2142,7 +3537,7 @@
         <w:rFonts w:hint="default"/>
       </w:rPr>
     </w:lvl>
-    <w:lvl w:ilvl="1" w:tplc="04090019" w:tentative="1">
+    <w:lvl w:ilvl="1" w:tplc="04090019">
       <w:start w:val="1"/>
       <w:numFmt w:val="lowerLetter"/>
       <w:lvlText w:val="%2."/>
@@ -2869,6 +4264,13 @@
     <w:pitch w:val="variable"/>
     <w:sig w:usb0="A00002EF" w:usb1="4000207B" w:usb2="00000000" w:usb3="00000000" w:csb0="0000019F" w:csb1="00000000"/>
   </w:font>
+  <w:font w:name="Cambria Math">
+    <w:panose1 w:val="02040503050406030204"/>
+    <w:charset w:val="00"/>
+    <w:family w:val="auto"/>
+    <w:pitch w:val="variable"/>
+    <w:sig w:usb0="E00002FF" w:usb1="420024FF" w:usb2="00000000" w:usb3="00000000" w:csb0="0000019F" w:csb1="00000000"/>
+  </w:font>
   <w:font w:name="Arial">
     <w:panose1 w:val="020B0604020202020204"/>
     <w:charset w:val="00"/>
@@ -2895,6 +4297,8 @@
   <w:rsids>
     <w:rsidRoot w:val="00475C34"/>
     <w:rsid w:val="00475C34"/>
+    <w:rsid w:val="00650FBF"/>
+    <w:rsid w:val="00774386"/>
     <w:rsid w:val="00D97090"/>
   </w:rsids>
   <m:mathPr>
@@ -3357,7 +4761,7 @@
     <w:basedOn w:val="DefaultParagraphFont"/>
     <w:uiPriority w:val="99"/>
     <w:semiHidden/>
-    <w:rsid w:val="00475C34"/>
+    <w:rsid w:val="00774386"/>
     <w:rPr>
       <w:color w:val="808080"/>
     </w:rPr>
@@ -3658,7 +5062,7 @@
 </file>
 
 <file path=customXml/itemProps2.xml><?xml version="1.0" encoding="utf-8"?>
-<ds:datastoreItem xmlns:ds="http://schemas.openxmlformats.org/officeDocument/2006/customXml" ds:itemID="{7DE05345-E68A-3B49-9A7E-F36497F4216A}">
+<ds:datastoreItem xmlns:ds="http://schemas.openxmlformats.org/officeDocument/2006/customXml" ds:itemID="{76BFFD5A-980C-CF43-916A-AD6D8337BE66}">
   <ds:schemaRefs>
     <ds:schemaRef ds:uri="http://schemas.openxmlformats.org/officeDocument/2006/bibliography"/>
   </ds:schemaRefs>

--- a/report_project.docx
+++ b/report_project.docx
@@ -928,14 +928,39 @@
       <w:pPr>
         <w:pStyle w:val="ListParagraph"/>
         <w:numPr>
-          <w:ilvl w:val="0"/>
+          <w:ilvl w:val="1"/>
           <w:numId w:val="1"/>
         </w:numPr>
         <w:spacing w:line="480" w:lineRule="auto"/>
         <w:jc w:val="both"/>
-      </w:pPr>
-      <w:r>
-        <w:t>Discussion</w:t>
+        <w:rPr>
+          <w:u w:val="single"/>
+        </w:rPr>
+      </w:pPr>
+      <w:r>
+        <w:t>Hi</w:t>
+      </w:r>
+      <w:bookmarkStart w:id="0" w:name="_GoBack"/>
+      <w:bookmarkEnd w:id="0"/>
+      <w:r>
+        <w:t>gh-level description</w:t>
+      </w:r>
+    </w:p>
+    <w:p>
+      <w:pPr>
+        <w:pStyle w:val="ListParagraph"/>
+        <w:numPr>
+          <w:ilvl w:val="1"/>
+          <w:numId w:val="1"/>
+        </w:numPr>
+        <w:spacing w:line="480" w:lineRule="auto"/>
+        <w:jc w:val="both"/>
+        <w:rPr>
+          <w:u w:val="single"/>
+        </w:rPr>
+      </w:pPr>
+      <w:r>
+        <w:t>Implementation details</w:t>
       </w:r>
     </w:p>
     <w:p>
@@ -949,7 +974,7 @@
         <w:jc w:val="both"/>
       </w:pPr>
       <w:r>
-        <w:t xml:space="preserve">Conclusion </w:t>
+        <w:t>Discussion</w:t>
       </w:r>
     </w:p>
     <w:p>
@@ -963,17 +988,8 @@
         <w:jc w:val="both"/>
       </w:pPr>
       <w:r>
-        <w:t>Recommendations</w:t>
-      </w:r>
-    </w:p>
-    <w:p>
-      <w:pPr>
-        <w:jc w:val="both"/>
-        <w:rPr>
-          <w:sz w:val="36"/>
-          <w:szCs w:val="36"/>
-        </w:rPr>
-      </w:pPr>
+        <w:t>Future Steps</w:t>
+      </w:r>
       <w:r>
         <w:rPr>
           <w:sz w:val="36"/>
@@ -1303,18 +1319,11 @@
       <w:r>
         <w:rPr>
           <w:rFonts w:eastAsiaTheme="minorEastAsia"/>
-        </w:rPr>
-        <w:t xml:space="preserve">3-  </w:t>
-      </w:r>
-      <w:r>
-        <w:rPr>
-          <w:rFonts w:eastAsiaTheme="minorEastAsia"/>
           <w:b/>
           <w:sz w:val="36"/>
           <w:szCs w:val="36"/>
-          <w:u w:val="single"/>
-        </w:rPr>
-        <w:t>Methods and Operations</w:t>
+        </w:rPr>
+        <w:t xml:space="preserve">3- </w:t>
       </w:r>
       <w:r>
         <w:rPr>
@@ -1324,12 +1333,23 @@
           <w:szCs w:val="36"/>
           <w:u w:val="single"/>
         </w:rPr>
+        <w:t>Methods and Operations</w:t>
+      </w:r>
+      <w:r>
+        <w:rPr>
+          <w:rFonts w:eastAsiaTheme="minorEastAsia"/>
+          <w:b/>
+          <w:sz w:val="36"/>
+          <w:szCs w:val="36"/>
+          <w:u w:val="single"/>
+        </w:rPr>
         <w:t>:</w:t>
       </w:r>
     </w:p>
     <w:p>
       <w:pPr>
         <w:spacing w:line="480" w:lineRule="auto"/>
+        <w:ind w:firstLine="720"/>
         <w:jc w:val="both"/>
         <w:rPr>
           <w:rFonts w:eastAsiaTheme="minorEastAsia"/>
@@ -2501,40 +2521,64 @@
     </w:p>
     <w:p>
       <w:pPr>
-        <w:pStyle w:val="ListParagraph"/>
-        <w:numPr>
-          <w:ilvl w:val="0"/>
-          <w:numId w:val="2"/>
-        </w:numPr>
+        <w:spacing w:line="480" w:lineRule="auto"/>
+        <w:ind w:left="360"/>
+        <w:jc w:val="both"/>
+        <w:rPr>
+          <w:b/>
+        </w:rPr>
+      </w:pPr>
+      <w:r>
+        <w:rPr>
+          <w:b/>
+          <w:sz w:val="36"/>
+          <w:szCs w:val="36"/>
+        </w:rPr>
+        <w:t xml:space="preserve">4- </w:t>
+      </w:r>
+      <w:r>
+        <w:rPr>
+          <w:b/>
+          <w:sz w:val="36"/>
+          <w:szCs w:val="36"/>
+          <w:u w:val="single"/>
+        </w:rPr>
+        <w:t>Maze Solver:</w:t>
+      </w:r>
+      <w:r>
+        <w:rPr>
+          <w:b/>
+        </w:rPr>
+        <w:t xml:space="preserve"> </w:t>
+      </w:r>
+    </w:p>
+    <w:p>
+      <w:pPr>
+        <w:spacing w:line="480" w:lineRule="auto"/>
+        <w:ind w:left="360"/>
+        <w:jc w:val="both"/>
+        <w:rPr>
+          <w:b/>
+          <w:i/>
+          <w:sz w:val="28"/>
+          <w:szCs w:val="36"/>
+        </w:rPr>
+      </w:pPr>
+      <w:r>
+        <w:rPr>
+          <w:b/>
+          <w:i/>
+          <w:sz w:val="28"/>
+          <w:szCs w:val="36"/>
+        </w:rPr>
+        <w:t>4.1 High-level description</w:t>
+      </w:r>
+    </w:p>
+    <w:p>
+      <w:pPr>
         <w:spacing w:line="480" w:lineRule="auto"/>
         <w:jc w:val="both"/>
         <w:rPr>
-          <w:b/>
-          <w:sz w:val="36"/>
-          <w:szCs w:val="36"/>
-        </w:rPr>
-      </w:pPr>
-      <w:r>
-        <w:rPr>
-          <w:b/>
-          <w:sz w:val="36"/>
-          <w:szCs w:val="36"/>
-          <w:u w:val="single"/>
-        </w:rPr>
-        <w:t>Maze Solver:</w:t>
-      </w:r>
-      <w:r>
-        <w:rPr>
-          <w:b/>
-        </w:rPr>
-        <w:t xml:space="preserve"> </w:t>
-      </w:r>
-    </w:p>
-    <w:p>
-      <w:pPr>
-        <w:spacing w:line="480" w:lineRule="auto"/>
-        <w:jc w:val="both"/>
-        <w:rPr>
           <w:szCs w:val="36"/>
         </w:rPr>
       </w:pPr>
@@ -2550,14 +2594,12 @@
         </w:rPr>
         <w:t xml:space="preserve"> Maze Solver program allows users to input the </w:t>
       </w:r>
-      <w:proofErr w:type="spellStart"/>
-      <w:r>
-        <w:rPr>
-          <w:szCs w:val="36"/>
-        </w:rPr>
-        <w:t>diminsions</w:t>
-      </w:r>
-      <w:proofErr w:type="spellEnd"/>
+      <w:r>
+        <w:rPr>
+          <w:szCs w:val="36"/>
+        </w:rPr>
+        <w:t>dimensions’</w:t>
+      </w:r>
       <w:r>
         <w:rPr>
           <w:szCs w:val="36"/>
@@ -2765,6 +2807,7 @@
       </w:r>
       <w:r>
         <w:rPr>
+          <w:noProof/>
           <w:szCs w:val="36"/>
         </w:rPr>
         <w:drawing>
@@ -2809,8 +2852,6 @@
           </wp:inline>
         </w:drawing>
       </w:r>
-      <w:bookmarkStart w:id="0" w:name="_GoBack"/>
-      <w:bookmarkEnd w:id="0"/>
     </w:p>
     <w:p>
       <w:pPr>
@@ -3118,21 +3159,7 @@
           <w:rFonts w:eastAsiaTheme="minorEastAsia"/>
           <w:szCs w:val="36"/>
         </w:rPr>
-        <w:t xml:space="preserve">The player can neither </w:t>
-      </w:r>
-      <w:r>
-        <w:rPr>
-          <w:rFonts w:eastAsiaTheme="minorEastAsia"/>
-          <w:szCs w:val="36"/>
-        </w:rPr>
-        <w:t xml:space="preserve">move </w:t>
-      </w:r>
-      <w:r>
-        <w:rPr>
-          <w:rFonts w:eastAsiaTheme="minorEastAsia"/>
-          <w:szCs w:val="36"/>
-        </w:rPr>
-        <w:t xml:space="preserve">right, left, forward, nor backward. The later is due to </w:t>
+        <w:t xml:space="preserve">The player can neither move right, left, forward, nor backward. The later is due to </w:t>
       </w:r>
       <w:r>
         <w:rPr>
@@ -3209,6 +3236,38 @@
     <w:p>
       <w:pPr>
         <w:spacing w:line="480" w:lineRule="auto"/>
+        <w:ind w:firstLine="720"/>
+        <w:jc w:val="both"/>
+        <w:rPr>
+          <w:b/>
+          <w:i/>
+          <w:sz w:val="28"/>
+          <w:szCs w:val="36"/>
+        </w:rPr>
+      </w:pPr>
+      <w:r>
+        <w:rPr>
+          <w:b/>
+          <w:i/>
+          <w:sz w:val="28"/>
+          <w:szCs w:val="36"/>
+        </w:rPr>
+        <w:t xml:space="preserve">4.2 </w:t>
+      </w:r>
+      <w:r>
+        <w:rPr>
+          <w:b/>
+          <w:i/>
+          <w:sz w:val="28"/>
+          <w:szCs w:val="36"/>
+        </w:rPr>
+        <w:t>Details of implementation</w:t>
+      </w:r>
+    </w:p>
+    <w:p>
+      <w:pPr>
+        <w:spacing w:line="480" w:lineRule="auto"/>
+        <w:ind w:firstLine="720"/>
         <w:jc w:val="both"/>
         <w:rPr>
           <w:szCs w:val="36"/>
@@ -3318,7 +3377,7 @@
         <w:rStyle w:val="PageNumber"/>
         <w:noProof/>
       </w:rPr>
-      <w:t>7</w:t>
+      <w:t>6</w:t>
     </w:r>
     <w:r>
       <w:rPr>
@@ -3522,6 +3581,182 @@
     </w:lvl>
   </w:abstractNum>
   <w:abstractNum w:abstractNumId="1">
+    <w:nsid w:val="201D1F7A"/>
+    <w:multiLevelType w:val="hybridMultilevel"/>
+    <w:tmpl w:val="CF800CD6"/>
+    <w:lvl w:ilvl="0" w:tplc="AA4A5F2E">
+      <w:start w:val="4"/>
+      <w:numFmt w:val="decimal"/>
+      <w:lvlText w:val="%1-"/>
+      <w:lvlJc w:val="left"/>
+      <w:pPr>
+        <w:ind w:left="720" w:hanging="360"/>
+      </w:pPr>
+      <w:rPr>
+        <w:rFonts w:hint="default"/>
+        <w:u w:val="single"/>
+      </w:rPr>
+    </w:lvl>
+    <w:lvl w:ilvl="1" w:tplc="04090019" w:tentative="1">
+      <w:start w:val="1"/>
+      <w:numFmt w:val="lowerLetter"/>
+      <w:lvlText w:val="%2."/>
+      <w:lvlJc w:val="left"/>
+      <w:pPr>
+        <w:ind w:left="1440" w:hanging="360"/>
+      </w:pPr>
+    </w:lvl>
+    <w:lvl w:ilvl="2" w:tplc="0409001B" w:tentative="1">
+      <w:start w:val="1"/>
+      <w:numFmt w:val="lowerRoman"/>
+      <w:lvlText w:val="%3."/>
+      <w:lvlJc w:val="right"/>
+      <w:pPr>
+        <w:ind w:left="2160" w:hanging="180"/>
+      </w:pPr>
+    </w:lvl>
+    <w:lvl w:ilvl="3" w:tplc="0409000F" w:tentative="1">
+      <w:start w:val="1"/>
+      <w:numFmt w:val="decimal"/>
+      <w:lvlText w:val="%4."/>
+      <w:lvlJc w:val="left"/>
+      <w:pPr>
+        <w:ind w:left="2880" w:hanging="360"/>
+      </w:pPr>
+    </w:lvl>
+    <w:lvl w:ilvl="4" w:tplc="04090019" w:tentative="1">
+      <w:start w:val="1"/>
+      <w:numFmt w:val="lowerLetter"/>
+      <w:lvlText w:val="%5."/>
+      <w:lvlJc w:val="left"/>
+      <w:pPr>
+        <w:ind w:left="3600" w:hanging="360"/>
+      </w:pPr>
+    </w:lvl>
+    <w:lvl w:ilvl="5" w:tplc="0409001B" w:tentative="1">
+      <w:start w:val="1"/>
+      <w:numFmt w:val="lowerRoman"/>
+      <w:lvlText w:val="%6."/>
+      <w:lvlJc w:val="right"/>
+      <w:pPr>
+        <w:ind w:left="4320" w:hanging="180"/>
+      </w:pPr>
+    </w:lvl>
+    <w:lvl w:ilvl="6" w:tplc="0409000F" w:tentative="1">
+      <w:start w:val="1"/>
+      <w:numFmt w:val="decimal"/>
+      <w:lvlText w:val="%7."/>
+      <w:lvlJc w:val="left"/>
+      <w:pPr>
+        <w:ind w:left="5040" w:hanging="360"/>
+      </w:pPr>
+    </w:lvl>
+    <w:lvl w:ilvl="7" w:tplc="04090019" w:tentative="1">
+      <w:start w:val="1"/>
+      <w:numFmt w:val="lowerLetter"/>
+      <w:lvlText w:val="%8."/>
+      <w:lvlJc w:val="left"/>
+      <w:pPr>
+        <w:ind w:left="5760" w:hanging="360"/>
+      </w:pPr>
+    </w:lvl>
+    <w:lvl w:ilvl="8" w:tplc="0409001B" w:tentative="1">
+      <w:start w:val="1"/>
+      <w:numFmt w:val="lowerRoman"/>
+      <w:lvlText w:val="%9."/>
+      <w:lvlJc w:val="right"/>
+      <w:pPr>
+        <w:ind w:left="6480" w:hanging="180"/>
+      </w:pPr>
+    </w:lvl>
+  </w:abstractNum>
+  <w:abstractNum w:abstractNumId="2">
+    <w:nsid w:val="42E3372E"/>
+    <w:multiLevelType w:val="hybridMultilevel"/>
+    <w:tmpl w:val="50147E50"/>
+    <w:lvl w:ilvl="0" w:tplc="0409000F">
+      <w:start w:val="1"/>
+      <w:numFmt w:val="decimal"/>
+      <w:lvlText w:val="%1."/>
+      <w:lvlJc w:val="left"/>
+      <w:pPr>
+        <w:ind w:left="1080" w:hanging="360"/>
+      </w:pPr>
+    </w:lvl>
+    <w:lvl w:ilvl="1" w:tplc="04090019" w:tentative="1">
+      <w:start w:val="1"/>
+      <w:numFmt w:val="lowerLetter"/>
+      <w:lvlText w:val="%2."/>
+      <w:lvlJc w:val="left"/>
+      <w:pPr>
+        <w:ind w:left="1800" w:hanging="360"/>
+      </w:pPr>
+    </w:lvl>
+    <w:lvl w:ilvl="2" w:tplc="0409001B" w:tentative="1">
+      <w:start w:val="1"/>
+      <w:numFmt w:val="lowerRoman"/>
+      <w:lvlText w:val="%3."/>
+      <w:lvlJc w:val="right"/>
+      <w:pPr>
+        <w:ind w:left="2520" w:hanging="180"/>
+      </w:pPr>
+    </w:lvl>
+    <w:lvl w:ilvl="3" w:tplc="0409000F" w:tentative="1">
+      <w:start w:val="1"/>
+      <w:numFmt w:val="decimal"/>
+      <w:lvlText w:val="%4."/>
+      <w:lvlJc w:val="left"/>
+      <w:pPr>
+        <w:ind w:left="3240" w:hanging="360"/>
+      </w:pPr>
+    </w:lvl>
+    <w:lvl w:ilvl="4" w:tplc="04090019" w:tentative="1">
+      <w:start w:val="1"/>
+      <w:numFmt w:val="lowerLetter"/>
+      <w:lvlText w:val="%5."/>
+      <w:lvlJc w:val="left"/>
+      <w:pPr>
+        <w:ind w:left="3960" w:hanging="360"/>
+      </w:pPr>
+    </w:lvl>
+    <w:lvl w:ilvl="5" w:tplc="0409001B" w:tentative="1">
+      <w:start w:val="1"/>
+      <w:numFmt w:val="lowerRoman"/>
+      <w:lvlText w:val="%6."/>
+      <w:lvlJc w:val="right"/>
+      <w:pPr>
+        <w:ind w:left="4680" w:hanging="180"/>
+      </w:pPr>
+    </w:lvl>
+    <w:lvl w:ilvl="6" w:tplc="0409000F" w:tentative="1">
+      <w:start w:val="1"/>
+      <w:numFmt w:val="decimal"/>
+      <w:lvlText w:val="%7."/>
+      <w:lvlJc w:val="left"/>
+      <w:pPr>
+        <w:ind w:left="5400" w:hanging="360"/>
+      </w:pPr>
+    </w:lvl>
+    <w:lvl w:ilvl="7" w:tplc="04090019" w:tentative="1">
+      <w:start w:val="1"/>
+      <w:numFmt w:val="lowerLetter"/>
+      <w:lvlText w:val="%8."/>
+      <w:lvlJc w:val="left"/>
+      <w:pPr>
+        <w:ind w:left="6120" w:hanging="360"/>
+      </w:pPr>
+    </w:lvl>
+    <w:lvl w:ilvl="8" w:tplc="0409001B" w:tentative="1">
+      <w:start w:val="1"/>
+      <w:numFmt w:val="lowerRoman"/>
+      <w:lvlText w:val="%9."/>
+      <w:lvlJc w:val="right"/>
+      <w:pPr>
+        <w:ind w:left="6840" w:hanging="180"/>
+      </w:pPr>
+    </w:lvl>
+  </w:abstractNum>
+  <w:abstractNum w:abstractNumId="3">
     <w:nsid w:val="460A269C"/>
     <w:multiLevelType w:val="hybridMultilevel"/>
     <w:tmpl w:val="321EFC50"/>
@@ -3614,7 +3849,13 @@
     <w:abstractNumId w:val="0"/>
   </w:num>
   <w:num w:numId="2">
+    <w:abstractNumId w:val="3"/>
+  </w:num>
+  <w:num w:numId="3">
     <w:abstractNumId w:val="1"/>
+  </w:num>
+  <w:num w:numId="4">
+    <w:abstractNumId w:val="2"/>
   </w:num>
 </w:numbering>
 </file>
@@ -4206,37 +4447,6 @@
         </w:p>
       </w:docPartBody>
     </w:docPart>
-    <w:docPart>
-      <w:docPartPr>
-        <w:name w:val="299324438EA8654BB4AFF679F7487C7F"/>
-        <w:category>
-          <w:name w:val="General"/>
-          <w:gallery w:val="placeholder"/>
-        </w:category>
-        <w:types>
-          <w:type w:val="bbPlcHdr"/>
-        </w:types>
-        <w:behaviors>
-          <w:behavior w:val="content"/>
-        </w:behaviors>
-        <w:guid w:val="{B073772B-FD3D-BC40-B730-496DD3964DF4}"/>
-      </w:docPartPr>
-      <w:docPartBody>
-        <w:p>
-          <w:pPr>
-            <w:pStyle w:val="299324438EA8654BB4AFF679F7487C7F"/>
-          </w:pPr>
-          <w:r>
-            <w:rPr>
-              <w:color w:val="5B9BD5" w:themeColor="accent1"/>
-              <w:sz w:val="28"/>
-              <w:szCs w:val="28"/>
-            </w:rPr>
-            <w:t>[Document subtitle]</w:t>
-          </w:r>
-        </w:p>
-      </w:docPartBody>
-    </w:docPart>
   </w:docParts>
 </w:glossaryDocument>
 </file>
@@ -4296,6 +4506,7 @@
   </w:compat>
   <w:rsids>
     <w:rsidRoot w:val="00475C34"/>
+    <w:rsid w:val="0017732E"/>
     <w:rsid w:val="00475C34"/>
     <w:rsid w:val="00650FBF"/>
     <w:rsid w:val="00774386"/>
@@ -5062,7 +5273,7 @@
 </file>
 
 <file path=customXml/itemProps2.xml><?xml version="1.0" encoding="utf-8"?>
-<ds:datastoreItem xmlns:ds="http://schemas.openxmlformats.org/officeDocument/2006/customXml" ds:itemID="{76BFFD5A-980C-CF43-916A-AD6D8337BE66}">
+<ds:datastoreItem xmlns:ds="http://schemas.openxmlformats.org/officeDocument/2006/customXml" ds:itemID="{062C84F0-0F96-F346-A8B0-A78165075DC2}">
   <ds:schemaRefs>
     <ds:schemaRef ds:uri="http://schemas.openxmlformats.org/officeDocument/2006/bibliography"/>
   </ds:schemaRefs>

--- a/report_project.docx
+++ b/report_project.docx
@@ -1,6 +1,6 @@
 
 <file path=word/document.xml><?xml version="1.0" encoding="utf-8"?>
-<w:document xmlns:wpc="http://schemas.microsoft.com/office/word/2010/wordprocessingCanvas" xmlns:mo="http://schemas.microsoft.com/office/mac/office/2008/main" xmlns:mc="http://schemas.openxmlformats.org/markup-compatibility/2006" xmlns:mv="urn:schemas-microsoft-com:mac:vml" xmlns:o="urn:schemas-microsoft-com:office:office" xmlns:r="http://schemas.openxmlformats.org/officeDocument/2006/relationships" xmlns:m="http://schemas.openxmlformats.org/officeDocument/2006/math" xmlns:v="urn:schemas-microsoft-com:vml" xmlns:wp14="http://schemas.microsoft.com/office/word/2010/wordprocessingDrawing" xmlns:wp="http://schemas.openxmlformats.org/drawingml/2006/wordprocessingDrawing" xmlns:w10="urn:schemas-microsoft-com:office:word" xmlns:w="http://schemas.openxmlformats.org/wordprocessingml/2006/main" xmlns:w14="http://schemas.microsoft.com/office/word/2010/wordml" xmlns:w15="http://schemas.microsoft.com/office/word/2012/wordml" xmlns:wpg="http://schemas.microsoft.com/office/word/2010/wordprocessingGroup" xmlns:wpi="http://schemas.microsoft.com/office/word/2010/wordprocessingInk" xmlns:wne="http://schemas.microsoft.com/office/word/2006/wordml" xmlns:wps="http://schemas.microsoft.com/office/word/2010/wordprocessingShape" mc:Ignorable="w14 w15 wp14">
+<w:document xmlns:wpc="http://schemas.microsoft.com/office/word/2010/wordprocessingCanvas" xmlns:mc="http://schemas.openxmlformats.org/markup-compatibility/2006" xmlns:o="urn:schemas-microsoft-com:office:office" xmlns:r="http://schemas.openxmlformats.org/officeDocument/2006/relationships" xmlns:m="http://schemas.openxmlformats.org/officeDocument/2006/math" xmlns:v="urn:schemas-microsoft-com:vml" xmlns:wp14="http://schemas.microsoft.com/office/word/2010/wordprocessingDrawing" xmlns:wp="http://schemas.openxmlformats.org/drawingml/2006/wordprocessingDrawing" xmlns:w10="urn:schemas-microsoft-com:office:word" xmlns:w="http://schemas.openxmlformats.org/wordprocessingml/2006/main" xmlns:w14="http://schemas.microsoft.com/office/word/2010/wordml" xmlns:wpg="http://schemas.microsoft.com/office/word/2010/wordprocessingGroup" xmlns:wpi="http://schemas.microsoft.com/office/word/2010/wordprocessingInk" xmlns:wne="http://schemas.microsoft.com/office/word/2006/wordml" xmlns:wps="http://schemas.microsoft.com/office/word/2010/wordprocessingShape" mc:Ignorable="w14 wp14">
   <w:body>
     <w:sdt>
       <w:sdtPr>
@@ -54,7 +54,7 @@
                         <pic:cNvPicPr/>
                       </pic:nvPicPr>
                       <pic:blipFill>
-                        <a:blip r:embed="rId9" cstate="print">
+                        <a:blip r:embed="rId10" cstate="print">
                           <a:duotone>
                             <a:schemeClr val="accent1">
                               <a:shade val="45000"/>
@@ -157,9 +157,6 @@
             <w:alias w:val="Subtitle"/>
             <w:tag w:val=""/>
             <w:id w:val="328029620"/>
-            <w:placeholder>
-              <w:docPart w:val="299324438EA8654BB4AFF679F7487C7F"/>
-            </w:placeholder>
             <w:dataBinding w:prefixMappings="xmlns:ns0='http://purl.org/dc/elements/1.1/' xmlns:ns1='http://schemas.openxmlformats.org/package/2006/metadata/core-properties' " w:xpath="/ns1:coreProperties[1]/ns0:subject[1]" w:storeItemID="{6C3C8BC8-F283-45AE-878A-BAB7291924A1}"/>
             <w:text/>
           </w:sdtPr>
@@ -378,6 +375,15 @@
                                   </w:sdtPr>
                                   <w:sdtEndPr/>
                                   <w:sdtContent>
+                                    <w:r>
+                                      <w:rPr>
+                                        <w:b/>
+                                        <w:bCs/>
+                                        <w:smallCaps/>
+                                        <w:color w:val="5B9BD5" w:themeColor="accent1"/>
+                                      </w:rPr>
+                                      <w:t xml:space="preserve">Markous Soliman &amp; </w:t>
+                                    </w:r>
                                     <w:proofErr w:type="spellStart"/>
                                     <w:r>
                                       <w:rPr>
@@ -386,7 +392,7 @@
                                         <w:smallCaps/>
                                         <w:color w:val="5B9BD5" w:themeColor="accent1"/>
                                       </w:rPr>
-                                      <w:t>Markous</w:t>
+                                      <w:t>Moustafa</w:t>
                                     </w:r>
                                     <w:proofErr w:type="spellEnd"/>
                                     <w:r>
@@ -396,27 +402,7 @@
                                         <w:smallCaps/>
                                         <w:color w:val="5B9BD5" w:themeColor="accent1"/>
                                       </w:rPr>
-                                      <w:t xml:space="preserve"> </w:t>
-                                    </w:r>
-                                    <w:proofErr w:type="spellStart"/>
-                                    <w:r>
-                                      <w:rPr>
-                                        <w:b/>
-                                        <w:bCs/>
-                                        <w:smallCaps/>
-                                        <w:color w:val="5B9BD5" w:themeColor="accent1"/>
-                                      </w:rPr>
-                                      <w:t>Soliman</w:t>
-                                    </w:r>
-                                    <w:proofErr w:type="spellEnd"/>
-                                    <w:r>
-                                      <w:rPr>
-                                        <w:b/>
-                                        <w:bCs/>
-                                        <w:smallCaps/>
-                                        <w:color w:val="5B9BD5" w:themeColor="accent1"/>
-                                      </w:rPr>
-                                      <w:t xml:space="preserve"> &amp; Moustafa Elshaabiny</w:t>
+                                      <w:t xml:space="preserve"> Elshaabiny</w:t>
                                     </w:r>
                                   </w:sdtContent>
                                 </w:sdt>
@@ -450,7 +436,7 @@
                   </wp:anchor>
                 </w:drawing>
               </mc:Choice>
-              <mc:Fallback>
+              <mc:Fallback xmlns:w15="http://schemas.microsoft.com/office/word/2012/wordml" xmlns:mv="urn:schemas-microsoft-com:mac:vml" xmlns:mo="http://schemas.microsoft.com/office/mac/office/2008/main">
                 <w:pict>
                   <v:shapetype w14:anchorId="275B02CB" id="_x0000_t202" coordsize="21600,21600" o:spt="202" path="m0,0l0,21600,21600,21600,21600,0xe">
                     <v:stroke joinstyle="miter"/>
@@ -659,7 +645,7 @@
                         <pic:cNvPicPr/>
                       </pic:nvPicPr>
                       <pic:blipFill>
-                        <a:blip r:embed="rId10" cstate="print">
+                        <a:blip r:embed="rId11" cstate="print">
                           <a:duotone>
                             <a:schemeClr val="accent1">
                               <a:shade val="45000"/>
@@ -723,7 +709,7 @@
                         <pic:cNvPicPr/>
                       </pic:nvPicPr>
                       <pic:blipFill>
-                        <a:blip r:embed="rId11" cstate="print">
+                        <a:blip r:embed="rId12" cstate="print">
                           <a:extLst>
                             <a:ext uri="{28A0092B-C50C-407E-A947-70E740481C1C}">
                               <a14:useLocalDpi xmlns:a14="http://schemas.microsoft.com/office/drawing/2010/main" val="0"/>
@@ -938,12 +924,7 @@
         </w:rPr>
       </w:pPr>
       <w:r>
-        <w:t>Hi</w:t>
-      </w:r>
-      <w:bookmarkStart w:id="0" w:name="_GoBack"/>
-      <w:bookmarkEnd w:id="0"/>
-      <w:r>
-        <w:t>gh-level description</w:t>
+        <w:t>High-level description</w:t>
       </w:r>
     </w:p>
     <w:p>
@@ -1021,6 +1002,7 @@
           <w:szCs w:val="36"/>
           <w:u w:val="single"/>
         </w:rPr>
+        <w:lastRenderedPageBreak/>
         <w:t>Introduction:</w:t>
       </w:r>
     </w:p>
@@ -1128,7 +1110,11 @@
         <w:t xml:space="preserve"> and a function call can have no effect other than to compute its results</w:t>
       </w:r>
       <w:r>
-        <w:t>. In order to perform tasks, those programs only use t</w:t>
+        <w:t xml:space="preserve">. In order to perform tasks, those programs only use </w:t>
+      </w:r>
+      <w:r>
+        <w:lastRenderedPageBreak/>
+        <w:t>t</w:t>
       </w:r>
       <w:r>
         <w:t>he parameters being passed to them</w:t>
@@ -1304,7 +1290,14 @@
         <w:rPr>
           <w:rFonts w:eastAsiaTheme="minorEastAsia"/>
         </w:rPr>
-        <w:t xml:space="preserve"> that is invaluable to “generate and test” types of applications. The maze problem is one such application. Moreover, we use bounded non-determinism, where every process is confined to a finite number of choices (You should not be stuck in a maze with an infinite number of directions you can take!). In the next section, we describe some of the methods and operations that the nondeterministic approach utilizes.</w:t>
+        <w:t xml:space="preserve"> that is invaluable to “generate and test” types of applications. The maze problem is one such application. Moreover, we use bounded non-determinism, where every process is confined to a finite number of </w:t>
+      </w:r>
+      <w:r>
+        <w:rPr>
+          <w:rFonts w:eastAsiaTheme="minorEastAsia"/>
+        </w:rPr>
+        <w:lastRenderedPageBreak/>
+        <w:t>choices (You should not be stuck in a maze with an infinite number of directions you can take!). In the next section, we describe some of the methods and operations that the nondeterministic approach utilizes.</w:t>
       </w:r>
     </w:p>
     <w:p>
@@ -1651,14 +1644,14 @@
         <w:rPr>
           <w:rFonts w:eastAsiaTheme="minorEastAsia"/>
         </w:rPr>
-        <w:t xml:space="preserve">in choices invalid. When the results of a choice </w:t>
+        <w:t xml:space="preserve">in choices invalid. When the </w:t>
       </w:r>
       <w:proofErr w:type="gramStart"/>
       <w:r>
         <w:rPr>
           <w:rFonts w:eastAsiaTheme="minorEastAsia"/>
         </w:rPr>
-        <w:t>is</w:t>
+        <w:t>results of a choice is</w:t>
       </w:r>
       <w:proofErr w:type="gramEnd"/>
       <w:r>
@@ -1958,7 +1951,14 @@
         <w:rPr>
           <w:rFonts w:eastAsiaTheme="minorEastAsia"/>
         </w:rPr>
-        <w:t xml:space="preserve"> to choose the first expression’s value first followed by the second</w:t>
+        <w:t xml:space="preserve"> to choose the first expression’s value first followed by </w:t>
+      </w:r>
+      <w:r>
+        <w:rPr>
+          <w:rFonts w:eastAsiaTheme="minorEastAsia"/>
+        </w:rPr>
+        <w:lastRenderedPageBreak/>
+        <w:t>the second</w:t>
       </w:r>
       <w:r>
         <w:rPr>
@@ -2571,6 +2571,7 @@
           <w:sz w:val="28"/>
           <w:szCs w:val="36"/>
         </w:rPr>
+        <w:lastRenderedPageBreak/>
         <w:t>4.1 High-level description</w:t>
       </w:r>
     </w:p>
@@ -2639,7 +2640,7 @@
                     <pic:cNvPicPr/>
                   </pic:nvPicPr>
                   <pic:blipFill rotWithShape="1">
-                    <a:blip r:embed="rId12">
+                    <a:blip r:embed="rId13">
                       <a:extLst>
                         <a:ext uri="{28A0092B-C50C-407E-A947-70E740481C1C}">
                           <a14:useLocalDpi xmlns:a14="http://schemas.microsoft.com/office/drawing/2010/main" val="0"/>
@@ -2711,7 +2712,7 @@
                     <pic:cNvPicPr/>
                   </pic:nvPicPr>
                   <pic:blipFill>
-                    <a:blip r:embed="rId13">
+                    <a:blip r:embed="rId14">
                       <a:extLst>
                         <a:ext uri="{28A0092B-C50C-407E-A947-70E740481C1C}">
                           <a14:useLocalDpi xmlns:a14="http://schemas.microsoft.com/office/drawing/2010/main" val="0"/>
@@ -2767,7 +2768,7 @@
                     <pic:cNvPicPr/>
                   </pic:nvPicPr>
                   <pic:blipFill>
-                    <a:blip r:embed="rId14">
+                    <a:blip r:embed="rId15">
                       <a:extLst>
                         <a:ext uri="{28A0092B-C50C-407E-A947-70E740481C1C}">
                           <a14:useLocalDpi xmlns:a14="http://schemas.microsoft.com/office/drawing/2010/main" val="0"/>
@@ -2826,7 +2827,7 @@
                     <pic:cNvPicPr/>
                   </pic:nvPicPr>
                   <pic:blipFill>
-                    <a:blip r:embed="rId15">
+                    <a:blip r:embed="rId16">
                       <a:extLst>
                         <a:ext uri="{28A0092B-C50C-407E-A947-70E740481C1C}">
                           <a14:useLocalDpi xmlns:a14="http://schemas.microsoft.com/office/drawing/2010/main" val="0"/>
@@ -2865,6 +2866,7 @@
         <w:rPr>
           <w:szCs w:val="36"/>
         </w:rPr>
+        <w:lastRenderedPageBreak/>
         <w:t>In order to represent the maze shown in Figure 1.a in Scheme we had</w:t>
       </w:r>
       <w:r>
@@ -2877,27 +2879,13 @@
         <w:rPr>
           <w:szCs w:val="36"/>
         </w:rPr>
-        <w:t xml:space="preserve">as </w:t>
-      </w:r>
-      <w:proofErr w:type="gramStart"/>
-      <w:r>
-        <w:rPr>
-          <w:szCs w:val="36"/>
-        </w:rPr>
-        <w:t xml:space="preserve">a </w:t>
-      </w:r>
-      <w:r>
-        <w:rPr>
-          <w:szCs w:val="36"/>
-        </w:rPr>
-        <w:t>”cellular</w:t>
-      </w:r>
-      <w:proofErr w:type="gramEnd"/>
-      <w:r>
-        <w:rPr>
-          <w:szCs w:val="36"/>
-        </w:rPr>
-        <w:t xml:space="preserve"> </w:t>
+        <w:t xml:space="preserve">as a </w:t>
+      </w:r>
+      <w:r>
+        <w:rPr>
+          <w:szCs w:val="36"/>
+        </w:rPr>
+        <w:t xml:space="preserve">”cellular </w:t>
       </w:r>
       <w:r>
         <w:rPr>
@@ -3084,7 +3072,15 @@
           <w:rFonts w:eastAsiaTheme="minorEastAsia"/>
           <w:szCs w:val="36"/>
         </w:rPr>
-        <w:t xml:space="preserve">Our last rule ensures that when the player non-deterministically chooses a direction for their next move, the new position is not equal to his previous position. This is to make sure that the player is always advancing. </w:t>
+        <w:t xml:space="preserve">Our last rule ensures that when the </w:t>
+      </w:r>
+      <w:r>
+        <w:rPr>
+          <w:rFonts w:eastAsiaTheme="minorEastAsia"/>
+          <w:szCs w:val="36"/>
+        </w:rPr>
+        <w:lastRenderedPageBreak/>
+        <w:t xml:space="preserve">player non-deterministically chooses a direction for their next move, the new position is not equal to his previous position. This is to make sure that the player is always advancing. </w:t>
       </w:r>
     </w:p>
     <w:p>
@@ -3267,16 +3263,314 @@
     <w:p>
       <w:pPr>
         <w:spacing w:line="480" w:lineRule="auto"/>
+        <w:jc w:val="both"/>
+        <w:rPr>
+          <w:szCs w:val="36"/>
+        </w:rPr>
+      </w:pPr>
+      <w:r>
+        <w:rPr>
+          <w:szCs w:val="36"/>
+        </w:rPr>
+        <w:t xml:space="preserve">As mentioned in the previous section, some rules to the game have to be applied. These rules are implemented through “assert” function. This function is not part of the </w:t>
+      </w:r>
+      <w:proofErr w:type="spellStart"/>
+      <w:r>
+        <w:rPr>
+          <w:szCs w:val="36"/>
+        </w:rPr>
+        <w:t>amb</w:t>
+      </w:r>
+      <w:proofErr w:type="spellEnd"/>
+      <w:r>
+        <w:rPr>
+          <w:szCs w:val="36"/>
+        </w:rPr>
+        <w:t xml:space="preserve">-macro given, but it’s one of the functions that use </w:t>
+      </w:r>
+      <w:proofErr w:type="spellStart"/>
+      <w:r>
+        <w:rPr>
+          <w:szCs w:val="36"/>
+        </w:rPr>
+        <w:t>amb</w:t>
+      </w:r>
+      <w:proofErr w:type="spellEnd"/>
+      <w:r>
+        <w:rPr>
+          <w:szCs w:val="36"/>
+        </w:rPr>
+        <w:t xml:space="preserve"> to retain the backtracking policy. </w:t>
+      </w:r>
+    </w:p>
+    <w:p>
+      <w:pPr>
+        <w:spacing w:line="480" w:lineRule="auto"/>
+        <w:jc w:val="both"/>
+        <w:rPr>
+          <w:szCs w:val="36"/>
+        </w:rPr>
+      </w:pPr>
+      <w:r>
+        <w:rPr>
+          <w:szCs w:val="36"/>
+        </w:rPr>
+        <w:lastRenderedPageBreak/>
+        <w:t xml:space="preserve">Assert function takes a predicate as its only parameter and returns the call to the </w:t>
+      </w:r>
+      <w:proofErr w:type="spellStart"/>
+      <w:r>
+        <w:rPr>
+          <w:szCs w:val="36"/>
+        </w:rPr>
+        <w:t>amb</w:t>
+      </w:r>
+      <w:proofErr w:type="spellEnd"/>
+      <w:r>
+        <w:rPr>
+          <w:szCs w:val="36"/>
+        </w:rPr>
+        <w:t xml:space="preserve"> operator if the predicate is not satisfied. By now, we already know that calling the </w:t>
+      </w:r>
+      <w:proofErr w:type="spellStart"/>
+      <w:r>
+        <w:rPr>
+          <w:szCs w:val="36"/>
+        </w:rPr>
+        <w:t>amb</w:t>
+      </w:r>
+      <w:proofErr w:type="spellEnd"/>
+      <w:r>
+        <w:rPr>
+          <w:szCs w:val="36"/>
+        </w:rPr>
+        <w:t xml:space="preserve"> operator will </w:t>
+      </w:r>
+      <w:proofErr w:type="gramStart"/>
+      <w:r>
+        <w:rPr>
+          <w:szCs w:val="36"/>
+        </w:rPr>
+        <w:t>backtrack</w:t>
+      </w:r>
+      <w:proofErr w:type="gramEnd"/>
+      <w:r>
+        <w:rPr>
+          <w:szCs w:val="36"/>
+        </w:rPr>
+        <w:t xml:space="preserve"> the current decision, because it apparently is wrong, and makes another decision from the list, hoping that it leads to a better solution. </w:t>
+      </w:r>
+    </w:p>
+    <w:p>
+      <w:pPr>
+        <w:spacing w:line="480" w:lineRule="auto"/>
+        <w:jc w:val="both"/>
+        <w:rPr>
+          <w:szCs w:val="36"/>
+        </w:rPr>
+      </w:pPr>
+      <w:r>
+        <w:rPr>
+          <w:szCs w:val="36"/>
+        </w:rPr>
+        <w:t>An-element-</w:t>
+      </w:r>
+      <w:proofErr w:type="gramStart"/>
+      <w:r>
+        <w:rPr>
+          <w:szCs w:val="36"/>
+        </w:rPr>
+        <w:t>of :</w:t>
+      </w:r>
+      <w:proofErr w:type="gramEnd"/>
+      <w:r>
+        <w:rPr>
+          <w:szCs w:val="36"/>
+        </w:rPr>
+        <w:t xml:space="preserve"> </w:t>
+      </w:r>
+    </w:p>
+    <w:p>
+      <w:pPr>
+        <w:spacing w:line="480" w:lineRule="auto"/>
+        <w:jc w:val="both"/>
+        <w:rPr>
+          <w:szCs w:val="36"/>
+        </w:rPr>
+      </w:pPr>
+      <w:r>
+        <w:rPr>
+          <w:szCs w:val="36"/>
+        </w:rPr>
+        <w:t xml:space="preserve">It’s another ready function that is implemented to serve the </w:t>
+      </w:r>
+      <w:proofErr w:type="spellStart"/>
+      <w:r>
+        <w:rPr>
+          <w:szCs w:val="36"/>
+        </w:rPr>
+        <w:t>amb</w:t>
+      </w:r>
+      <w:proofErr w:type="spellEnd"/>
+      <w:r>
+        <w:rPr>
+          <w:szCs w:val="36"/>
+        </w:rPr>
+        <w:t xml:space="preserve"> operator in the best possible and reusable way. It basically takes a list of elements (it could be a list of atoms or a list of lists or even more complicated form of lists) and it chooses one element at a time in a sequential order. It uses the </w:t>
+      </w:r>
+      <w:proofErr w:type="spellStart"/>
+      <w:r>
+        <w:rPr>
+          <w:szCs w:val="36"/>
+        </w:rPr>
+        <w:t>amb</w:t>
+      </w:r>
+      <w:proofErr w:type="spellEnd"/>
+      <w:r>
+        <w:rPr>
+          <w:szCs w:val="36"/>
+        </w:rPr>
+        <w:t xml:space="preserve"> operator to be able to keep track of the position of the current element it called and call the next element, if that element didn’t satisfy all the rules of the game. But wait! What will happen if the player is at the last element of that list? Then </w:t>
+      </w:r>
+      <w:proofErr w:type="spellStart"/>
+      <w:r>
+        <w:rPr>
+          <w:szCs w:val="36"/>
+        </w:rPr>
+        <w:t>amb</w:t>
+      </w:r>
+      <w:proofErr w:type="spellEnd"/>
+      <w:r>
+        <w:rPr>
+          <w:szCs w:val="36"/>
+        </w:rPr>
+        <w:t xml:space="preserve"> has exhausted all the possible successful attempts to have this program works and has reached to the final failure state, where it sadly displays “</w:t>
+      </w:r>
+      <w:proofErr w:type="spellStart"/>
+      <w:r>
+        <w:rPr>
+          <w:szCs w:val="36"/>
+        </w:rPr>
+        <w:t>amb</w:t>
+      </w:r>
+      <w:proofErr w:type="spellEnd"/>
+      <w:r>
+        <w:rPr>
+          <w:szCs w:val="36"/>
+        </w:rPr>
+        <w:t xml:space="preserve"> tree exhausted”. Is there a solution to that problem? Of course, there is. Our solution lies under the magic hat</w:t>
+      </w:r>
+      <w:proofErr w:type="gramStart"/>
+      <w:r>
+        <w:rPr>
+          <w:szCs w:val="36"/>
+        </w:rPr>
+        <w:t>.(</w:t>
+      </w:r>
+      <w:proofErr w:type="gramEnd"/>
+      <w:r>
+        <w:rPr>
+          <w:szCs w:val="36"/>
+        </w:rPr>
+        <w:t>iterations-start-at)</w:t>
+      </w:r>
+    </w:p>
+    <w:p>
+      <w:pPr>
+        <w:spacing w:line="480" w:lineRule="auto"/>
+        <w:jc w:val="both"/>
+        <w:rPr>
+          <w:szCs w:val="36"/>
+        </w:rPr>
+      </w:pPr>
+    </w:p>
+    <w:p>
+      <w:pPr>
+        <w:spacing w:line="480" w:lineRule="auto"/>
+        <w:jc w:val="both"/>
+        <w:rPr>
+          <w:szCs w:val="36"/>
+        </w:rPr>
+      </w:pPr>
+      <w:r>
+        <w:rPr>
+          <w:szCs w:val="36"/>
+        </w:rPr>
+        <w:t xml:space="preserve">Our solution uses a function called “iterations-start-at”. In fact, this function is a very optimistic one, where it only looks for the previous state and increments the value of the given parameter by 1. In other words, this function serves as </w:t>
+      </w:r>
+      <w:proofErr w:type="gramStart"/>
+      <w:r>
+        <w:rPr>
+          <w:szCs w:val="36"/>
+        </w:rPr>
+        <w:t>a</w:t>
+      </w:r>
+      <w:proofErr w:type="gramEnd"/>
+      <w:r>
+        <w:rPr>
+          <w:szCs w:val="36"/>
+        </w:rPr>
+        <w:t xml:space="preserve"> unbounded function, where it keeps the number of iterations increasing as it gets called. </w:t>
+      </w:r>
+    </w:p>
+    <w:p>
+      <w:pPr>
+        <w:spacing w:line="480" w:lineRule="auto"/>
+        <w:jc w:val="both"/>
+        <w:rPr>
+          <w:szCs w:val="36"/>
+        </w:rPr>
+      </w:pPr>
+      <w:r>
+        <w:rPr>
+          <w:szCs w:val="36"/>
+        </w:rPr>
+        <w:t xml:space="preserve">But in what way would we use such a function? Actually, this function keeps the program </w:t>
+      </w:r>
+      <w:proofErr w:type="gramStart"/>
+      <w:r>
+        <w:rPr>
+          <w:szCs w:val="36"/>
+        </w:rPr>
+        <w:t>alive</w:t>
+      </w:r>
+      <w:proofErr w:type="gramEnd"/>
+      <w:r>
+        <w:rPr>
+          <w:szCs w:val="36"/>
+        </w:rPr>
+        <w:t xml:space="preserve"> </w:t>
+      </w:r>
+      <w:proofErr w:type="spellStart"/>
+      <w:r>
+        <w:rPr>
+          <w:szCs w:val="36"/>
+        </w:rPr>
+        <w:t>everytime</w:t>
+      </w:r>
+      <w:proofErr w:type="spellEnd"/>
+      <w:r>
+        <w:rPr>
+          <w:szCs w:val="36"/>
+        </w:rPr>
+        <w:t xml:space="preserve"> “an-element-of” function  </w:t>
+      </w:r>
+    </w:p>
+    <w:p>
+      <w:pPr>
+        <w:spacing w:line="480" w:lineRule="auto"/>
         <w:ind w:firstLine="720"/>
         <w:jc w:val="both"/>
         <w:rPr>
           <w:szCs w:val="36"/>
         </w:rPr>
       </w:pPr>
+      <w:bookmarkStart w:id="0" w:name="_GoBack"/>
+      <w:bookmarkEnd w:id="0"/>
     </w:p>
     <w:sectPr>
-      <w:footerReference w:type="even" r:id="rId16"/>
-      <w:footerReference w:type="default" r:id="rId17"/>
+      <w:footerReference w:type="even" r:id="rId17"/>
+      <w:footerReference w:type="default" r:id="rId18"/>
       <w:pgSz w:w="12240" w:h="15840"/>
       <w:pgMar w:top="1440" w:right="1440" w:bottom="1440" w:left="1440" w:header="720" w:footer="720" w:gutter="0"/>
       <w:cols w:space="720"/>
@@ -3288,7 +3582,7 @@
 </file>
 
 <file path=word/endnotes.xml><?xml version="1.0" encoding="utf-8"?>
-<w:endnotes xmlns:wpc="http://schemas.microsoft.com/office/word/2010/wordprocessingCanvas" xmlns:mo="http://schemas.microsoft.com/office/mac/office/2008/main" xmlns:mc="http://schemas.openxmlformats.org/markup-compatibility/2006" xmlns:mv="urn:schemas-microsoft-com:mac:vml" xmlns:o="urn:schemas-microsoft-com:office:office" xmlns:r="http://schemas.openxmlformats.org/officeDocument/2006/relationships" xmlns:m="http://schemas.openxmlformats.org/officeDocument/2006/math" xmlns:v="urn:schemas-microsoft-com:vml" xmlns:wp14="http://schemas.microsoft.com/office/word/2010/wordprocessingDrawing" xmlns:wp="http://schemas.openxmlformats.org/drawingml/2006/wordprocessingDrawing" xmlns:w10="urn:schemas-microsoft-com:office:word" xmlns:w="http://schemas.openxmlformats.org/wordprocessingml/2006/main" xmlns:w14="http://schemas.microsoft.com/office/word/2010/wordml" xmlns:w15="http://schemas.microsoft.com/office/word/2012/wordml" xmlns:wpg="http://schemas.microsoft.com/office/word/2010/wordprocessingGroup" xmlns:wpi="http://schemas.microsoft.com/office/word/2010/wordprocessingInk" xmlns:wne="http://schemas.microsoft.com/office/word/2006/wordml" xmlns:wps="http://schemas.microsoft.com/office/word/2010/wordprocessingShape" mc:Ignorable="w14 w15 wp14">
+<w:endnotes xmlns:wpc="http://schemas.microsoft.com/office/word/2010/wordprocessingCanvas" xmlns:mc="http://schemas.openxmlformats.org/markup-compatibility/2006" xmlns:o="urn:schemas-microsoft-com:office:office" xmlns:r="http://schemas.openxmlformats.org/officeDocument/2006/relationships" xmlns:m="http://schemas.openxmlformats.org/officeDocument/2006/math" xmlns:v="urn:schemas-microsoft-com:vml" xmlns:wp14="http://schemas.microsoft.com/office/word/2010/wordprocessingDrawing" xmlns:wp="http://schemas.openxmlformats.org/drawingml/2006/wordprocessingDrawing" xmlns:w10="urn:schemas-microsoft-com:office:word" xmlns:w="http://schemas.openxmlformats.org/wordprocessingml/2006/main" xmlns:w14="http://schemas.microsoft.com/office/word/2010/wordml" xmlns:wpg="http://schemas.microsoft.com/office/word/2010/wordprocessingGroup" xmlns:wpi="http://schemas.microsoft.com/office/word/2010/wordprocessingInk" xmlns:wne="http://schemas.microsoft.com/office/word/2006/wordml" xmlns:wps="http://schemas.microsoft.com/office/word/2010/wordprocessingShape" mc:Ignorable="w14 wp14">
   <w:endnote w:type="separator" w:id="-1">
     <w:p>
       <w:r>
@@ -3307,7 +3601,7 @@
 </file>
 
 <file path=word/footer1.xml><?xml version="1.0" encoding="utf-8"?>
-<w:ftr xmlns:wpc="http://schemas.microsoft.com/office/word/2010/wordprocessingCanvas" xmlns:mo="http://schemas.microsoft.com/office/mac/office/2008/main" xmlns:mc="http://schemas.openxmlformats.org/markup-compatibility/2006" xmlns:mv="urn:schemas-microsoft-com:mac:vml" xmlns:o="urn:schemas-microsoft-com:office:office" xmlns:r="http://schemas.openxmlformats.org/officeDocument/2006/relationships" xmlns:m="http://schemas.openxmlformats.org/officeDocument/2006/math" xmlns:v="urn:schemas-microsoft-com:vml" xmlns:wp14="http://schemas.microsoft.com/office/word/2010/wordprocessingDrawing" xmlns:wp="http://schemas.openxmlformats.org/drawingml/2006/wordprocessingDrawing" xmlns:w10="urn:schemas-microsoft-com:office:word" xmlns:w="http://schemas.openxmlformats.org/wordprocessingml/2006/main" xmlns:w14="http://schemas.microsoft.com/office/word/2010/wordml" xmlns:w15="http://schemas.microsoft.com/office/word/2012/wordml" xmlns:wpg="http://schemas.microsoft.com/office/word/2010/wordprocessingGroup" xmlns:wpi="http://schemas.microsoft.com/office/word/2010/wordprocessingInk" xmlns:wne="http://schemas.microsoft.com/office/word/2006/wordml" xmlns:wps="http://schemas.microsoft.com/office/word/2010/wordprocessingShape" mc:Ignorable="w14 w15 wp14">
+<w:ftr xmlns:wpc="http://schemas.microsoft.com/office/word/2010/wordprocessingCanvas" xmlns:mc="http://schemas.openxmlformats.org/markup-compatibility/2006" xmlns:o="urn:schemas-microsoft-com:office:office" xmlns:r="http://schemas.openxmlformats.org/officeDocument/2006/relationships" xmlns:m="http://schemas.openxmlformats.org/officeDocument/2006/math" xmlns:v="urn:schemas-microsoft-com:vml" xmlns:wp14="http://schemas.microsoft.com/office/word/2010/wordprocessingDrawing" xmlns:wp="http://schemas.openxmlformats.org/drawingml/2006/wordprocessingDrawing" xmlns:w10="urn:schemas-microsoft-com:office:word" xmlns:w="http://schemas.openxmlformats.org/wordprocessingml/2006/main" xmlns:w14="http://schemas.microsoft.com/office/word/2010/wordml" xmlns:wpg="http://schemas.microsoft.com/office/word/2010/wordprocessingGroup" xmlns:wpi="http://schemas.microsoft.com/office/word/2010/wordprocessingInk" xmlns:wne="http://schemas.microsoft.com/office/word/2006/wordml" xmlns:wps="http://schemas.microsoft.com/office/word/2010/wordprocessingShape" mc:Ignorable="w14 wp14">
   <w:p>
     <w:pPr>
       <w:pStyle w:val="Footer"/>
@@ -3345,7 +3639,7 @@
 </file>
 
 <file path=word/footer2.xml><?xml version="1.0" encoding="utf-8"?>
-<w:ftr xmlns:wpc="http://schemas.microsoft.com/office/word/2010/wordprocessingCanvas" xmlns:mo="http://schemas.microsoft.com/office/mac/office/2008/main" xmlns:mc="http://schemas.openxmlformats.org/markup-compatibility/2006" xmlns:mv="urn:schemas-microsoft-com:mac:vml" xmlns:o="urn:schemas-microsoft-com:office:office" xmlns:r="http://schemas.openxmlformats.org/officeDocument/2006/relationships" xmlns:m="http://schemas.openxmlformats.org/officeDocument/2006/math" xmlns:v="urn:schemas-microsoft-com:vml" xmlns:wp14="http://schemas.microsoft.com/office/word/2010/wordprocessingDrawing" xmlns:wp="http://schemas.openxmlformats.org/drawingml/2006/wordprocessingDrawing" xmlns:w10="urn:schemas-microsoft-com:office:word" xmlns:w="http://schemas.openxmlformats.org/wordprocessingml/2006/main" xmlns:w14="http://schemas.microsoft.com/office/word/2010/wordml" xmlns:w15="http://schemas.microsoft.com/office/word/2012/wordml" xmlns:wpg="http://schemas.microsoft.com/office/word/2010/wordprocessingGroup" xmlns:wpi="http://schemas.microsoft.com/office/word/2010/wordprocessingInk" xmlns:wne="http://schemas.microsoft.com/office/word/2006/wordml" xmlns:wps="http://schemas.microsoft.com/office/word/2010/wordprocessingShape" mc:Ignorable="w14 w15 wp14">
+<w:ftr xmlns:wpc="http://schemas.microsoft.com/office/word/2010/wordprocessingCanvas" xmlns:mc="http://schemas.openxmlformats.org/markup-compatibility/2006" xmlns:o="urn:schemas-microsoft-com:office:office" xmlns:r="http://schemas.openxmlformats.org/officeDocument/2006/relationships" xmlns:m="http://schemas.openxmlformats.org/officeDocument/2006/math" xmlns:v="urn:schemas-microsoft-com:vml" xmlns:wp14="http://schemas.microsoft.com/office/word/2010/wordprocessingDrawing" xmlns:wp="http://schemas.openxmlformats.org/drawingml/2006/wordprocessingDrawing" xmlns:w10="urn:schemas-microsoft-com:office:word" xmlns:w="http://schemas.openxmlformats.org/wordprocessingml/2006/main" xmlns:w14="http://schemas.microsoft.com/office/word/2010/wordml" xmlns:wpg="http://schemas.microsoft.com/office/word/2010/wordprocessingGroup" xmlns:wpi="http://schemas.microsoft.com/office/word/2010/wordprocessingInk" xmlns:wne="http://schemas.microsoft.com/office/word/2006/wordml" xmlns:wps="http://schemas.microsoft.com/office/word/2010/wordprocessingShape" mc:Ignorable="w14 wp14">
   <w:p>
     <w:pPr>
       <w:pStyle w:val="Footer"/>
@@ -3377,7 +3671,7 @@
         <w:rStyle w:val="PageNumber"/>
         <w:noProof/>
       </w:rPr>
-      <w:t>6</w:t>
+      <w:t>10</w:t>
     </w:r>
     <w:r>
       <w:rPr>
@@ -3396,7 +3690,7 @@
 </file>
 
 <file path=word/footnotes.xml><?xml version="1.0" encoding="utf-8"?>
-<w:footnotes xmlns:wpc="http://schemas.microsoft.com/office/word/2010/wordprocessingCanvas" xmlns:mo="http://schemas.microsoft.com/office/mac/office/2008/main" xmlns:mc="http://schemas.openxmlformats.org/markup-compatibility/2006" xmlns:mv="urn:schemas-microsoft-com:mac:vml" xmlns:o="urn:schemas-microsoft-com:office:office" xmlns:r="http://schemas.openxmlformats.org/officeDocument/2006/relationships" xmlns:m="http://schemas.openxmlformats.org/officeDocument/2006/math" xmlns:v="urn:schemas-microsoft-com:vml" xmlns:wp14="http://schemas.microsoft.com/office/word/2010/wordprocessingDrawing" xmlns:wp="http://schemas.openxmlformats.org/drawingml/2006/wordprocessingDrawing" xmlns:w10="urn:schemas-microsoft-com:office:word" xmlns:w="http://schemas.openxmlformats.org/wordprocessingml/2006/main" xmlns:w14="http://schemas.microsoft.com/office/word/2010/wordml" xmlns:w15="http://schemas.microsoft.com/office/word/2012/wordml" xmlns:wpg="http://schemas.microsoft.com/office/word/2010/wordprocessingGroup" xmlns:wpi="http://schemas.microsoft.com/office/word/2010/wordprocessingInk" xmlns:wne="http://schemas.microsoft.com/office/word/2006/wordml" xmlns:wps="http://schemas.microsoft.com/office/word/2010/wordprocessingShape" mc:Ignorable="w14 w15 wp14">
+<w:footnotes xmlns:wpc="http://schemas.microsoft.com/office/word/2010/wordprocessingCanvas" xmlns:mc="http://schemas.openxmlformats.org/markup-compatibility/2006" xmlns:o="urn:schemas-microsoft-com:office:office" xmlns:r="http://schemas.openxmlformats.org/officeDocument/2006/relationships" xmlns:m="http://schemas.openxmlformats.org/officeDocument/2006/math" xmlns:v="urn:schemas-microsoft-com:vml" xmlns:wp14="http://schemas.microsoft.com/office/word/2010/wordprocessingDrawing" xmlns:wp="http://schemas.openxmlformats.org/drawingml/2006/wordprocessingDrawing" xmlns:w10="urn:schemas-microsoft-com:office:word" xmlns:w="http://schemas.openxmlformats.org/wordprocessingml/2006/main" xmlns:w14="http://schemas.microsoft.com/office/word/2010/wordml" xmlns:wpg="http://schemas.microsoft.com/office/word/2010/wordprocessingGroup" xmlns:wpi="http://schemas.microsoft.com/office/word/2010/wordprocessingInk" xmlns:wne="http://schemas.microsoft.com/office/word/2006/wordml" xmlns:wps="http://schemas.microsoft.com/office/word/2010/wordprocessingShape" mc:Ignorable="w14 wp14">
   <w:footnote w:type="separator" w:id="-1">
     <w:p>
       <w:r>
@@ -3493,7 +3787,7 @@
 </file>
 
 <file path=word/numbering.xml><?xml version="1.0" encoding="utf-8"?>
-<w:numbering xmlns:wpc="http://schemas.microsoft.com/office/word/2010/wordprocessingCanvas" xmlns:mo="http://schemas.microsoft.com/office/mac/office/2008/main" xmlns:mc="http://schemas.openxmlformats.org/markup-compatibility/2006" xmlns:mv="urn:schemas-microsoft-com:mac:vml" xmlns:o="urn:schemas-microsoft-com:office:office" xmlns:r="http://schemas.openxmlformats.org/officeDocument/2006/relationships" xmlns:m="http://schemas.openxmlformats.org/officeDocument/2006/math" xmlns:v="urn:schemas-microsoft-com:vml" xmlns:wp14="http://schemas.microsoft.com/office/word/2010/wordprocessingDrawing" xmlns:wp="http://schemas.openxmlformats.org/drawingml/2006/wordprocessingDrawing" xmlns:w10="urn:schemas-microsoft-com:office:word" xmlns:w="http://schemas.openxmlformats.org/wordprocessingml/2006/main" xmlns:w14="http://schemas.microsoft.com/office/word/2010/wordml" xmlns:w15="http://schemas.microsoft.com/office/word/2012/wordml" xmlns:wpg="http://schemas.microsoft.com/office/word/2010/wordprocessingGroup" xmlns:wpi="http://schemas.microsoft.com/office/word/2010/wordprocessingInk" xmlns:wne="http://schemas.microsoft.com/office/word/2006/wordml" xmlns:wps="http://schemas.microsoft.com/office/word/2010/wordprocessingShape" mc:Ignorable="w14 w15 wp14">
+<w:numbering xmlns:wpc="http://schemas.microsoft.com/office/word/2010/wordprocessingCanvas" xmlns:mc="http://schemas.openxmlformats.org/markup-compatibility/2006" xmlns:o="urn:schemas-microsoft-com:office:office" xmlns:r="http://schemas.openxmlformats.org/officeDocument/2006/relationships" xmlns:m="http://schemas.openxmlformats.org/officeDocument/2006/math" xmlns:v="urn:schemas-microsoft-com:vml" xmlns:wp14="http://schemas.microsoft.com/office/word/2010/wordprocessingDrawing" xmlns:wp="http://schemas.openxmlformats.org/drawingml/2006/wordprocessingDrawing" xmlns:w10="urn:schemas-microsoft-com:office:word" xmlns:w="http://schemas.openxmlformats.org/wordprocessingml/2006/main" xmlns:w14="http://schemas.microsoft.com/office/word/2010/wordml" xmlns:wpg="http://schemas.microsoft.com/office/word/2010/wordprocessingGroup" xmlns:wpi="http://schemas.microsoft.com/office/word/2010/wordprocessingInk" xmlns:wne="http://schemas.microsoft.com/office/word/2006/wordml" xmlns:wps="http://schemas.microsoft.com/office/word/2010/wordprocessingShape" mc:Ignorable="w14 wp14">
   <w:abstractNum w:abstractNumId="0">
     <w:nsid w:val="10746751"/>
     <w:multiLevelType w:val="multilevel"/>
@@ -3861,7 +4155,7 @@
 </file>
 
 <file path=word/styles.xml><?xml version="1.0" encoding="utf-8"?>
-<w:styles xmlns:mc="http://schemas.openxmlformats.org/markup-compatibility/2006" xmlns:r="http://schemas.openxmlformats.org/officeDocument/2006/relationships" xmlns:w="http://schemas.openxmlformats.org/wordprocessingml/2006/main" xmlns:w14="http://schemas.microsoft.com/office/word/2010/wordml" xmlns:w15="http://schemas.microsoft.com/office/word/2012/wordml" mc:Ignorable="w14 w15">
+<w:styles xmlns:mc="http://schemas.openxmlformats.org/markup-compatibility/2006" xmlns:r="http://schemas.openxmlformats.org/officeDocument/2006/relationships" xmlns:w="http://schemas.openxmlformats.org/wordprocessingml/2006/main" xmlns:w14="http://schemas.microsoft.com/office/word/2010/wordml" mc:Ignorable="w14">
   <w:docDefaults>
     <w:rPrDefault>
       <w:rPr>
@@ -3873,387 +4167,144 @@
     </w:rPrDefault>
     <w:pPrDefault/>
   </w:docDefaults>
-  <w:latentStyles w:defLockedState="0" w:defUIPriority="99" w:defSemiHidden="0" w:defUnhideWhenUsed="0" w:defQFormat="0" w:count="380">
-    <w:lsdException w:name="Normal" w:uiPriority="0" w:qFormat="1"/>
-    <w:lsdException w:name="heading 1" w:uiPriority="9" w:qFormat="1"/>
-    <w:lsdException w:name="heading 2" w:semiHidden="1" w:uiPriority="9" w:unhideWhenUsed="1" w:qFormat="1"/>
-    <w:lsdException w:name="heading 3" w:semiHidden="1" w:uiPriority="9" w:unhideWhenUsed="1" w:qFormat="1"/>
-    <w:lsdException w:name="heading 4" w:semiHidden="1" w:uiPriority="9" w:unhideWhenUsed="1" w:qFormat="1"/>
-    <w:lsdException w:name="heading 5" w:semiHidden="1" w:uiPriority="9" w:unhideWhenUsed="1" w:qFormat="1"/>
-    <w:lsdException w:name="heading 6" w:semiHidden="1" w:uiPriority="9" w:unhideWhenUsed="1" w:qFormat="1"/>
-    <w:lsdException w:name="heading 7" w:semiHidden="1" w:uiPriority="9" w:unhideWhenUsed="1" w:qFormat="1"/>
-    <w:lsdException w:name="heading 8" w:semiHidden="1" w:uiPriority="9" w:unhideWhenUsed="1" w:qFormat="1"/>
-    <w:lsdException w:name="heading 9" w:semiHidden="1" w:uiPriority="9" w:unhideWhenUsed="1" w:qFormat="1"/>
-    <w:lsdException w:name="index 1" w:semiHidden="1" w:unhideWhenUsed="1"/>
-    <w:lsdException w:name="index 2" w:semiHidden="1" w:unhideWhenUsed="1"/>
-    <w:lsdException w:name="index 3" w:semiHidden="1" w:unhideWhenUsed="1"/>
-    <w:lsdException w:name="index 4" w:semiHidden="1" w:unhideWhenUsed="1"/>
-    <w:lsdException w:name="index 5" w:semiHidden="1" w:unhideWhenUsed="1"/>
-    <w:lsdException w:name="index 6" w:semiHidden="1" w:unhideWhenUsed="1"/>
-    <w:lsdException w:name="index 7" w:semiHidden="1" w:unhideWhenUsed="1"/>
-    <w:lsdException w:name="index 8" w:semiHidden="1" w:unhideWhenUsed="1"/>
-    <w:lsdException w:name="index 9" w:semiHidden="1" w:unhideWhenUsed="1"/>
-    <w:lsdException w:name="toc 1" w:semiHidden="1" w:uiPriority="39" w:unhideWhenUsed="1"/>
-    <w:lsdException w:name="toc 2" w:semiHidden="1" w:uiPriority="39" w:unhideWhenUsed="1"/>
-    <w:lsdException w:name="toc 3" w:semiHidden="1" w:uiPriority="39" w:unhideWhenUsed="1"/>
-    <w:lsdException w:name="toc 4" w:semiHidden="1" w:uiPriority="39" w:unhideWhenUsed="1"/>
-    <w:lsdException w:name="toc 5" w:semiHidden="1" w:uiPriority="39" w:unhideWhenUsed="1"/>
-    <w:lsdException w:name="toc 6" w:semiHidden="1" w:uiPriority="39" w:unhideWhenUsed="1"/>
-    <w:lsdException w:name="toc 7" w:semiHidden="1" w:uiPriority="39" w:unhideWhenUsed="1"/>
-    <w:lsdException w:name="toc 8" w:semiHidden="1" w:uiPriority="39" w:unhideWhenUsed="1"/>
-    <w:lsdException w:name="toc 9" w:semiHidden="1" w:uiPriority="39" w:unhideWhenUsed="1"/>
-    <w:lsdException w:name="Normal Indent" w:semiHidden="1" w:unhideWhenUsed="1"/>
-    <w:lsdException w:name="footnote text" w:semiHidden="1" w:unhideWhenUsed="1"/>
-    <w:lsdException w:name="annotation text" w:semiHidden="1" w:unhideWhenUsed="1"/>
-    <w:lsdException w:name="header" w:semiHidden="1" w:unhideWhenUsed="1"/>
-    <w:lsdException w:name="footer" w:semiHidden="1" w:unhideWhenUsed="1"/>
-    <w:lsdException w:name="index heading" w:semiHidden="1" w:unhideWhenUsed="1"/>
-    <w:lsdException w:name="caption" w:semiHidden="1" w:uiPriority="35" w:unhideWhenUsed="1" w:qFormat="1"/>
-    <w:lsdException w:name="table of figures" w:semiHidden="1" w:unhideWhenUsed="1"/>
-    <w:lsdException w:name="envelope address" w:semiHidden="1" w:unhideWhenUsed="1"/>
-    <w:lsdException w:name="envelope return" w:semiHidden="1" w:unhideWhenUsed="1"/>
-    <w:lsdException w:name="footnote reference" w:semiHidden="1" w:unhideWhenUsed="1"/>
-    <w:lsdException w:name="annotation reference" w:semiHidden="1" w:unhideWhenUsed="1"/>
-    <w:lsdException w:name="line number" w:semiHidden="1" w:unhideWhenUsed="1"/>
-    <w:lsdException w:name="page number" w:semiHidden="1" w:unhideWhenUsed="1"/>
-    <w:lsdException w:name="endnote reference" w:semiHidden="1" w:unhideWhenUsed="1"/>
-    <w:lsdException w:name="endnote text" w:semiHidden="1" w:unhideWhenUsed="1"/>
-    <w:lsdException w:name="table of authorities" w:semiHidden="1" w:unhideWhenUsed="1"/>
-    <w:lsdException w:name="macro" w:semiHidden="1" w:unhideWhenUsed="1"/>
-    <w:lsdException w:name="toa heading" w:semiHidden="1" w:unhideWhenUsed="1"/>
-    <w:lsdException w:name="List" w:semiHidden="1" w:unhideWhenUsed="1"/>
-    <w:lsdException w:name="List Bullet" w:semiHidden="1" w:unhideWhenUsed="1"/>
-    <w:lsdException w:name="List Number" w:semiHidden="1" w:unhideWhenUsed="1"/>
-    <w:lsdException w:name="List 2" w:semiHidden="1" w:unhideWhenUsed="1"/>
-    <w:lsdException w:name="List 3" w:semiHidden="1" w:unhideWhenUsed="1"/>
-    <w:lsdException w:name="List 4" w:semiHidden="1" w:unhideWhenUsed="1"/>
-    <w:lsdException w:name="List 5" w:semiHidden="1" w:unhideWhenUsed="1"/>
-    <w:lsdException w:name="List Bullet 2" w:semiHidden="1" w:unhideWhenUsed="1"/>
-    <w:lsdException w:name="List Bullet 3" w:semiHidden="1" w:unhideWhenUsed="1"/>
-    <w:lsdException w:name="List Bullet 4" w:semiHidden="1" w:unhideWhenUsed="1"/>
-    <w:lsdException w:name="List Bullet 5" w:semiHidden="1" w:unhideWhenUsed="1"/>
-    <w:lsdException w:name="List Number 2" w:semiHidden="1" w:unhideWhenUsed="1"/>
-    <w:lsdException w:name="List Number 3" w:semiHidden="1" w:unhideWhenUsed="1"/>
-    <w:lsdException w:name="List Number 4" w:semiHidden="1" w:unhideWhenUsed="1"/>
-    <w:lsdException w:name="List Number 5" w:semiHidden="1" w:unhideWhenUsed="1"/>
-    <w:lsdException w:name="Title" w:uiPriority="10" w:qFormat="1"/>
-    <w:lsdException w:name="Closing" w:semiHidden="1" w:unhideWhenUsed="1"/>
-    <w:lsdException w:name="Signature" w:semiHidden="1" w:unhideWhenUsed="1"/>
-    <w:lsdException w:name="Default Paragraph Font" w:semiHidden="1" w:uiPriority="1" w:unhideWhenUsed="1"/>
-    <w:lsdException w:name="Body Text" w:semiHidden="1" w:unhideWhenUsed="1"/>
-    <w:lsdException w:name="Body Text Indent" w:semiHidden="1" w:unhideWhenUsed="1"/>
-    <w:lsdException w:name="List Continue" w:semiHidden="1" w:unhideWhenUsed="1"/>
-    <w:lsdException w:name="List Continue 2" w:semiHidden="1" w:unhideWhenUsed="1"/>
-    <w:lsdException w:name="List Continue 3" w:semiHidden="1" w:unhideWhenUsed="1"/>
-    <w:lsdException w:name="List Continue 4" w:semiHidden="1" w:unhideWhenUsed="1"/>
-    <w:lsdException w:name="List Continue 5" w:semiHidden="1" w:unhideWhenUsed="1"/>
-    <w:lsdException w:name="Message Header" w:semiHidden="1" w:unhideWhenUsed="1"/>
-    <w:lsdException w:name="Subtitle" w:uiPriority="11" w:qFormat="1"/>
-    <w:lsdException w:name="Salutation" w:semiHidden="1" w:unhideWhenUsed="1"/>
-    <w:lsdException w:name="Date" w:semiHidden="1" w:unhideWhenUsed="1"/>
-    <w:lsdException w:name="Body Text First Indent" w:semiHidden="1" w:unhideWhenUsed="1"/>
-    <w:lsdException w:name="Body Text First Indent 2" w:semiHidden="1" w:unhideWhenUsed="1"/>
-    <w:lsdException w:name="Note Heading" w:semiHidden="1" w:unhideWhenUsed="1"/>
-    <w:lsdException w:name="Body Text 2" w:semiHidden="1" w:unhideWhenUsed="1"/>
-    <w:lsdException w:name="Body Text 3" w:semiHidden="1" w:unhideWhenUsed="1"/>
-    <w:lsdException w:name="Body Text Indent 2" w:semiHidden="1" w:unhideWhenUsed="1"/>
-    <w:lsdException w:name="Body Text Indent 3" w:semiHidden="1" w:unhideWhenUsed="1"/>
-    <w:lsdException w:name="Block Text" w:semiHidden="1" w:unhideWhenUsed="1"/>
-    <w:lsdException w:name="Hyperlink" w:semiHidden="1" w:unhideWhenUsed="1"/>
-    <w:lsdException w:name="FollowedHyperlink" w:semiHidden="1" w:unhideWhenUsed="1"/>
-    <w:lsdException w:name="Strong" w:uiPriority="22" w:qFormat="1"/>
-    <w:lsdException w:name="Emphasis" w:uiPriority="20" w:qFormat="1"/>
-    <w:lsdException w:name="Document Map" w:semiHidden="1" w:unhideWhenUsed="1"/>
-    <w:lsdException w:name="Plain Text" w:semiHidden="1" w:unhideWhenUsed="1"/>
-    <w:lsdException w:name="E-mail Signature" w:semiHidden="1" w:unhideWhenUsed="1"/>
-    <w:lsdException w:name="HTML Top of Form" w:semiHidden="1" w:unhideWhenUsed="1"/>
-    <w:lsdException w:name="HTML Bottom of Form" w:semiHidden="1" w:unhideWhenUsed="1"/>
-    <w:lsdException w:name="Normal (Web)" w:semiHidden="1" w:unhideWhenUsed="1"/>
-    <w:lsdException w:name="HTML Acronym" w:semiHidden="1" w:unhideWhenUsed="1"/>
-    <w:lsdException w:name="HTML Address" w:semiHidden="1" w:unhideWhenUsed="1"/>
-    <w:lsdException w:name="HTML Cite" w:semiHidden="1" w:unhideWhenUsed="1"/>
-    <w:lsdException w:name="HTML Code" w:semiHidden="1" w:unhideWhenUsed="1"/>
-    <w:lsdException w:name="HTML Definition" w:semiHidden="1" w:unhideWhenUsed="1"/>
-    <w:lsdException w:name="HTML Keyboard" w:semiHidden="1" w:unhideWhenUsed="1"/>
-    <w:lsdException w:name="HTML Preformatted" w:semiHidden="1" w:unhideWhenUsed="1"/>
-    <w:lsdException w:name="HTML Sample" w:semiHidden="1" w:unhideWhenUsed="1"/>
-    <w:lsdException w:name="HTML Typewriter" w:semiHidden="1" w:unhideWhenUsed="1"/>
-    <w:lsdException w:name="HTML Variable" w:semiHidden="1" w:unhideWhenUsed="1"/>
-    <w:lsdException w:name="Normal Table" w:semiHidden="1" w:unhideWhenUsed="1"/>
-    <w:lsdException w:name="annotation subject" w:semiHidden="1" w:unhideWhenUsed="1"/>
-    <w:lsdException w:name="No List" w:semiHidden="1" w:unhideWhenUsed="1"/>
-    <w:lsdException w:name="Outline List 1" w:semiHidden="1" w:unhideWhenUsed="1"/>
-    <w:lsdException w:name="Outline List 2" w:semiHidden="1" w:unhideWhenUsed="1"/>
-    <w:lsdException w:name="Outline List 3" w:semiHidden="1" w:unhideWhenUsed="1"/>
-    <w:lsdException w:name="Table Simple 1" w:semiHidden="1" w:unhideWhenUsed="1"/>
-    <w:lsdException w:name="Table Simple 2" w:semiHidden="1" w:unhideWhenUsed="1"/>
-    <w:lsdException w:name="Table Simple 3" w:semiHidden="1" w:unhideWhenUsed="1"/>
-    <w:lsdException w:name="Table Classic 1" w:semiHidden="1" w:unhideWhenUsed="1"/>
-    <w:lsdException w:name="Table Classic 2" w:semiHidden="1" w:unhideWhenUsed="1"/>
-    <w:lsdException w:name="Table Classic 3" w:semiHidden="1" w:unhideWhenUsed="1"/>
-    <w:lsdException w:name="Table Classic 4" w:semiHidden="1" w:unhideWhenUsed="1"/>
-    <w:lsdException w:name="Table Colorful 1" w:semiHidden="1" w:unhideWhenUsed="1"/>
-    <w:lsdException w:name="Table Colorful 2" w:semiHidden="1" w:unhideWhenUsed="1"/>
-    <w:lsdException w:name="Table Colorful 3" w:semiHidden="1" w:unhideWhenUsed="1"/>
-    <w:lsdException w:name="Table Columns 1" w:semiHidden="1" w:unhideWhenUsed="1"/>
-    <w:lsdException w:name="Table Columns 2" w:semiHidden="1" w:unhideWhenUsed="1"/>
-    <w:lsdException w:name="Table Columns 3" w:semiHidden="1" w:unhideWhenUsed="1"/>
-    <w:lsdException w:name="Table Columns 4" w:semiHidden="1" w:unhideWhenUsed="1"/>
-    <w:lsdException w:name="Table Columns 5" w:semiHidden="1" w:unhideWhenUsed="1"/>
-    <w:lsdException w:name="Table Grid 1" w:semiHidden="1" w:unhideWhenUsed="1"/>
-    <w:lsdException w:name="Table Grid 2" w:semiHidden="1" w:unhideWhenUsed="1"/>
-    <w:lsdException w:name="Table Grid 3" w:semiHidden="1" w:unhideWhenUsed="1"/>
-    <w:lsdException w:name="Table Grid 4" w:semiHidden="1" w:unhideWhenUsed="1"/>
-    <w:lsdException w:name="Table Grid 5" w:semiHidden="1" w:unhideWhenUsed="1"/>
-    <w:lsdException w:name="Table Grid 6" w:semiHidden="1" w:unhideWhenUsed="1"/>
-    <w:lsdException w:name="Table Grid 7" w:semiHidden="1" w:unhideWhenUsed="1"/>
-    <w:lsdException w:name="Table Grid 8" w:semiHidden="1" w:unhideWhenUsed="1"/>
-    <w:lsdException w:name="Table List 1" w:semiHidden="1" w:unhideWhenUsed="1"/>
-    <w:lsdException w:name="Table List 2" w:semiHidden="1" w:unhideWhenUsed="1"/>
-    <w:lsdException w:name="Table List 3" w:semiHidden="1" w:unhideWhenUsed="1"/>
-    <w:lsdException w:name="Table List 4" w:semiHidden="1" w:unhideWhenUsed="1"/>
-    <w:lsdException w:name="Table List 5" w:semiHidden="1" w:unhideWhenUsed="1"/>
-    <w:lsdException w:name="Table List 6" w:semiHidden="1" w:unhideWhenUsed="1"/>
-    <w:lsdException w:name="Table List 7" w:semiHidden="1" w:unhideWhenUsed="1"/>
-    <w:lsdException w:name="Table List 8" w:semiHidden="1" w:unhideWhenUsed="1"/>
-    <w:lsdException w:name="Table 3D effects 1" w:semiHidden="1" w:unhideWhenUsed="1"/>
-    <w:lsdException w:name="Table 3D effects 2" w:semiHidden="1" w:unhideWhenUsed="1"/>
-    <w:lsdException w:name="Table 3D effects 3" w:semiHidden="1" w:unhideWhenUsed="1"/>
-    <w:lsdException w:name="Table Contemporary" w:semiHidden="1" w:unhideWhenUsed="1"/>
-    <w:lsdException w:name="Table Elegant" w:semiHidden="1" w:unhideWhenUsed="1"/>
-    <w:lsdException w:name="Table Professional" w:semiHidden="1" w:unhideWhenUsed="1"/>
-    <w:lsdException w:name="Table Subtle 1" w:semiHidden="1" w:unhideWhenUsed="1"/>
-    <w:lsdException w:name="Table Subtle 2" w:semiHidden="1" w:unhideWhenUsed="1"/>
-    <w:lsdException w:name="Table Web 1" w:semiHidden="1" w:unhideWhenUsed="1"/>
-    <w:lsdException w:name="Table Web 2" w:semiHidden="1" w:unhideWhenUsed="1"/>
-    <w:lsdException w:name="Table Web 3" w:semiHidden="1" w:unhideWhenUsed="1"/>
-    <w:lsdException w:name="Balloon Text" w:semiHidden="1" w:unhideWhenUsed="1"/>
-    <w:lsdException w:name="Table Grid" w:uiPriority="39"/>
-    <w:lsdException w:name="Table Theme" w:semiHidden="1" w:unhideWhenUsed="1"/>
-    <w:lsdException w:name="Note Level 1" w:semiHidden="1" w:unhideWhenUsed="1"/>
-    <w:lsdException w:name="Note Level 2" w:semiHidden="1" w:unhideWhenUsed="1"/>
-    <w:lsdException w:name="Note Level 3" w:semiHidden="1" w:unhideWhenUsed="1"/>
-    <w:lsdException w:name="Note Level 4" w:semiHidden="1" w:unhideWhenUsed="1"/>
-    <w:lsdException w:name="Note Level 5" w:semiHidden="1" w:unhideWhenUsed="1"/>
-    <w:lsdException w:name="Note Level 6" w:semiHidden="1" w:unhideWhenUsed="1"/>
-    <w:lsdException w:name="Note Level 7" w:semiHidden="1" w:unhideWhenUsed="1"/>
-    <w:lsdException w:name="Note Level 8" w:semiHidden="1" w:unhideWhenUsed="1"/>
-    <w:lsdException w:name="Note Level 9" w:semiHidden="1" w:unhideWhenUsed="1"/>
-    <w:lsdException w:name="Placeholder Text" w:semiHidden="1"/>
-    <w:lsdException w:name="No Spacing" w:uiPriority="1" w:qFormat="1"/>
-    <w:lsdException w:name="Light Shading" w:uiPriority="60"/>
-    <w:lsdException w:name="Light List" w:uiPriority="61"/>
-    <w:lsdException w:name="Light Grid" w:uiPriority="62"/>
-    <w:lsdException w:name="Medium Shading 1" w:uiPriority="63"/>
-    <w:lsdException w:name="Medium Shading 2" w:uiPriority="64"/>
-    <w:lsdException w:name="Medium List 1" w:uiPriority="65"/>
-    <w:lsdException w:name="Medium List 2" w:uiPriority="66"/>
-    <w:lsdException w:name="Medium Grid 1" w:uiPriority="67"/>
-    <w:lsdException w:name="Medium Grid 2" w:uiPriority="68"/>
-    <w:lsdException w:name="Medium Grid 3" w:uiPriority="69"/>
-    <w:lsdException w:name="Dark List" w:uiPriority="70"/>
-    <w:lsdException w:name="Colorful Shading" w:uiPriority="71"/>
-    <w:lsdException w:name="Colorful List" w:uiPriority="72"/>
-    <w:lsdException w:name="Colorful Grid" w:uiPriority="73"/>
-    <w:lsdException w:name="Light Shading Accent 1" w:uiPriority="60"/>
-    <w:lsdException w:name="Light List Accent 1" w:uiPriority="61"/>
-    <w:lsdException w:name="Light Grid Accent 1" w:uiPriority="62"/>
-    <w:lsdException w:name="Medium Shading 1 Accent 1" w:uiPriority="63"/>
-    <w:lsdException w:name="Medium Shading 2 Accent 1" w:uiPriority="64"/>
-    <w:lsdException w:name="Medium List 1 Accent 1" w:uiPriority="65"/>
-    <w:lsdException w:name="Revision" w:semiHidden="1"/>
-    <w:lsdException w:name="List Paragraph" w:uiPriority="34" w:qFormat="1"/>
-    <w:lsdException w:name="Quote" w:uiPriority="29" w:qFormat="1"/>
-    <w:lsdException w:name="Intense Quote" w:uiPriority="30" w:qFormat="1"/>
-    <w:lsdException w:name="Medium List 2 Accent 1" w:uiPriority="66"/>
-    <w:lsdException w:name="Medium Grid 1 Accent 1" w:uiPriority="67"/>
-    <w:lsdException w:name="Medium Grid 2 Accent 1" w:uiPriority="68"/>
-    <w:lsdException w:name="Medium Grid 3 Accent 1" w:uiPriority="69"/>
-    <w:lsdException w:name="Dark List Accent 1" w:uiPriority="70"/>
-    <w:lsdException w:name="Colorful Shading Accent 1" w:uiPriority="71"/>
-    <w:lsdException w:name="Colorful List Accent 1" w:uiPriority="72"/>
-    <w:lsdException w:name="Colorful Grid Accent 1" w:uiPriority="73"/>
-    <w:lsdException w:name="Light Shading Accent 2" w:uiPriority="60"/>
-    <w:lsdException w:name="Light List Accent 2" w:uiPriority="61"/>
-    <w:lsdException w:name="Light Grid Accent 2" w:uiPriority="62"/>
-    <w:lsdException w:name="Medium Shading 1 Accent 2" w:uiPriority="63"/>
-    <w:lsdException w:name="Medium Shading 2 Accent 2" w:uiPriority="64"/>
-    <w:lsdException w:name="Medium List 1 Accent 2" w:uiPriority="65"/>
-    <w:lsdException w:name="Medium List 2 Accent 2" w:uiPriority="66"/>
-    <w:lsdException w:name="Medium Grid 1 Accent 2" w:uiPriority="67"/>
-    <w:lsdException w:name="Medium Grid 2 Accent 2" w:uiPriority="68"/>
-    <w:lsdException w:name="Medium Grid 3 Accent 2" w:uiPriority="69"/>
-    <w:lsdException w:name="Dark List Accent 2" w:uiPriority="70"/>
-    <w:lsdException w:name="Colorful Shading Accent 2" w:uiPriority="71"/>
-    <w:lsdException w:name="Colorful List Accent 2" w:uiPriority="72"/>
-    <w:lsdException w:name="Colorful Grid Accent 2" w:uiPriority="73"/>
-    <w:lsdException w:name="Light Shading Accent 3" w:uiPriority="60"/>
-    <w:lsdException w:name="Light List Accent 3" w:uiPriority="61"/>
-    <w:lsdException w:name="Light Grid Accent 3" w:uiPriority="62"/>
-    <w:lsdException w:name="Medium Shading 1 Accent 3" w:uiPriority="63"/>
-    <w:lsdException w:name="Medium Shading 2 Accent 3" w:uiPriority="64"/>
-    <w:lsdException w:name="Medium List 1 Accent 3" w:uiPriority="65"/>
-    <w:lsdException w:name="Medium List 2 Accent 3" w:uiPriority="66"/>
-    <w:lsdException w:name="Medium Grid 1 Accent 3" w:uiPriority="67"/>
-    <w:lsdException w:name="Medium Grid 2 Accent 3" w:uiPriority="68"/>
-    <w:lsdException w:name="Medium Grid 3 Accent 3" w:uiPriority="69"/>
-    <w:lsdException w:name="Dark List Accent 3" w:uiPriority="70"/>
-    <w:lsdException w:name="Colorful Shading Accent 3" w:uiPriority="71"/>
-    <w:lsdException w:name="Colorful List Accent 3" w:uiPriority="72"/>
-    <w:lsdException w:name="Colorful Grid Accent 3" w:uiPriority="73"/>
-    <w:lsdException w:name="Light Shading Accent 4" w:uiPriority="60"/>
-    <w:lsdException w:name="Light List Accent 4" w:uiPriority="61"/>
-    <w:lsdException w:name="Light Grid Accent 4" w:uiPriority="62"/>
-    <w:lsdException w:name="Medium Shading 1 Accent 4" w:uiPriority="63"/>
-    <w:lsdException w:name="Medium Shading 2 Accent 4" w:uiPriority="64"/>
-    <w:lsdException w:name="Medium List 1 Accent 4" w:uiPriority="65"/>
-    <w:lsdException w:name="Medium List 2 Accent 4" w:uiPriority="66"/>
-    <w:lsdException w:name="Medium Grid 1 Accent 4" w:uiPriority="67"/>
-    <w:lsdException w:name="Medium Grid 2 Accent 4" w:uiPriority="68"/>
-    <w:lsdException w:name="Medium Grid 3 Accent 4" w:uiPriority="69"/>
-    <w:lsdException w:name="Dark List Accent 4" w:uiPriority="70"/>
-    <w:lsdException w:name="Colorful Shading Accent 4" w:uiPriority="71"/>
-    <w:lsdException w:name="Colorful List Accent 4" w:uiPriority="72"/>
-    <w:lsdException w:name="Colorful Grid Accent 4" w:uiPriority="73"/>
-    <w:lsdException w:name="Light Shading Accent 5" w:uiPriority="60"/>
-    <w:lsdException w:name="Light List Accent 5" w:uiPriority="61"/>
-    <w:lsdException w:name="Light Grid Accent 5" w:uiPriority="62"/>
-    <w:lsdException w:name="Medium Shading 1 Accent 5" w:uiPriority="63"/>
-    <w:lsdException w:name="Medium Shading 2 Accent 5" w:uiPriority="64"/>
-    <w:lsdException w:name="Medium List 1 Accent 5" w:uiPriority="65"/>
-    <w:lsdException w:name="Medium List 2 Accent 5" w:uiPriority="66"/>
-    <w:lsdException w:name="Medium Grid 1 Accent 5" w:uiPriority="67"/>
-    <w:lsdException w:name="Medium Grid 2 Accent 5" w:uiPriority="68"/>
-    <w:lsdException w:name="Medium Grid 3 Accent 5" w:uiPriority="69"/>
-    <w:lsdException w:name="Dark List Accent 5" w:uiPriority="70"/>
-    <w:lsdException w:name="Colorful Shading Accent 5" w:uiPriority="71"/>
-    <w:lsdException w:name="Colorful List Accent 5" w:uiPriority="72"/>
-    <w:lsdException w:name="Colorful Grid Accent 5" w:uiPriority="73"/>
-    <w:lsdException w:name="Light Shading Accent 6" w:uiPriority="60"/>
-    <w:lsdException w:name="Light List Accent 6" w:uiPriority="61"/>
-    <w:lsdException w:name="Light Grid Accent 6" w:uiPriority="62"/>
-    <w:lsdException w:name="Medium Shading 1 Accent 6" w:uiPriority="63"/>
-    <w:lsdException w:name="Medium Shading 2 Accent 6" w:uiPriority="64"/>
-    <w:lsdException w:name="Medium List 1 Accent 6" w:uiPriority="65"/>
-    <w:lsdException w:name="Medium List 2 Accent 6" w:uiPriority="66"/>
-    <w:lsdException w:name="Medium Grid 1 Accent 6" w:uiPriority="67"/>
-    <w:lsdException w:name="Medium Grid 2 Accent 6" w:uiPriority="68"/>
-    <w:lsdException w:name="Medium Grid 3 Accent 6" w:uiPriority="69"/>
-    <w:lsdException w:name="Dark List Accent 6" w:uiPriority="70"/>
-    <w:lsdException w:name="Colorful Shading Accent 6" w:uiPriority="71"/>
-    <w:lsdException w:name="Colorful List Accent 6" w:uiPriority="72"/>
-    <w:lsdException w:name="Colorful Grid Accent 6" w:uiPriority="73"/>
-    <w:lsdException w:name="Subtle Emphasis" w:uiPriority="19" w:qFormat="1"/>
-    <w:lsdException w:name="Intense Emphasis" w:uiPriority="21" w:qFormat="1"/>
-    <w:lsdException w:name="Subtle Reference" w:uiPriority="31" w:qFormat="1"/>
-    <w:lsdException w:name="Intense Reference" w:uiPriority="32" w:qFormat="1"/>
-    <w:lsdException w:name="Book Title" w:uiPriority="33" w:qFormat="1"/>
-    <w:lsdException w:name="Bibliography" w:semiHidden="1" w:uiPriority="37" w:unhideWhenUsed="1"/>
-    <w:lsdException w:name="TOC Heading" w:semiHidden="1" w:uiPriority="39" w:unhideWhenUsed="1" w:qFormat="1"/>
-    <w:lsdException w:name="Plain Table 1" w:uiPriority="41"/>
-    <w:lsdException w:name="Plain Table 2" w:uiPriority="42"/>
-    <w:lsdException w:name="Plain Table 3" w:uiPriority="43"/>
-    <w:lsdException w:name="Plain Table 4" w:uiPriority="44"/>
-    <w:lsdException w:name="Plain Table 5" w:uiPriority="45"/>
-    <w:lsdException w:name="Grid Table Light" w:uiPriority="40"/>
-    <w:lsdException w:name="Grid Table 1 Light" w:uiPriority="46"/>
-    <w:lsdException w:name="Grid Table 2" w:uiPriority="47"/>
-    <w:lsdException w:name="Grid Table 3" w:uiPriority="48"/>
-    <w:lsdException w:name="Grid Table 4" w:uiPriority="49"/>
-    <w:lsdException w:name="Grid Table 5 Dark" w:uiPriority="50"/>
-    <w:lsdException w:name="Grid Table 6 Colorful" w:uiPriority="51"/>
-    <w:lsdException w:name="Grid Table 7 Colorful" w:uiPriority="52"/>
-    <w:lsdException w:name="Grid Table 1 Light Accent 1" w:uiPriority="46"/>
-    <w:lsdException w:name="Grid Table 2 Accent 1" w:uiPriority="47"/>
-    <w:lsdException w:name="Grid Table 3 Accent 1" w:uiPriority="48"/>
-    <w:lsdException w:name="Grid Table 4 Accent 1" w:uiPriority="49"/>
-    <w:lsdException w:name="Grid Table 5 Dark Accent 1" w:uiPriority="50"/>
-    <w:lsdException w:name="Grid Table 6 Colorful Accent 1" w:uiPriority="51"/>
-    <w:lsdException w:name="Grid Table 7 Colorful Accent 1" w:uiPriority="52"/>
-    <w:lsdException w:name="Grid Table 1 Light Accent 2" w:uiPriority="46"/>
-    <w:lsdException w:name="Grid Table 2 Accent 2" w:uiPriority="47"/>
-    <w:lsdException w:name="Grid Table 3 Accent 2" w:uiPriority="48"/>
-    <w:lsdException w:name="Grid Table 4 Accent 2" w:uiPriority="49"/>
-    <w:lsdException w:name="Grid Table 5 Dark Accent 2" w:uiPriority="50"/>
-    <w:lsdException w:name="Grid Table 6 Colorful Accent 2" w:uiPriority="51"/>
-    <w:lsdException w:name="Grid Table 7 Colorful Accent 2" w:uiPriority="52"/>
-    <w:lsdException w:name="Grid Table 1 Light Accent 3" w:uiPriority="46"/>
-    <w:lsdException w:name="Grid Table 2 Accent 3" w:uiPriority="47"/>
-    <w:lsdException w:name="Grid Table 3 Accent 3" w:uiPriority="48"/>
-    <w:lsdException w:name="Grid Table 4 Accent 3" w:uiPriority="49"/>
-    <w:lsdException w:name="Grid Table 5 Dark Accent 3" w:uiPriority="50"/>
-    <w:lsdException w:name="Grid Table 6 Colorful Accent 3" w:uiPriority="51"/>
-    <w:lsdException w:name="Grid Table 7 Colorful Accent 3" w:uiPriority="52"/>
-    <w:lsdException w:name="Grid Table 1 Light Accent 4" w:uiPriority="46"/>
-    <w:lsdException w:name="Grid Table 2 Accent 4" w:uiPriority="47"/>
-    <w:lsdException w:name="Grid Table 3 Accent 4" w:uiPriority="48"/>
-    <w:lsdException w:name="Grid Table 4 Accent 4" w:uiPriority="49"/>
-    <w:lsdException w:name="Grid Table 5 Dark Accent 4" w:uiPriority="50"/>
-    <w:lsdException w:name="Grid Table 6 Colorful Accent 4" w:uiPriority="51"/>
-    <w:lsdException w:name="Grid Table 7 Colorful Accent 4" w:uiPriority="52"/>
-    <w:lsdException w:name="Grid Table 1 Light Accent 5" w:uiPriority="46"/>
-    <w:lsdException w:name="Grid Table 2 Accent 5" w:uiPriority="47"/>
-    <w:lsdException w:name="Grid Table 3 Accent 5" w:uiPriority="48"/>
-    <w:lsdException w:name="Grid Table 4 Accent 5" w:uiPriority="49"/>
-    <w:lsdException w:name="Grid Table 5 Dark Accent 5" w:uiPriority="50"/>
-    <w:lsdException w:name="Grid Table 6 Colorful Accent 5" w:uiPriority="51"/>
-    <w:lsdException w:name="Grid Table 7 Colorful Accent 5" w:uiPriority="52"/>
-    <w:lsdException w:name="Grid Table 1 Light Accent 6" w:uiPriority="46"/>
-    <w:lsdException w:name="Grid Table 2 Accent 6" w:uiPriority="47"/>
-    <w:lsdException w:name="Grid Table 3 Accent 6" w:uiPriority="48"/>
-    <w:lsdException w:name="Grid Table 4 Accent 6" w:uiPriority="49"/>
-    <w:lsdException w:name="Grid Table 5 Dark Accent 6" w:uiPriority="50"/>
-    <w:lsdException w:name="Grid Table 6 Colorful Accent 6" w:uiPriority="51"/>
-    <w:lsdException w:name="Grid Table 7 Colorful Accent 6" w:uiPriority="52"/>
-    <w:lsdException w:name="List Table 1 Light" w:uiPriority="46"/>
-    <w:lsdException w:name="List Table 2" w:uiPriority="47"/>
-    <w:lsdException w:name="List Table 3" w:uiPriority="48"/>
-    <w:lsdException w:name="List Table 4" w:uiPriority="49"/>
-    <w:lsdException w:name="List Table 5 Dark" w:uiPriority="50"/>
-    <w:lsdException w:name="List Table 6 Colorful" w:uiPriority="51"/>
-    <w:lsdException w:name="List Table 7 Colorful" w:uiPriority="52"/>
-    <w:lsdException w:name="List Table 1 Light Accent 1" w:uiPriority="46"/>
-    <w:lsdException w:name="List Table 2 Accent 1" w:uiPriority="47"/>
-    <w:lsdException w:name="List Table 3 Accent 1" w:uiPriority="48"/>
-    <w:lsdException w:name="List Table 4 Accent 1" w:uiPriority="49"/>
-    <w:lsdException w:name="List Table 5 Dark Accent 1" w:uiPriority="50"/>
-    <w:lsdException w:name="List Table 6 Colorful Accent 1" w:uiPriority="51"/>
-    <w:lsdException w:name="List Table 7 Colorful Accent 1" w:uiPriority="52"/>
-    <w:lsdException w:name="List Table 1 Light Accent 2" w:uiPriority="46"/>
-    <w:lsdException w:name="List Table 2 Accent 2" w:uiPriority="47"/>
-    <w:lsdException w:name="List Table 3 Accent 2" w:uiPriority="48"/>
-    <w:lsdException w:name="List Table 4 Accent 2" w:uiPriority="49"/>
-    <w:lsdException w:name="List Table 5 Dark Accent 2" w:uiPriority="50"/>
-    <w:lsdException w:name="List Table 6 Colorful Accent 2" w:uiPriority="51"/>
-    <w:lsdException w:name="List Table 7 Colorful Accent 2" w:uiPriority="52"/>
-    <w:lsdException w:name="List Table 1 Light Accent 3" w:uiPriority="46"/>
-    <w:lsdException w:name="List Table 2 Accent 3" w:uiPriority="47"/>
-    <w:lsdException w:name="List Table 3 Accent 3" w:uiPriority="48"/>
-    <w:lsdException w:name="List Table 4 Accent 3" w:uiPriority="49"/>
-    <w:lsdException w:name="List Table 5 Dark Accent 3" w:uiPriority="50"/>
-    <w:lsdException w:name="List Table 6 Colorful Accent 3" w:uiPriority="51"/>
-    <w:lsdException w:name="List Table 7 Colorful Accent 3" w:uiPriority="52"/>
-    <w:lsdException w:name="List Table 1 Light Accent 4" w:uiPriority="46"/>
-    <w:lsdException w:name="List Table 2 Accent 4" w:uiPriority="47"/>
-    <w:lsdException w:name="List Table 3 Accent 4" w:uiPriority="48"/>
-    <w:lsdException w:name="List Table 4 Accent 4" w:uiPriority="49"/>
-    <w:lsdException w:name="List Table 5 Dark Accent 4" w:uiPriority="50"/>
-    <w:lsdException w:name="List Table 6 Colorful Accent 4" w:uiPriority="51"/>
-    <w:lsdException w:name="List Table 7 Colorful Accent 4" w:uiPriority="52"/>
-    <w:lsdException w:name="List Table 1 Light Accent 5" w:uiPriority="46"/>
-    <w:lsdException w:name="List Table 2 Accent 5" w:uiPriority="47"/>
-    <w:lsdException w:name="List Table 3 Accent 5" w:uiPriority="48"/>
-    <w:lsdException w:name="List Table 4 Accent 5" w:uiPriority="49"/>
-    <w:lsdException w:name="List Table 5 Dark Accent 5" w:uiPriority="50"/>
-    <w:lsdException w:name="List Table 6 Colorful Accent 5" w:uiPriority="51"/>
-    <w:lsdException w:name="List Table 7 Colorful Accent 5" w:uiPriority="52"/>
-    <w:lsdException w:name="List Table 1 Light Accent 6" w:uiPriority="46"/>
-    <w:lsdException w:name="List Table 2 Accent 6" w:uiPriority="47"/>
-    <w:lsdException w:name="List Table 3 Accent 6" w:uiPriority="48"/>
-    <w:lsdException w:name="List Table 4 Accent 6" w:uiPriority="49"/>
-    <w:lsdException w:name="List Table 5 Dark Accent 6" w:uiPriority="50"/>
-    <w:lsdException w:name="List Table 6 Colorful Accent 6" w:uiPriority="51"/>
-    <w:lsdException w:name="List Table 7 Colorful Accent 6" w:uiPriority="52"/>
+  <w:latentStyles w:defLockedState="0" w:defUIPriority="99" w:defSemiHidden="1" w:defUnhideWhenUsed="1" w:defQFormat="0" w:count="267">
+    <w:lsdException w:name="Normal" w:semiHidden="0" w:uiPriority="0" w:unhideWhenUsed="0" w:qFormat="1"/>
+    <w:lsdException w:name="heading 1" w:semiHidden="0" w:uiPriority="9" w:unhideWhenUsed="0" w:qFormat="1"/>
+    <w:lsdException w:name="heading 2" w:uiPriority="9" w:qFormat="1"/>
+    <w:lsdException w:name="heading 3" w:uiPriority="9" w:qFormat="1"/>
+    <w:lsdException w:name="heading 4" w:uiPriority="9" w:qFormat="1"/>
+    <w:lsdException w:name="heading 5" w:uiPriority="9" w:qFormat="1"/>
+    <w:lsdException w:name="heading 6" w:uiPriority="9" w:qFormat="1"/>
+    <w:lsdException w:name="heading 7" w:uiPriority="9" w:qFormat="1"/>
+    <w:lsdException w:name="heading 8" w:uiPriority="9" w:qFormat="1"/>
+    <w:lsdException w:name="heading 9" w:uiPriority="9" w:qFormat="1"/>
+    <w:lsdException w:name="toc 1" w:uiPriority="39"/>
+    <w:lsdException w:name="toc 2" w:uiPriority="39"/>
+    <w:lsdException w:name="toc 3" w:uiPriority="39"/>
+    <w:lsdException w:name="toc 4" w:uiPriority="39"/>
+    <w:lsdException w:name="toc 5" w:uiPriority="39"/>
+    <w:lsdException w:name="toc 6" w:uiPriority="39"/>
+    <w:lsdException w:name="toc 7" w:uiPriority="39"/>
+    <w:lsdException w:name="toc 8" w:uiPriority="39"/>
+    <w:lsdException w:name="toc 9" w:uiPriority="39"/>
+    <w:lsdException w:name="caption" w:uiPriority="35" w:qFormat="1"/>
+    <w:lsdException w:name="Title" w:semiHidden="0" w:uiPriority="10" w:unhideWhenUsed="0" w:qFormat="1"/>
+    <w:lsdException w:name="Default Paragraph Font" w:uiPriority="1"/>
+    <w:lsdException w:name="Subtitle" w:semiHidden="0" w:uiPriority="11" w:unhideWhenUsed="0" w:qFormat="1"/>
+    <w:lsdException w:name="Strong" w:semiHidden="0" w:uiPriority="22" w:unhideWhenUsed="0" w:qFormat="1"/>
+    <w:lsdException w:name="Emphasis" w:semiHidden="0" w:uiPriority="20" w:unhideWhenUsed="0" w:qFormat="1"/>
+    <w:lsdException w:name="Table Grid" w:semiHidden="0" w:uiPriority="39" w:unhideWhenUsed="0"/>
+    <w:lsdException w:name="Placeholder Text" w:unhideWhenUsed="0"/>
+    <w:lsdException w:name="No Spacing" w:semiHidden="0" w:uiPriority="1" w:unhideWhenUsed="0" w:qFormat="1"/>
+    <w:lsdException w:name="Light Shading" w:semiHidden="0" w:uiPriority="60" w:unhideWhenUsed="0"/>
+    <w:lsdException w:name="Light List" w:semiHidden="0" w:uiPriority="61" w:unhideWhenUsed="0"/>
+    <w:lsdException w:name="Light Grid" w:semiHidden="0" w:uiPriority="62" w:unhideWhenUsed="0"/>
+    <w:lsdException w:name="Medium Shading 1" w:semiHidden="0" w:uiPriority="63" w:unhideWhenUsed="0"/>
+    <w:lsdException w:name="Medium Shading 2" w:semiHidden="0" w:uiPriority="64" w:unhideWhenUsed="0"/>
+    <w:lsdException w:name="Medium List 1" w:semiHidden="0" w:uiPriority="65" w:unhideWhenUsed="0"/>
+    <w:lsdException w:name="Medium List 2" w:semiHidden="0" w:uiPriority="66" w:unhideWhenUsed="0"/>
+    <w:lsdException w:name="Medium Grid 1" w:semiHidden="0" w:uiPriority="67" w:unhideWhenUsed="0"/>
+    <w:lsdException w:name="Medium Grid 2" w:semiHidden="0" w:uiPriority="68" w:unhideWhenUsed="0"/>
+    <w:lsdException w:name="Medium Grid 3" w:semiHidden="0" w:uiPriority="69" w:unhideWhenUsed="0"/>
+    <w:lsdException w:name="Dark List" w:semiHidden="0" w:uiPriority="70" w:unhideWhenUsed="0"/>
+    <w:lsdException w:name="Colorful Shading" w:semiHidden="0" w:uiPriority="71" w:unhideWhenUsed="0"/>
+    <w:lsdException w:name="Colorful List" w:semiHidden="0" w:uiPriority="72" w:unhideWhenUsed="0"/>
+    <w:lsdException w:name="Colorful Grid" w:semiHidden="0" w:uiPriority="73" w:unhideWhenUsed="0"/>
+    <w:lsdException w:name="Light Shading Accent 1" w:semiHidden="0" w:uiPriority="60" w:unhideWhenUsed="0"/>
+    <w:lsdException w:name="Light List Accent 1" w:semiHidden="0" w:uiPriority="61" w:unhideWhenUsed="0"/>
+    <w:lsdException w:name="Light Grid Accent 1" w:semiHidden="0" w:uiPriority="62" w:unhideWhenUsed="0"/>
+    <w:lsdException w:name="Medium Shading 1 Accent 1" w:semiHidden="0" w:uiPriority="63" w:unhideWhenUsed="0"/>
+    <w:lsdException w:name="Medium Shading 2 Accent 1" w:semiHidden="0" w:uiPriority="64" w:unhideWhenUsed="0"/>
+    <w:lsdException w:name="Medium List 1 Accent 1" w:semiHidden="0" w:uiPriority="65" w:unhideWhenUsed="0"/>
+    <w:lsdException w:name="Revision" w:unhideWhenUsed="0"/>
+    <w:lsdException w:name="List Paragraph" w:semiHidden="0" w:uiPriority="34" w:unhideWhenUsed="0" w:qFormat="1"/>
+    <w:lsdException w:name="Quote" w:semiHidden="0" w:uiPriority="29" w:unhideWhenUsed="0" w:qFormat="1"/>
+    <w:lsdException w:name="Intense Quote" w:semiHidden="0" w:uiPriority="30" w:unhideWhenUsed="0" w:qFormat="1"/>
+    <w:lsdException w:name="Medium List 2 Accent 1" w:semiHidden="0" w:uiPriority="66" w:unhideWhenUsed="0"/>
+    <w:lsdException w:name="Medium Grid 1 Accent 1" w:semiHidden="0" w:uiPriority="67" w:unhideWhenUsed="0"/>
+    <w:lsdException w:name="Medium Grid 2 Accent 1" w:semiHidden="0" w:uiPriority="68" w:unhideWhenUsed="0"/>
+    <w:lsdException w:name="Medium Grid 3 Accent 1" w:semiHidden="0" w:uiPriority="69" w:unhideWhenUsed="0"/>
+    <w:lsdException w:name="Dark List Accent 1" w:semiHidden="0" w:uiPriority="70" w:unhideWhenUsed="0"/>
+    <w:lsdException w:name="Colorful Shading Accent 1" w:semiHidden="0" w:uiPriority="71" w:unhideWhenUsed="0"/>
+    <w:lsdException w:name="Colorful List Accent 1" w:semiHidden="0" w:uiPriority="72" w:unhideWhenUsed="0"/>
+    <w:lsdException w:name="Colorful Grid Accent 1" w:semiHidden="0" w:uiPriority="73" w:unhideWhenUsed="0"/>
+    <w:lsdException w:name="Light Shading Accent 2" w:semiHidden="0" w:uiPriority="60" w:unhideWhenUsed="0"/>
+    <w:lsdException w:name="Light List Accent 2" w:semiHidden="0" w:uiPriority="61" w:unhideWhenUsed="0"/>
+    <w:lsdException w:name="Light Grid Accent 2" w:semiHidden="0" w:uiPriority="62" w:unhideWhenUsed="0"/>
+    <w:lsdException w:name="Medium Shading 1 Accent 2" w:semiHidden="0" w:uiPriority="63" w:unhideWhenUsed="0"/>
+    <w:lsdException w:name="Medium Shading 2 Accent 2" w:semiHidden="0" w:uiPriority="64" w:unhideWhenUsed="0"/>
+    <w:lsdException w:name="Medium List 1 Accent 2" w:semiHidden="0" w:uiPriority="65" w:unhideWhenUsed="0"/>
+    <w:lsdException w:name="Medium List 2 Accent 2" w:semiHidden="0" w:uiPriority="66" w:unhideWhenUsed="0"/>
+    <w:lsdException w:name="Medium Grid 1 Accent 2" w:semiHidden="0" w:uiPriority="67" w:unhideWhenUsed="0"/>
+    <w:lsdException w:name="Medium Grid 2 Accent 2" w:semiHidden="0" w:uiPriority="68" w:unhideWhenUsed="0"/>
+    <w:lsdException w:name="Medium Grid 3 Accent 2" w:semiHidden="0" w:uiPriority="69" w:unhideWhenUsed="0"/>
+    <w:lsdException w:name="Dark List Accent 2" w:semiHidden="0" w:uiPriority="70" w:unhideWhenUsed="0"/>
+    <w:lsdException w:name="Colorful Shading Accent 2" w:semiHidden="0" w:uiPriority="71" w:unhideWhenUsed="0"/>
+    <w:lsdException w:name="Colorful List Accent 2" w:semiHidden="0" w:uiPriority="72" w:unhideWhenUsed="0"/>
+    <w:lsdException w:name="Colorful Grid Accent 2" w:semiHidden="0" w:uiPriority="73" w:unhideWhenUsed="0"/>
+    <w:lsdException w:name="Light Shading Accent 3" w:semiHidden="0" w:uiPriority="60" w:unhideWhenUsed="0"/>
+    <w:lsdException w:name="Light List Accent 3" w:semiHidden="0" w:uiPriority="61" w:unhideWhenUsed="0"/>
+    <w:lsdException w:name="Light Grid Accent 3" w:semiHidden="0" w:uiPriority="62" w:unhideWhenUsed="0"/>
+    <w:lsdException w:name="Medium Shading 1 Accent 3" w:semiHidden="0" w:uiPriority="63" w:unhideWhenUsed="0"/>
+    <w:lsdException w:name="Medium Shading 2 Accent 3" w:semiHidden="0" w:uiPriority="64" w:unhideWhenUsed="0"/>
+    <w:lsdException w:name="Medium List 1 Accent 3" w:semiHidden="0" w:uiPriority="65" w:unhideWhenUsed="0"/>
+    <w:lsdException w:name="Medium List 2 Accent 3" w:semiHidden="0" w:uiPriority="66" w:unhideWhenUsed="0"/>
+    <w:lsdException w:name="Medium Grid 1 Accent 3" w:semiHidden="0" w:uiPriority="67" w:unhideWhenUsed="0"/>
+    <w:lsdException w:name="Medium Grid 2 Accent 3" w:semiHidden="0" w:uiPriority="68" w:unhideWhenUsed="0"/>
+    <w:lsdException w:name="Medium Grid 3 Accent 3" w:semiHidden="0" w:uiPriority="69" w:unhideWhenUsed="0"/>
+    <w:lsdException w:name="Dark List Accent 3" w:semiHidden="0" w:uiPriority="70" w:unhideWhenUsed="0"/>
+    <w:lsdException w:name="Colorful Shading Accent 3" w:semiHidden="0" w:uiPriority="71" w:unhideWhenUsed="0"/>
+    <w:lsdException w:name="Colorful List Accent 3" w:semiHidden="0" w:uiPriority="72" w:unhideWhenUsed="0"/>
+    <w:lsdException w:name="Colorful Grid Accent 3" w:semiHidden="0" w:uiPriority="73" w:unhideWhenUsed="0"/>
+    <w:lsdException w:name="Light Shading Accent 4" w:semiHidden="0" w:uiPriority="60" w:unhideWhenUsed="0"/>
+    <w:lsdException w:name="Light List Accent 4" w:semiHidden="0" w:uiPriority="61" w:unhideWhenUsed="0"/>
+    <w:lsdException w:name="Light Grid Accent 4" w:semiHidden="0" w:uiPriority="62" w:unhideWhenUsed="0"/>
+    <w:lsdException w:name="Medium Shading 1 Accent 4" w:semiHidden="0" w:uiPriority="63" w:unhideWhenUsed="0"/>
+    <w:lsdException w:name="Medium Shading 2 Accent 4" w:semiHidden="0" w:uiPriority="64" w:unhideWhenUsed="0"/>
+    <w:lsdException w:name="Medium List 1 Accent 4" w:semiHidden="0" w:uiPriority="65" w:unhideWhenUsed="0"/>
+    <w:lsdException w:name="Medium List 2 Accent 4" w:semiHidden="0" w:uiPriority="66" w:unhideWhenUsed="0"/>
+    <w:lsdException w:name="Medium Grid 1 Accent 4" w:semiHidden="0" w:uiPriority="67" w:unhideWhenUsed="0"/>
+    <w:lsdException w:name="Medium Grid 2 Accent 4" w:semiHidden="0" w:uiPriority="68" w:unhideWhenUsed="0"/>
+    <w:lsdException w:name="Medium Grid 3 Accent 4" w:semiHidden="0" w:uiPriority="69" w:unhideWhenUsed="0"/>
+    <w:lsdException w:name="Dark List Accent 4" w:semiHidden="0" w:uiPriority="70" w:unhideWhenUsed="0"/>
+    <w:lsdException w:name="Colorful Shading Accent 4" w:semiHidden="0" w:uiPriority="71" w:unhideWhenUsed="0"/>
+    <w:lsdException w:name="Colorful List Accent 4" w:semiHidden="0" w:uiPriority="72" w:unhideWhenUsed="0"/>
+    <w:lsdException w:name="Colorful Grid Accent 4" w:semiHidden="0" w:uiPriority="73" w:unhideWhenUsed="0"/>
+    <w:lsdException w:name="Light Shading Accent 5" w:semiHidden="0" w:uiPriority="60" w:unhideWhenUsed="0"/>
+    <w:lsdException w:name="Light List Accent 5" w:semiHidden="0" w:uiPriority="61" w:unhideWhenUsed="0"/>
+    <w:lsdException w:name="Light Grid Accent 5" w:semiHidden="0" w:uiPriority="62" w:unhideWhenUsed="0"/>
+    <w:lsdException w:name="Medium Shading 1 Accent 5" w:semiHidden="0" w:uiPriority="63" w:unhideWhenUsed="0"/>
+    <w:lsdException w:name="Medium Shading 2 Accent 5" w:semiHidden="0" w:uiPriority="64" w:unhideWhenUsed="0"/>
+    <w:lsdException w:name="Medium List 1 Accent 5" w:semiHidden="0" w:uiPriority="65" w:unhideWhenUsed="0"/>
+    <w:lsdException w:name="Medium List 2 Accent 5" w:semiHidden="0" w:uiPriority="66" w:unhideWhenUsed="0"/>
+    <w:lsdException w:name="Medium Grid 1 Accent 5" w:semiHidden="0" w:uiPriority="67" w:unhideWhenUsed="0"/>
+    <w:lsdException w:name="Medium Grid 2 Accent 5" w:semiHidden="0" w:uiPriority="68" w:unhideWhenUsed="0"/>
+    <w:lsdException w:name="Medium Grid 3 Accent 5" w:semiHidden="0" w:uiPriority="69" w:unhideWhenUsed="0"/>
+    <w:lsdException w:name="Dark List Accent 5" w:semiHidden="0" w:uiPriority="70" w:unhideWhenUsed="0"/>
+    <w:lsdException w:name="Colorful Shading Accent 5" w:semiHidden="0" w:uiPriority="71" w:unhideWhenUsed="0"/>
+    <w:lsdException w:name="Colorful List Accent 5" w:semiHidden="0" w:uiPriority="72" w:unhideWhenUsed="0"/>
+    <w:lsdException w:name="Colorful Grid Accent 5" w:semiHidden="0" w:uiPriority="73" w:unhideWhenUsed="0"/>
+    <w:lsdException w:name="Light Shading Accent 6" w:semiHidden="0" w:uiPriority="60" w:unhideWhenUsed="0"/>
+    <w:lsdException w:name="Light List Accent 6" w:semiHidden="0" w:uiPriority="61" w:unhideWhenUsed="0"/>
+    <w:lsdException w:name="Light Grid Accent 6" w:semiHidden="0" w:uiPriority="62" w:unhideWhenUsed="0"/>
+    <w:lsdException w:name="Medium Shading 1 Accent 6" w:semiHidden="0" w:uiPriority="63" w:unhideWhenUsed="0"/>
+    <w:lsdException w:name="Medium Shading 2 Accent 6" w:semiHidden="0" w:uiPriority="64" w:unhideWhenUsed="0"/>
+    <w:lsdException w:name="Medium List 1 Accent 6" w:semiHidden="0" w:uiPriority="65" w:unhideWhenUsed="0"/>
+    <w:lsdException w:name="Medium List 2 Accent 6" w:semiHidden="0" w:uiPriority="66" w:unhideWhenUsed="0"/>
+    <w:lsdException w:name="Medium Grid 1 Accent 6" w:semiHidden="0" w:uiPriority="67" w:unhideWhenUsed="0"/>
+    <w:lsdException w:name="Medium Grid 2 Accent 6" w:semiHidden="0" w:uiPriority="68" w:unhideWhenUsed="0"/>
+    <w:lsdException w:name="Medium Grid 3 Accent 6" w:semiHidden="0" w:uiPriority="69" w:unhideWhenUsed="0"/>
+    <w:lsdException w:name="Dark List Accent 6" w:semiHidden="0" w:uiPriority="70" w:unhideWhenUsed="0"/>
+    <w:lsdException w:name="Colorful Shading Accent 6" w:semiHidden="0" w:uiPriority="71" w:unhideWhenUsed="0"/>
+    <w:lsdException w:name="Colorful List Accent 6" w:semiHidden="0" w:uiPriority="72" w:unhideWhenUsed="0"/>
+    <w:lsdException w:name="Colorful Grid Accent 6" w:semiHidden="0" w:uiPriority="73" w:unhideWhenUsed="0"/>
+    <w:lsdException w:name="Subtle Emphasis" w:semiHidden="0" w:uiPriority="19" w:unhideWhenUsed="0" w:qFormat="1"/>
+    <w:lsdException w:name="Intense Emphasis" w:semiHidden="0" w:uiPriority="21" w:unhideWhenUsed="0" w:qFormat="1"/>
+    <w:lsdException w:name="Subtle Reference" w:semiHidden="0" w:uiPriority="31" w:unhideWhenUsed="0" w:qFormat="1"/>
+    <w:lsdException w:name="Intense Reference" w:semiHidden="0" w:uiPriority="32" w:unhideWhenUsed="0" w:qFormat="1"/>
+    <w:lsdException w:name="Book Title" w:semiHidden="0" w:uiPriority="33" w:unhideWhenUsed="0" w:qFormat="1"/>
+    <w:lsdException w:name="Bibliography" w:uiPriority="37"/>
+    <w:lsdException w:name="TOC Heading" w:uiPriority="39" w:qFormat="1"/>
   </w:latentStyles>
   <w:style w:type="paragraph" w:default="1" w:styleId="Normal">
     <w:name w:val="Normal"/>
@@ -4408,101 +4459,441 @@
     <w:uiPriority w:val="99"/>
     <w:rsid w:val="00E374BC"/>
   </w:style>
+  <w:style w:type="paragraph" w:styleId="BalloonText">
+    <w:name w:val="Balloon Text"/>
+    <w:basedOn w:val="Normal"/>
+    <w:link w:val="BalloonTextChar"/>
+    <w:uiPriority w:val="99"/>
+    <w:semiHidden/>
+    <w:unhideWhenUsed/>
+    <w:rsid w:val="00D83938"/>
+    <w:rPr>
+      <w:rFonts w:ascii="Tahoma" w:hAnsi="Tahoma" w:cs="Tahoma"/>
+      <w:sz w:val="16"/>
+      <w:szCs w:val="16"/>
+    </w:rPr>
+  </w:style>
+  <w:style w:type="character" w:customStyle="1" w:styleId="BalloonTextChar">
+    <w:name w:val="Balloon Text Char"/>
+    <w:basedOn w:val="DefaultParagraphFont"/>
+    <w:link w:val="BalloonText"/>
+    <w:uiPriority w:val="99"/>
+    <w:semiHidden/>
+    <w:rsid w:val="00D83938"/>
+    <w:rPr>
+      <w:rFonts w:ascii="Tahoma" w:hAnsi="Tahoma" w:cs="Tahoma"/>
+      <w:sz w:val="16"/>
+      <w:szCs w:val="16"/>
+    </w:rPr>
+  </w:style>
+</w:styles>
+</file>
+
+<file path=word/stylesWithEffects.xml><?xml version="1.0" encoding="utf-8"?>
+<w:styles xmlns:wpc="http://schemas.microsoft.com/office/word/2010/wordprocessingCanvas" xmlns:mc="http://schemas.openxmlformats.org/markup-compatibility/2006" xmlns:o="urn:schemas-microsoft-com:office:office" xmlns:r="http://schemas.openxmlformats.org/officeDocument/2006/relationships" xmlns:m="http://schemas.openxmlformats.org/officeDocument/2006/math" xmlns:v="urn:schemas-microsoft-com:vml" xmlns:wp14="http://schemas.microsoft.com/office/word/2010/wordprocessingDrawing" xmlns:wp="http://schemas.openxmlformats.org/drawingml/2006/wordprocessingDrawing" xmlns:w10="urn:schemas-microsoft-com:office:word" xmlns:w="http://schemas.openxmlformats.org/wordprocessingml/2006/main" xmlns:w14="http://schemas.microsoft.com/office/word/2010/wordml" xmlns:wpg="http://schemas.microsoft.com/office/word/2010/wordprocessingGroup" xmlns:wpi="http://schemas.microsoft.com/office/word/2010/wordprocessingInk" xmlns:wne="http://schemas.microsoft.com/office/word/2006/wordml" xmlns:wps="http://schemas.microsoft.com/office/word/2010/wordprocessingShape" mc:Ignorable="w14 wp14">
+  <w:docDefaults>
+    <w:rPrDefault>
+      <w:rPr>
+        <w:rFonts w:asciiTheme="minorHAnsi" w:eastAsiaTheme="minorHAnsi" w:hAnsiTheme="minorHAnsi" w:cstheme="minorBidi"/>
+        <w:sz w:val="24"/>
+        <w:szCs w:val="24"/>
+        <w:lang w:val="en-US" w:eastAsia="en-US" w:bidi="ar-SA"/>
+      </w:rPr>
+    </w:rPrDefault>
+    <w:pPrDefault/>
+  </w:docDefaults>
+  <w:latentStyles w:defLockedState="0" w:defUIPriority="99" w:defSemiHidden="1" w:defUnhideWhenUsed="1" w:defQFormat="0" w:count="267">
+    <w:lsdException w:name="Normal" w:semiHidden="0" w:uiPriority="0" w:unhideWhenUsed="0" w:qFormat="1"/>
+    <w:lsdException w:name="heading 1" w:semiHidden="0" w:uiPriority="9" w:unhideWhenUsed="0" w:qFormat="1"/>
+    <w:lsdException w:name="heading 2" w:uiPriority="9" w:qFormat="1"/>
+    <w:lsdException w:name="heading 3" w:uiPriority="9" w:qFormat="1"/>
+    <w:lsdException w:name="heading 4" w:uiPriority="9" w:qFormat="1"/>
+    <w:lsdException w:name="heading 5" w:uiPriority="9" w:qFormat="1"/>
+    <w:lsdException w:name="heading 6" w:uiPriority="9" w:qFormat="1"/>
+    <w:lsdException w:name="heading 7" w:uiPriority="9" w:qFormat="1"/>
+    <w:lsdException w:name="heading 8" w:uiPriority="9" w:qFormat="1"/>
+    <w:lsdException w:name="heading 9" w:uiPriority="9" w:qFormat="1"/>
+    <w:lsdException w:name="toc 1" w:uiPriority="39"/>
+    <w:lsdException w:name="toc 2" w:uiPriority="39"/>
+    <w:lsdException w:name="toc 3" w:uiPriority="39"/>
+    <w:lsdException w:name="toc 4" w:uiPriority="39"/>
+    <w:lsdException w:name="toc 5" w:uiPriority="39"/>
+    <w:lsdException w:name="toc 6" w:uiPriority="39"/>
+    <w:lsdException w:name="toc 7" w:uiPriority="39"/>
+    <w:lsdException w:name="toc 8" w:uiPriority="39"/>
+    <w:lsdException w:name="toc 9" w:uiPriority="39"/>
+    <w:lsdException w:name="caption" w:uiPriority="35" w:qFormat="1"/>
+    <w:lsdException w:name="Title" w:semiHidden="0" w:uiPriority="10" w:unhideWhenUsed="0" w:qFormat="1"/>
+    <w:lsdException w:name="Default Paragraph Font" w:uiPriority="1"/>
+    <w:lsdException w:name="Subtitle" w:semiHidden="0" w:uiPriority="11" w:unhideWhenUsed="0" w:qFormat="1"/>
+    <w:lsdException w:name="Strong" w:semiHidden="0" w:uiPriority="22" w:unhideWhenUsed="0" w:qFormat="1"/>
+    <w:lsdException w:name="Emphasis" w:semiHidden="0" w:uiPriority="20" w:unhideWhenUsed="0" w:qFormat="1"/>
+    <w:lsdException w:name="Table Grid" w:semiHidden="0" w:uiPriority="39" w:unhideWhenUsed="0"/>
+    <w:lsdException w:name="Placeholder Text" w:unhideWhenUsed="0"/>
+    <w:lsdException w:name="No Spacing" w:semiHidden="0" w:uiPriority="1" w:unhideWhenUsed="0" w:qFormat="1"/>
+    <w:lsdException w:name="Light Shading" w:semiHidden="0" w:uiPriority="60" w:unhideWhenUsed="0"/>
+    <w:lsdException w:name="Light List" w:semiHidden="0" w:uiPriority="61" w:unhideWhenUsed="0"/>
+    <w:lsdException w:name="Light Grid" w:semiHidden="0" w:uiPriority="62" w:unhideWhenUsed="0"/>
+    <w:lsdException w:name="Medium Shading 1" w:semiHidden="0" w:uiPriority="63" w:unhideWhenUsed="0"/>
+    <w:lsdException w:name="Medium Shading 2" w:semiHidden="0" w:uiPriority="64" w:unhideWhenUsed="0"/>
+    <w:lsdException w:name="Medium List 1" w:semiHidden="0" w:uiPriority="65" w:unhideWhenUsed="0"/>
+    <w:lsdException w:name="Medium List 2" w:semiHidden="0" w:uiPriority="66" w:unhideWhenUsed="0"/>
+    <w:lsdException w:name="Medium Grid 1" w:semiHidden="0" w:uiPriority="67" w:unhideWhenUsed="0"/>
+    <w:lsdException w:name="Medium Grid 2" w:semiHidden="0" w:uiPriority="68" w:unhideWhenUsed="0"/>
+    <w:lsdException w:name="Medium Grid 3" w:semiHidden="0" w:uiPriority="69" w:unhideWhenUsed="0"/>
+    <w:lsdException w:name="Dark List" w:semiHidden="0" w:uiPriority="70" w:unhideWhenUsed="0"/>
+    <w:lsdException w:name="Colorful Shading" w:semiHidden="0" w:uiPriority="71" w:unhideWhenUsed="0"/>
+    <w:lsdException w:name="Colorful List" w:semiHidden="0" w:uiPriority="72" w:unhideWhenUsed="0"/>
+    <w:lsdException w:name="Colorful Grid" w:semiHidden="0" w:uiPriority="73" w:unhideWhenUsed="0"/>
+    <w:lsdException w:name="Light Shading Accent 1" w:semiHidden="0" w:uiPriority="60" w:unhideWhenUsed="0"/>
+    <w:lsdException w:name="Light List Accent 1" w:semiHidden="0" w:uiPriority="61" w:unhideWhenUsed="0"/>
+    <w:lsdException w:name="Light Grid Accent 1" w:semiHidden="0" w:uiPriority="62" w:unhideWhenUsed="0"/>
+    <w:lsdException w:name="Medium Shading 1 Accent 1" w:semiHidden="0" w:uiPriority="63" w:unhideWhenUsed="0"/>
+    <w:lsdException w:name="Medium Shading 2 Accent 1" w:semiHidden="0" w:uiPriority="64" w:unhideWhenUsed="0"/>
+    <w:lsdException w:name="Medium List 1 Accent 1" w:semiHidden="0" w:uiPriority="65" w:unhideWhenUsed="0"/>
+    <w:lsdException w:name="Revision" w:unhideWhenUsed="0"/>
+    <w:lsdException w:name="List Paragraph" w:semiHidden="0" w:uiPriority="34" w:unhideWhenUsed="0" w:qFormat="1"/>
+    <w:lsdException w:name="Quote" w:semiHidden="0" w:uiPriority="29" w:unhideWhenUsed="0" w:qFormat="1"/>
+    <w:lsdException w:name="Intense Quote" w:semiHidden="0" w:uiPriority="30" w:unhideWhenUsed="0" w:qFormat="1"/>
+    <w:lsdException w:name="Medium List 2 Accent 1" w:semiHidden="0" w:uiPriority="66" w:unhideWhenUsed="0"/>
+    <w:lsdException w:name="Medium Grid 1 Accent 1" w:semiHidden="0" w:uiPriority="67" w:unhideWhenUsed="0"/>
+    <w:lsdException w:name="Medium Grid 2 Accent 1" w:semiHidden="0" w:uiPriority="68" w:unhideWhenUsed="0"/>
+    <w:lsdException w:name="Medium Grid 3 Accent 1" w:semiHidden="0" w:uiPriority="69" w:unhideWhenUsed="0"/>
+    <w:lsdException w:name="Dark List Accent 1" w:semiHidden="0" w:uiPriority="70" w:unhideWhenUsed="0"/>
+    <w:lsdException w:name="Colorful Shading Accent 1" w:semiHidden="0" w:uiPriority="71" w:unhideWhenUsed="0"/>
+    <w:lsdException w:name="Colorful List Accent 1" w:semiHidden="0" w:uiPriority="72" w:unhideWhenUsed="0"/>
+    <w:lsdException w:name="Colorful Grid Accent 1" w:semiHidden="0" w:uiPriority="73" w:unhideWhenUsed="0"/>
+    <w:lsdException w:name="Light Shading Accent 2" w:semiHidden="0" w:uiPriority="60" w:unhideWhenUsed="0"/>
+    <w:lsdException w:name="Light List Accent 2" w:semiHidden="0" w:uiPriority="61" w:unhideWhenUsed="0"/>
+    <w:lsdException w:name="Light Grid Accent 2" w:semiHidden="0" w:uiPriority="62" w:unhideWhenUsed="0"/>
+    <w:lsdException w:name="Medium Shading 1 Accent 2" w:semiHidden="0" w:uiPriority="63" w:unhideWhenUsed="0"/>
+    <w:lsdException w:name="Medium Shading 2 Accent 2" w:semiHidden="0" w:uiPriority="64" w:unhideWhenUsed="0"/>
+    <w:lsdException w:name="Medium List 1 Accent 2" w:semiHidden="0" w:uiPriority="65" w:unhideWhenUsed="0"/>
+    <w:lsdException w:name="Medium List 2 Accent 2" w:semiHidden="0" w:uiPriority="66" w:unhideWhenUsed="0"/>
+    <w:lsdException w:name="Medium Grid 1 Accent 2" w:semiHidden="0" w:uiPriority="67" w:unhideWhenUsed="0"/>
+    <w:lsdException w:name="Medium Grid 2 Accent 2" w:semiHidden="0" w:uiPriority="68" w:unhideWhenUsed="0"/>
+    <w:lsdException w:name="Medium Grid 3 Accent 2" w:semiHidden="0" w:uiPriority="69" w:unhideWhenUsed="0"/>
+    <w:lsdException w:name="Dark List Accent 2" w:semiHidden="0" w:uiPriority="70" w:unhideWhenUsed="0"/>
+    <w:lsdException w:name="Colorful Shading Accent 2" w:semiHidden="0" w:uiPriority="71" w:unhideWhenUsed="0"/>
+    <w:lsdException w:name="Colorful List Accent 2" w:semiHidden="0" w:uiPriority="72" w:unhideWhenUsed="0"/>
+    <w:lsdException w:name="Colorful Grid Accent 2" w:semiHidden="0" w:uiPriority="73" w:unhideWhenUsed="0"/>
+    <w:lsdException w:name="Light Shading Accent 3" w:semiHidden="0" w:uiPriority="60" w:unhideWhenUsed="0"/>
+    <w:lsdException w:name="Light List Accent 3" w:semiHidden="0" w:uiPriority="61" w:unhideWhenUsed="0"/>
+    <w:lsdException w:name="Light Grid Accent 3" w:semiHidden="0" w:uiPriority="62" w:unhideWhenUsed="0"/>
+    <w:lsdException w:name="Medium Shading 1 Accent 3" w:semiHidden="0" w:uiPriority="63" w:unhideWhenUsed="0"/>
+    <w:lsdException w:name="Medium Shading 2 Accent 3" w:semiHidden="0" w:uiPriority="64" w:unhideWhenUsed="0"/>
+    <w:lsdException w:name="Medium List 1 Accent 3" w:semiHidden="0" w:uiPriority="65" w:unhideWhenUsed="0"/>
+    <w:lsdException w:name="Medium List 2 Accent 3" w:semiHidden="0" w:uiPriority="66" w:unhideWhenUsed="0"/>
+    <w:lsdException w:name="Medium Grid 1 Accent 3" w:semiHidden="0" w:uiPriority="67" w:unhideWhenUsed="0"/>
+    <w:lsdException w:name="Medium Grid 2 Accent 3" w:semiHidden="0" w:uiPriority="68" w:unhideWhenUsed="0"/>
+    <w:lsdException w:name="Medium Grid 3 Accent 3" w:semiHidden="0" w:uiPriority="69" w:unhideWhenUsed="0"/>
+    <w:lsdException w:name="Dark List Accent 3" w:semiHidden="0" w:uiPriority="70" w:unhideWhenUsed="0"/>
+    <w:lsdException w:name="Colorful Shading Accent 3" w:semiHidden="0" w:uiPriority="71" w:unhideWhenUsed="0"/>
+    <w:lsdException w:name="Colorful List Accent 3" w:semiHidden="0" w:uiPriority="72" w:unhideWhenUsed="0"/>
+    <w:lsdException w:name="Colorful Grid Accent 3" w:semiHidden="0" w:uiPriority="73" w:unhideWhenUsed="0"/>
+    <w:lsdException w:name="Light Shading Accent 4" w:semiHidden="0" w:uiPriority="60" w:unhideWhenUsed="0"/>
+    <w:lsdException w:name="Light List Accent 4" w:semiHidden="0" w:uiPriority="61" w:unhideWhenUsed="0"/>
+    <w:lsdException w:name="Light Grid Accent 4" w:semiHidden="0" w:uiPriority="62" w:unhideWhenUsed="0"/>
+    <w:lsdException w:name="Medium Shading 1 Accent 4" w:semiHidden="0" w:uiPriority="63" w:unhideWhenUsed="0"/>
+    <w:lsdException w:name="Medium Shading 2 Accent 4" w:semiHidden="0" w:uiPriority="64" w:unhideWhenUsed="0"/>
+    <w:lsdException w:name="Medium List 1 Accent 4" w:semiHidden="0" w:uiPriority="65" w:unhideWhenUsed="0"/>
+    <w:lsdException w:name="Medium List 2 Accent 4" w:semiHidden="0" w:uiPriority="66" w:unhideWhenUsed="0"/>
+    <w:lsdException w:name="Medium Grid 1 Accent 4" w:semiHidden="0" w:uiPriority="67" w:unhideWhenUsed="0"/>
+    <w:lsdException w:name="Medium Grid 2 Accent 4" w:semiHidden="0" w:uiPriority="68" w:unhideWhenUsed="0"/>
+    <w:lsdException w:name="Medium Grid 3 Accent 4" w:semiHidden="0" w:uiPriority="69" w:unhideWhenUsed="0"/>
+    <w:lsdException w:name="Dark List Accent 4" w:semiHidden="0" w:uiPriority="70" w:unhideWhenUsed="0"/>
+    <w:lsdException w:name="Colorful Shading Accent 4" w:semiHidden="0" w:uiPriority="71" w:unhideWhenUsed="0"/>
+    <w:lsdException w:name="Colorful List Accent 4" w:semiHidden="0" w:uiPriority="72" w:unhideWhenUsed="0"/>
+    <w:lsdException w:name="Colorful Grid Accent 4" w:semiHidden="0" w:uiPriority="73" w:unhideWhenUsed="0"/>
+    <w:lsdException w:name="Light Shading Accent 5" w:semiHidden="0" w:uiPriority="60" w:unhideWhenUsed="0"/>
+    <w:lsdException w:name="Light List Accent 5" w:semiHidden="0" w:uiPriority="61" w:unhideWhenUsed="0"/>
+    <w:lsdException w:name="Light Grid Accent 5" w:semiHidden="0" w:uiPriority="62" w:unhideWhenUsed="0"/>
+    <w:lsdException w:name="Medium Shading 1 Accent 5" w:semiHidden="0" w:uiPriority="63" w:unhideWhenUsed="0"/>
+    <w:lsdException w:name="Medium Shading 2 Accent 5" w:semiHidden="0" w:uiPriority="64" w:unhideWhenUsed="0"/>
+    <w:lsdException w:name="Medium List 1 Accent 5" w:semiHidden="0" w:uiPriority="65" w:unhideWhenUsed="0"/>
+    <w:lsdException w:name="Medium List 2 Accent 5" w:semiHidden="0" w:uiPriority="66" w:unhideWhenUsed="0"/>
+    <w:lsdException w:name="Medium Grid 1 Accent 5" w:semiHidden="0" w:uiPriority="67" w:unhideWhenUsed="0"/>
+    <w:lsdException w:name="Medium Grid 2 Accent 5" w:semiHidden="0" w:uiPriority="68" w:unhideWhenUsed="0"/>
+    <w:lsdException w:name="Medium Grid 3 Accent 5" w:semiHidden="0" w:uiPriority="69" w:unhideWhenUsed="0"/>
+    <w:lsdException w:name="Dark List Accent 5" w:semiHidden="0" w:uiPriority="70" w:unhideWhenUsed="0"/>
+    <w:lsdException w:name="Colorful Shading Accent 5" w:semiHidden="0" w:uiPriority="71" w:unhideWhenUsed="0"/>
+    <w:lsdException w:name="Colorful List Accent 5" w:semiHidden="0" w:uiPriority="72" w:unhideWhenUsed="0"/>
+    <w:lsdException w:name="Colorful Grid Accent 5" w:semiHidden="0" w:uiPriority="73" w:unhideWhenUsed="0"/>
+    <w:lsdException w:name="Light Shading Accent 6" w:semiHidden="0" w:uiPriority="60" w:unhideWhenUsed="0"/>
+    <w:lsdException w:name="Light List Accent 6" w:semiHidden="0" w:uiPriority="61" w:unhideWhenUsed="0"/>
+    <w:lsdException w:name="Light Grid Accent 6" w:semiHidden="0" w:uiPriority="62" w:unhideWhenUsed="0"/>
+    <w:lsdException w:name="Medium Shading 1 Accent 6" w:semiHidden="0" w:uiPriority="63" w:unhideWhenUsed="0"/>
+    <w:lsdException w:name="Medium Shading 2 Accent 6" w:semiHidden="0" w:uiPriority="64" w:unhideWhenUsed="0"/>
+    <w:lsdException w:name="Medium List 1 Accent 6" w:semiHidden="0" w:uiPriority="65" w:unhideWhenUsed="0"/>
+    <w:lsdException w:name="Medium List 2 Accent 6" w:semiHidden="0" w:uiPriority="66" w:unhideWhenUsed="0"/>
+    <w:lsdException w:name="Medium Grid 1 Accent 6" w:semiHidden="0" w:uiPriority="67" w:unhideWhenUsed="0"/>
+    <w:lsdException w:name="Medium Grid 2 Accent 6" w:semiHidden="0" w:uiPriority="68" w:unhideWhenUsed="0"/>
+    <w:lsdException w:name="Medium Grid 3 Accent 6" w:semiHidden="0" w:uiPriority="69" w:unhideWhenUsed="0"/>
+    <w:lsdException w:name="Dark List Accent 6" w:semiHidden="0" w:uiPriority="70" w:unhideWhenUsed="0"/>
+    <w:lsdException w:name="Colorful Shading Accent 6" w:semiHidden="0" w:uiPriority="71" w:unhideWhenUsed="0"/>
+    <w:lsdException w:name="Colorful List Accent 6" w:semiHidden="0" w:uiPriority="72" w:unhideWhenUsed="0"/>
+    <w:lsdException w:name="Colorful Grid Accent 6" w:semiHidden="0" w:uiPriority="73" w:unhideWhenUsed="0"/>
+    <w:lsdException w:name="Subtle Emphasis" w:semiHidden="0" w:uiPriority="19" w:unhideWhenUsed="0" w:qFormat="1"/>
+    <w:lsdException w:name="Intense Emphasis" w:semiHidden="0" w:uiPriority="21" w:unhideWhenUsed="0" w:qFormat="1"/>
+    <w:lsdException w:name="Subtle Reference" w:semiHidden="0" w:uiPriority="31" w:unhideWhenUsed="0" w:qFormat="1"/>
+    <w:lsdException w:name="Intense Reference" w:semiHidden="0" w:uiPriority="32" w:unhideWhenUsed="0" w:qFormat="1"/>
+    <w:lsdException w:name="Book Title" w:semiHidden="0" w:uiPriority="33" w:unhideWhenUsed="0" w:qFormat="1"/>
+    <w:lsdException w:name="Bibliography" w:uiPriority="37"/>
+    <w:lsdException w:name="TOC Heading" w:uiPriority="39" w:qFormat="1"/>
+  </w:latentStyles>
+  <w:style w:type="paragraph" w:default="1" w:styleId="Normal">
+    <w:name w:val="Normal"/>
+    <w:qFormat/>
+  </w:style>
+  <w:style w:type="character" w:default="1" w:styleId="DefaultParagraphFont">
+    <w:name w:val="Default Paragraph Font"/>
+    <w:uiPriority w:val="1"/>
+    <w:semiHidden/>
+    <w:unhideWhenUsed/>
+  </w:style>
+  <w:style w:type="table" w:default="1" w:styleId="TableNormal">
+    <w:name w:val="Normal Table"/>
+    <w:uiPriority w:val="99"/>
+    <w:semiHidden/>
+    <w:unhideWhenUsed/>
+    <w:tblPr>
+      <w:tblInd w:w="0" w:type="dxa"/>
+      <w:tblCellMar>
+        <w:top w:w="0" w:type="dxa"/>
+        <w:left w:w="108" w:type="dxa"/>
+        <w:bottom w:w="0" w:type="dxa"/>
+        <w:right w:w="108" w:type="dxa"/>
+      </w:tblCellMar>
+    </w:tblPr>
+  </w:style>
+  <w:style w:type="numbering" w:default="1" w:styleId="NoList">
+    <w:name w:val="No List"/>
+    <w:uiPriority w:val="99"/>
+    <w:semiHidden/>
+    <w:unhideWhenUsed/>
+  </w:style>
+  <w:style w:type="paragraph" w:styleId="NoSpacing">
+    <w:name w:val="No Spacing"/>
+    <w:link w:val="NoSpacingChar"/>
+    <w:uiPriority w:val="1"/>
+    <w:qFormat/>
+    <w:rsid w:val="009A601E"/>
+    <w:rPr>
+      <w:rFonts w:eastAsiaTheme="minorEastAsia"/>
+      <w:sz w:val="22"/>
+      <w:szCs w:val="22"/>
+      <w:lang w:eastAsia="zh-CN"/>
+    </w:rPr>
+  </w:style>
+  <w:style w:type="character" w:customStyle="1" w:styleId="NoSpacingChar">
+    <w:name w:val="No Spacing Char"/>
+    <w:basedOn w:val="DefaultParagraphFont"/>
+    <w:link w:val="NoSpacing"/>
+    <w:uiPriority w:val="1"/>
+    <w:rsid w:val="009A601E"/>
+    <w:rPr>
+      <w:rFonts w:eastAsiaTheme="minorEastAsia"/>
+      <w:sz w:val="22"/>
+      <w:szCs w:val="22"/>
+      <w:lang w:eastAsia="zh-CN"/>
+    </w:rPr>
+  </w:style>
+  <w:style w:type="paragraph" w:styleId="ListParagraph">
+    <w:name w:val="List Paragraph"/>
+    <w:basedOn w:val="Normal"/>
+    <w:uiPriority w:val="34"/>
+    <w:qFormat/>
+    <w:rsid w:val="00E57477"/>
+    <w:pPr>
+      <w:ind w:left="720"/>
+      <w:contextualSpacing/>
+    </w:pPr>
+  </w:style>
+  <w:style w:type="paragraph" w:styleId="FootnoteText">
+    <w:name w:val="footnote text"/>
+    <w:basedOn w:val="Normal"/>
+    <w:link w:val="FootnoteTextChar"/>
+    <w:uiPriority w:val="99"/>
+    <w:unhideWhenUsed/>
+    <w:rsid w:val="004D0AE3"/>
+  </w:style>
+  <w:style w:type="character" w:customStyle="1" w:styleId="FootnoteTextChar">
+    <w:name w:val="Footnote Text Char"/>
+    <w:basedOn w:val="DefaultParagraphFont"/>
+    <w:link w:val="FootnoteText"/>
+    <w:uiPriority w:val="99"/>
+    <w:rsid w:val="004D0AE3"/>
+  </w:style>
+  <w:style w:type="character" w:styleId="FootnoteReference">
+    <w:name w:val="footnote reference"/>
+    <w:basedOn w:val="DefaultParagraphFont"/>
+    <w:uiPriority w:val="99"/>
+    <w:unhideWhenUsed/>
+    <w:rsid w:val="004D0AE3"/>
+    <w:rPr>
+      <w:vertAlign w:val="superscript"/>
+    </w:rPr>
+  </w:style>
+  <w:style w:type="character" w:styleId="PlaceholderText">
+    <w:name w:val="Placeholder Text"/>
+    <w:basedOn w:val="DefaultParagraphFont"/>
+    <w:uiPriority w:val="99"/>
+    <w:semiHidden/>
+    <w:rsid w:val="00483376"/>
+    <w:rPr>
+      <w:color w:val="808080"/>
+    </w:rPr>
+  </w:style>
+  <w:style w:type="paragraph" w:styleId="Footer">
+    <w:name w:val="footer"/>
+    <w:basedOn w:val="Normal"/>
+    <w:link w:val="FooterChar"/>
+    <w:uiPriority w:val="99"/>
+    <w:unhideWhenUsed/>
+    <w:rsid w:val="007C2F5D"/>
+    <w:pPr>
+      <w:tabs>
+        <w:tab w:val="center" w:pos="4680"/>
+        <w:tab w:val="right" w:pos="9360"/>
+      </w:tabs>
+    </w:pPr>
+  </w:style>
+  <w:style w:type="character" w:customStyle="1" w:styleId="FooterChar">
+    <w:name w:val="Footer Char"/>
+    <w:basedOn w:val="DefaultParagraphFont"/>
+    <w:link w:val="Footer"/>
+    <w:uiPriority w:val="99"/>
+    <w:rsid w:val="007C2F5D"/>
+  </w:style>
+  <w:style w:type="character" w:styleId="PageNumber">
+    <w:name w:val="page number"/>
+    <w:basedOn w:val="DefaultParagraphFont"/>
+    <w:uiPriority w:val="99"/>
+    <w:semiHidden/>
+    <w:unhideWhenUsed/>
+    <w:rsid w:val="007C2F5D"/>
+  </w:style>
+  <w:style w:type="paragraph" w:styleId="Header">
+    <w:name w:val="header"/>
+    <w:basedOn w:val="Normal"/>
+    <w:link w:val="HeaderChar"/>
+    <w:uiPriority w:val="99"/>
+    <w:unhideWhenUsed/>
+    <w:rsid w:val="00E374BC"/>
+    <w:pPr>
+      <w:tabs>
+        <w:tab w:val="center" w:pos="4680"/>
+        <w:tab w:val="right" w:pos="9360"/>
+      </w:tabs>
+    </w:pPr>
+  </w:style>
+  <w:style w:type="character" w:customStyle="1" w:styleId="HeaderChar">
+    <w:name w:val="Header Char"/>
+    <w:basedOn w:val="DefaultParagraphFont"/>
+    <w:link w:val="Header"/>
+    <w:uiPriority w:val="99"/>
+    <w:rsid w:val="00E374BC"/>
+  </w:style>
+  <w:style w:type="paragraph" w:styleId="BalloonText">
+    <w:name w:val="Balloon Text"/>
+    <w:basedOn w:val="Normal"/>
+    <w:link w:val="BalloonTextChar"/>
+    <w:uiPriority w:val="99"/>
+    <w:semiHidden/>
+    <w:unhideWhenUsed/>
+    <w:rsid w:val="00D83938"/>
+    <w:rPr>
+      <w:rFonts w:ascii="Tahoma" w:hAnsi="Tahoma" w:cs="Tahoma"/>
+      <w:sz w:val="16"/>
+      <w:szCs w:val="16"/>
+    </w:rPr>
+  </w:style>
+  <w:style w:type="character" w:customStyle="1" w:styleId="BalloonTextChar">
+    <w:name w:val="Balloon Text Char"/>
+    <w:basedOn w:val="DefaultParagraphFont"/>
+    <w:link w:val="BalloonText"/>
+    <w:uiPriority w:val="99"/>
+    <w:semiHidden/>
+    <w:rsid w:val="00D83938"/>
+    <w:rPr>
+      <w:rFonts w:ascii="Tahoma" w:hAnsi="Tahoma" w:cs="Tahoma"/>
+      <w:sz w:val="16"/>
+      <w:szCs w:val="16"/>
+    </w:rPr>
+  </w:style>
 </w:styles>
 </file>
 
 <file path=word/glossary/document.xml><?xml version="1.0" encoding="utf-8"?>
-<w:glossaryDocument xmlns:wpc="http://schemas.microsoft.com/office/word/2010/wordprocessingCanvas" xmlns:mo="http://schemas.microsoft.com/office/mac/office/2008/main" xmlns:mc="http://schemas.openxmlformats.org/markup-compatibility/2006" xmlns:mv="urn:schemas-microsoft-com:mac:vml" xmlns:o="urn:schemas-microsoft-com:office:office" xmlns:r="http://schemas.openxmlformats.org/officeDocument/2006/relationships" xmlns:m="http://schemas.openxmlformats.org/officeDocument/2006/math" xmlns:v="urn:schemas-microsoft-com:vml" xmlns:wp14="http://schemas.microsoft.com/office/word/2010/wordprocessingDrawing" xmlns:wp="http://schemas.openxmlformats.org/drawingml/2006/wordprocessingDrawing" xmlns:w10="urn:schemas-microsoft-com:office:word" xmlns:w="http://schemas.openxmlformats.org/wordprocessingml/2006/main" xmlns:w14="http://schemas.microsoft.com/office/word/2010/wordml" xmlns:w15="http://schemas.microsoft.com/office/word/2012/wordml" xmlns:wpg="http://schemas.microsoft.com/office/word/2010/wordprocessingGroup" xmlns:wpi="http://schemas.microsoft.com/office/word/2010/wordprocessingInk" xmlns:wne="http://schemas.microsoft.com/office/word/2006/wordml" xmlns:wps="http://schemas.microsoft.com/office/word/2010/wordprocessingShape" mc:Ignorable="w14 w15 wp14">
-  <w:docParts>
-    <w:docPart>
-      <w:docPartPr>
-        <w:name w:val="8A32757ADEF47D49991B02A41554740B"/>
-        <w:category>
-          <w:name w:val="General"/>
-          <w:gallery w:val="placeholder"/>
-        </w:category>
-        <w:types>
-          <w:type w:val="bbPlcHdr"/>
-        </w:types>
-        <w:behaviors>
-          <w:behavior w:val="content"/>
-        </w:behaviors>
-        <w:guid w:val="{7562A0E0-9C19-654A-9911-0338E5A1E103}"/>
-      </w:docPartPr>
-      <w:docPartBody>
-        <w:p>
-          <w:pPr>
-            <w:pStyle w:val="8A32757ADEF47D49991B02A41554740B"/>
-          </w:pPr>
-          <w:r>
-            <w:rPr>
-              <w:rFonts w:asciiTheme="majorHAnsi" w:eastAsiaTheme="majorEastAsia" w:hAnsiTheme="majorHAnsi" w:cstheme="majorBidi"/>
-              <w:caps/>
-              <w:color w:val="5B9BD5" w:themeColor="accent1"/>
-              <w:sz w:val="80"/>
-              <w:szCs w:val="80"/>
-            </w:rPr>
-            <w:t>[Document title]</w:t>
-          </w:r>
-        </w:p>
-      </w:docPartBody>
-    </w:docPart>
-  </w:docParts>
-</w:glossaryDocument>
+<w:glossaryDocument xmlns:wpc="http://schemas.microsoft.com/office/word/2010/wordprocessingCanvas" xmlns:mc="http://schemas.openxmlformats.org/markup-compatibility/2006" xmlns:o="urn:schemas-microsoft-com:office:office" xmlns:r="http://schemas.openxmlformats.org/officeDocument/2006/relationships" xmlns:m="http://schemas.openxmlformats.org/officeDocument/2006/math" xmlns:v="urn:schemas-microsoft-com:vml" xmlns:wp14="http://schemas.microsoft.com/office/word/2010/wordprocessingDrawing" xmlns:wp="http://schemas.openxmlformats.org/drawingml/2006/wordprocessingDrawing" xmlns:w10="urn:schemas-microsoft-com:office:word" xmlns:w="http://schemas.openxmlformats.org/wordprocessingml/2006/main" xmlns:w14="http://schemas.microsoft.com/office/word/2010/wordml" xmlns:wpg="http://schemas.microsoft.com/office/word/2010/wordprocessingGroup" xmlns:wpi="http://schemas.microsoft.com/office/word/2010/wordprocessingInk" xmlns:wne="http://schemas.microsoft.com/office/word/2006/wordml" xmlns:wps="http://schemas.microsoft.com/office/word/2010/wordprocessingShape" mc:Ignorable="w14 wp14"/>
 </file>
 
 <file path=word/glossary/fontTable.xml><?xml version="1.0" encoding="utf-8"?>
-<w:fonts xmlns:mc="http://schemas.openxmlformats.org/markup-compatibility/2006" xmlns:r="http://schemas.openxmlformats.org/officeDocument/2006/relationships" xmlns:w="http://schemas.openxmlformats.org/wordprocessingml/2006/main" xmlns:w14="http://schemas.microsoft.com/office/word/2010/wordml" xmlns:w15="http://schemas.microsoft.com/office/word/2012/wordml" mc:Ignorable="w14 w15">
+<w:fonts xmlns:mc="http://schemas.openxmlformats.org/markup-compatibility/2006" xmlns:r="http://schemas.openxmlformats.org/officeDocument/2006/relationships" xmlns:w="http://schemas.openxmlformats.org/wordprocessingml/2006/main" xmlns:w14="http://schemas.microsoft.com/office/word/2010/wordml" mc:Ignorable="w14">
   <w:font w:name="Times New Roman">
+    <w:altName w:val="Times New Roman"/>
     <w:panose1 w:val="02020603050405020304"/>
     <w:charset w:val="00"/>
-    <w:family w:val="auto"/>
+    <w:family w:val="roman"/>
     <w:pitch w:val="variable"/>
     <w:sig w:usb0="E0002AFF" w:usb1="C0007841" w:usb2="00000009" w:usb3="00000000" w:csb0="000001FF" w:csb1="00000000"/>
   </w:font>
   <w:font w:name="Calibri">
     <w:panose1 w:val="020F0502020204030204"/>
     <w:charset w:val="00"/>
-    <w:family w:val="auto"/>
+    <w:family w:val="swiss"/>
     <w:pitch w:val="variable"/>
     <w:sig w:usb0="E00002FF" w:usb1="4000ACFF" w:usb2="00000001" w:usb3="00000000" w:csb0="0000019F" w:csb1="00000000"/>
+  </w:font>
+  <w:font w:name="Arial">
+    <w:panose1 w:val="020B0604020202020204"/>
+    <w:charset w:val="00"/>
+    <w:family w:val="swiss"/>
+    <w:pitch w:val="variable"/>
+    <w:sig w:usb0="E0002AFF" w:usb1="C0007843" w:usb2="00000009" w:usb3="00000000" w:csb0="000001FF" w:csb1="00000000"/>
+  </w:font>
+  <w:font w:name="Tahoma">
+    <w:panose1 w:val="020B0604030504040204"/>
+    <w:charset w:val="00"/>
+    <w:family w:val="swiss"/>
+    <w:pitch w:val="variable"/>
+    <w:sig w:usb0="E1002EFF" w:usb1="C000605B" w:usb2="00000029" w:usb3="00000000" w:csb0="000101FF" w:csb1="00000000"/>
   </w:font>
   <w:font w:name="Calibri Light">
     <w:panose1 w:val="020F0302020204030204"/>
     <w:charset w:val="00"/>
-    <w:family w:val="auto"/>
+    <w:family w:val="swiss"/>
     <w:pitch w:val="variable"/>
     <w:sig w:usb0="A00002EF" w:usb1="4000207B" w:usb2="00000000" w:usb3="00000000" w:csb0="0000019F" w:csb1="00000000"/>
   </w:font>
   <w:font w:name="Cambria Math">
     <w:panose1 w:val="02040503050406030204"/>
     <w:charset w:val="00"/>
-    <w:family w:val="auto"/>
+    <w:family w:val="roman"/>
     <w:pitch w:val="variable"/>
     <w:sig w:usb0="E00002FF" w:usb1="420024FF" w:usb2="00000000" w:usb3="00000000" w:csb0="0000019F" w:csb1="00000000"/>
   </w:font>
-  <w:font w:name="Arial">
-    <w:panose1 w:val="020B0604020202020204"/>
+  <w:font w:name="Cambria">
+    <w:panose1 w:val="02040503050406030204"/>
     <w:charset w:val="00"/>
-    <w:family w:val="auto"/>
+    <w:family w:val="roman"/>
     <w:pitch w:val="variable"/>
-    <w:sig w:usb0="E0002AFF" w:usb1="C0007843" w:usb2="00000009" w:usb3="00000000" w:csb0="000001FF" w:csb1="00000000"/>
+    <w:sig w:usb0="E00002FF" w:usb1="400004FF" w:usb2="00000000" w:usb3="00000000" w:csb0="0000019F" w:csb1="00000000"/>
   </w:font>
 </w:fonts>
 </file>
 
 <file path=word/glossary/settings.xml><?xml version="1.0" encoding="utf-8"?>
-<w:settings xmlns:mc="http://schemas.openxmlformats.org/markup-compatibility/2006" xmlns:o="urn:schemas-microsoft-com:office:office" xmlns:r="http://schemas.openxmlformats.org/officeDocument/2006/relationships" xmlns:m="http://schemas.openxmlformats.org/officeDocument/2006/math" xmlns:v="urn:schemas-microsoft-com:vml" xmlns:w10="urn:schemas-microsoft-com:office:word" xmlns:w="http://schemas.openxmlformats.org/wordprocessingml/2006/main" xmlns:w14="http://schemas.microsoft.com/office/word/2010/wordml" xmlns:w15="http://schemas.microsoft.com/office/word/2012/wordml" xmlns:sl="http://schemas.openxmlformats.org/schemaLibrary/2006/main" mc:Ignorable="w14 w15">
+<w:settings xmlns:mc="http://schemas.openxmlformats.org/markup-compatibility/2006" xmlns:o="urn:schemas-microsoft-com:office:office" xmlns:r="http://schemas.openxmlformats.org/officeDocument/2006/relationships" xmlns:m="http://schemas.openxmlformats.org/officeDocument/2006/math" xmlns:v="urn:schemas-microsoft-com:vml" xmlns:w10="urn:schemas-microsoft-com:office:word" xmlns:w="http://schemas.openxmlformats.org/wordprocessingml/2006/main" xmlns:w14="http://schemas.microsoft.com/office/word/2010/wordml" xmlns:sl="http://schemas.openxmlformats.org/schemaLibrary/2006/main" mc:Ignorable="w14">
   <w:view w:val="normal"/>
   <w:defaultTabStop w:val="720"/>
   <w:characterSpacingControl w:val="doNotCompress"/>
   <w:compat>
     <w:useFELayout/>
-    <w:compatSetting w:name="compatibilityMode" w:uri="http://schemas.microsoft.com/office/word" w:val="15"/>
+    <w:compatSetting w:name="compatibilityMode" w:uri="http://schemas.microsoft.com/office/word" w:val="14"/>
     <w:compatSetting w:name="overrideTableStyleFontSizeAndJustification" w:uri="http://schemas.microsoft.com/office/word" w:val="1"/>
     <w:compatSetting w:name="enableOpenTypeFeatures" w:uri="http://schemas.microsoft.com/office/word" w:val="1"/>
     <w:compatSetting w:name="doNotFlipMirrorIndents" w:uri="http://schemas.microsoft.com/office/word" w:val="1"/>
-    <w:compatSetting w:name="differentiateMultirowTableHeaders" w:uri="http://schemas.microsoft.com/office/word" w:val="1"/>
   </w:compat>
   <w:rsids>
     <w:rsidRoot w:val="00475C34"/>
@@ -4511,6 +4902,7 @@
     <w:rsid w:val="00650FBF"/>
     <w:rsid w:val="00774386"/>
     <w:rsid w:val="00D97090"/>
+    <w:rsid w:val="00E41DD5"/>
   </w:rsids>
   <m:mathPr>
     <m:mathFont m:val="Cambria Math"/>
@@ -4525,16 +4917,15 @@
     <m:intLim m:val="subSup"/>
     <m:naryLim m:val="undOvr"/>
   </m:mathPr>
-  <w:themeFontLang w:val="en-US"/>
+  <w:themeFontLang w:val="en-US" w:bidi="ar-SA"/>
   <w:clrSchemeMapping w:bg1="light1" w:t1="dark1" w:bg2="light2" w:t2="dark2" w:accent1="accent1" w:accent2="accent2" w:accent3="accent3" w:accent4="accent4" w:accent5="accent5" w:accent6="accent6" w:hyperlink="hyperlink" w:followedHyperlink="followedHyperlink"/>
   <w:decimalSymbol w:val="."/>
   <w:listSeparator w:val=","/>
-  <w15:chartTrackingRefBased/>
 </w:settings>
 </file>
 
 <file path=word/glossary/styles.xml><?xml version="1.0" encoding="utf-8"?>
-<w:styles xmlns:mc="http://schemas.openxmlformats.org/markup-compatibility/2006" xmlns:r="http://schemas.openxmlformats.org/officeDocument/2006/relationships" xmlns:w="http://schemas.openxmlformats.org/wordprocessingml/2006/main" xmlns:w14="http://schemas.microsoft.com/office/word/2010/wordml" xmlns:w15="http://schemas.microsoft.com/office/word/2012/wordml" mc:Ignorable="w14 w15">
+<w:styles xmlns:mc="http://schemas.openxmlformats.org/markup-compatibility/2006" xmlns:r="http://schemas.openxmlformats.org/officeDocument/2006/relationships" xmlns:w="http://schemas.openxmlformats.org/wordprocessingml/2006/main" xmlns:w14="http://schemas.microsoft.com/office/word/2010/wordml" mc:Ignorable="w14">
   <w:docDefaults>
     <w:rPrDefault>
       <w:rPr>
@@ -4546,387 +4937,348 @@
     </w:rPrDefault>
     <w:pPrDefault/>
   </w:docDefaults>
-  <w:latentStyles w:defLockedState="0" w:defUIPriority="99" w:defSemiHidden="0" w:defUnhideWhenUsed="0" w:defQFormat="0" w:count="380">
-    <w:lsdException w:name="Normal" w:uiPriority="0" w:qFormat="1"/>
-    <w:lsdException w:name="heading 1" w:uiPriority="9" w:qFormat="1"/>
-    <w:lsdException w:name="heading 2" w:semiHidden="1" w:uiPriority="9" w:unhideWhenUsed="1" w:qFormat="1"/>
-    <w:lsdException w:name="heading 3" w:semiHidden="1" w:uiPriority="9" w:unhideWhenUsed="1" w:qFormat="1"/>
-    <w:lsdException w:name="heading 4" w:semiHidden="1" w:uiPriority="9" w:unhideWhenUsed="1" w:qFormat="1"/>
-    <w:lsdException w:name="heading 5" w:semiHidden="1" w:uiPriority="9" w:unhideWhenUsed="1" w:qFormat="1"/>
-    <w:lsdException w:name="heading 6" w:semiHidden="1" w:uiPriority="9" w:unhideWhenUsed="1" w:qFormat="1"/>
-    <w:lsdException w:name="heading 7" w:semiHidden="1" w:uiPriority="9" w:unhideWhenUsed="1" w:qFormat="1"/>
-    <w:lsdException w:name="heading 8" w:semiHidden="1" w:uiPriority="9" w:unhideWhenUsed="1" w:qFormat="1"/>
-    <w:lsdException w:name="heading 9" w:semiHidden="1" w:uiPriority="9" w:unhideWhenUsed="1" w:qFormat="1"/>
-    <w:lsdException w:name="index 1" w:semiHidden="1" w:unhideWhenUsed="1"/>
-    <w:lsdException w:name="index 2" w:semiHidden="1" w:unhideWhenUsed="1"/>
-    <w:lsdException w:name="index 3" w:semiHidden="1" w:unhideWhenUsed="1"/>
-    <w:lsdException w:name="index 4" w:semiHidden="1" w:unhideWhenUsed="1"/>
-    <w:lsdException w:name="index 5" w:semiHidden="1" w:unhideWhenUsed="1"/>
-    <w:lsdException w:name="index 6" w:semiHidden="1" w:unhideWhenUsed="1"/>
-    <w:lsdException w:name="index 7" w:semiHidden="1" w:unhideWhenUsed="1"/>
-    <w:lsdException w:name="index 8" w:semiHidden="1" w:unhideWhenUsed="1"/>
-    <w:lsdException w:name="index 9" w:semiHidden="1" w:unhideWhenUsed="1"/>
-    <w:lsdException w:name="toc 1" w:semiHidden="1" w:uiPriority="39" w:unhideWhenUsed="1"/>
-    <w:lsdException w:name="toc 2" w:semiHidden="1" w:uiPriority="39" w:unhideWhenUsed="1"/>
-    <w:lsdException w:name="toc 3" w:semiHidden="1" w:uiPriority="39" w:unhideWhenUsed="1"/>
-    <w:lsdException w:name="toc 4" w:semiHidden="1" w:uiPriority="39" w:unhideWhenUsed="1"/>
-    <w:lsdException w:name="toc 5" w:semiHidden="1" w:uiPriority="39" w:unhideWhenUsed="1"/>
-    <w:lsdException w:name="toc 6" w:semiHidden="1" w:uiPriority="39" w:unhideWhenUsed="1"/>
-    <w:lsdException w:name="toc 7" w:semiHidden="1" w:uiPriority="39" w:unhideWhenUsed="1"/>
-    <w:lsdException w:name="toc 8" w:semiHidden="1" w:uiPriority="39" w:unhideWhenUsed="1"/>
-    <w:lsdException w:name="toc 9" w:semiHidden="1" w:uiPriority="39" w:unhideWhenUsed="1"/>
-    <w:lsdException w:name="Normal Indent" w:semiHidden="1" w:unhideWhenUsed="1"/>
-    <w:lsdException w:name="footnote text" w:semiHidden="1" w:unhideWhenUsed="1"/>
-    <w:lsdException w:name="annotation text" w:semiHidden="1" w:unhideWhenUsed="1"/>
-    <w:lsdException w:name="header" w:semiHidden="1" w:unhideWhenUsed="1"/>
-    <w:lsdException w:name="footer" w:semiHidden="1" w:unhideWhenUsed="1"/>
-    <w:lsdException w:name="index heading" w:semiHidden="1" w:unhideWhenUsed="1"/>
-    <w:lsdException w:name="caption" w:semiHidden="1" w:uiPriority="35" w:unhideWhenUsed="1" w:qFormat="1"/>
-    <w:lsdException w:name="table of figures" w:semiHidden="1" w:unhideWhenUsed="1"/>
-    <w:lsdException w:name="envelope address" w:semiHidden="1" w:unhideWhenUsed="1"/>
-    <w:lsdException w:name="envelope return" w:semiHidden="1" w:unhideWhenUsed="1"/>
-    <w:lsdException w:name="footnote reference" w:semiHidden="1" w:unhideWhenUsed="1"/>
-    <w:lsdException w:name="annotation reference" w:semiHidden="1" w:unhideWhenUsed="1"/>
-    <w:lsdException w:name="line number" w:semiHidden="1" w:unhideWhenUsed="1"/>
-    <w:lsdException w:name="page number" w:semiHidden="1" w:unhideWhenUsed="1"/>
-    <w:lsdException w:name="endnote reference" w:semiHidden="1" w:unhideWhenUsed="1"/>
-    <w:lsdException w:name="endnote text" w:semiHidden="1" w:unhideWhenUsed="1"/>
-    <w:lsdException w:name="table of authorities" w:semiHidden="1" w:unhideWhenUsed="1"/>
-    <w:lsdException w:name="macro" w:semiHidden="1" w:unhideWhenUsed="1"/>
-    <w:lsdException w:name="toa heading" w:semiHidden="1" w:unhideWhenUsed="1"/>
-    <w:lsdException w:name="List" w:semiHidden="1" w:unhideWhenUsed="1"/>
-    <w:lsdException w:name="List Bullet" w:semiHidden="1" w:unhideWhenUsed="1"/>
-    <w:lsdException w:name="List Number" w:semiHidden="1" w:unhideWhenUsed="1"/>
-    <w:lsdException w:name="List 2" w:semiHidden="1" w:unhideWhenUsed="1"/>
-    <w:lsdException w:name="List 3" w:semiHidden="1" w:unhideWhenUsed="1"/>
-    <w:lsdException w:name="List 4" w:semiHidden="1" w:unhideWhenUsed="1"/>
-    <w:lsdException w:name="List 5" w:semiHidden="1" w:unhideWhenUsed="1"/>
-    <w:lsdException w:name="List Bullet 2" w:semiHidden="1" w:unhideWhenUsed="1"/>
-    <w:lsdException w:name="List Bullet 3" w:semiHidden="1" w:unhideWhenUsed="1"/>
-    <w:lsdException w:name="List Bullet 4" w:semiHidden="1" w:unhideWhenUsed="1"/>
-    <w:lsdException w:name="List Bullet 5" w:semiHidden="1" w:unhideWhenUsed="1"/>
-    <w:lsdException w:name="List Number 2" w:semiHidden="1" w:unhideWhenUsed="1"/>
-    <w:lsdException w:name="List Number 3" w:semiHidden="1" w:unhideWhenUsed="1"/>
-    <w:lsdException w:name="List Number 4" w:semiHidden="1" w:unhideWhenUsed="1"/>
-    <w:lsdException w:name="List Number 5" w:semiHidden="1" w:unhideWhenUsed="1"/>
-    <w:lsdException w:name="Title" w:uiPriority="10" w:qFormat="1"/>
-    <w:lsdException w:name="Closing" w:semiHidden="1" w:unhideWhenUsed="1"/>
-    <w:lsdException w:name="Signature" w:semiHidden="1" w:unhideWhenUsed="1"/>
-    <w:lsdException w:name="Default Paragraph Font" w:semiHidden="1" w:uiPriority="1" w:unhideWhenUsed="1"/>
-    <w:lsdException w:name="Body Text" w:semiHidden="1" w:unhideWhenUsed="1"/>
-    <w:lsdException w:name="Body Text Indent" w:semiHidden="1" w:unhideWhenUsed="1"/>
-    <w:lsdException w:name="List Continue" w:semiHidden="1" w:unhideWhenUsed="1"/>
-    <w:lsdException w:name="List Continue 2" w:semiHidden="1" w:unhideWhenUsed="1"/>
-    <w:lsdException w:name="List Continue 3" w:semiHidden="1" w:unhideWhenUsed="1"/>
-    <w:lsdException w:name="List Continue 4" w:semiHidden="1" w:unhideWhenUsed="1"/>
-    <w:lsdException w:name="List Continue 5" w:semiHidden="1" w:unhideWhenUsed="1"/>
-    <w:lsdException w:name="Message Header" w:semiHidden="1" w:unhideWhenUsed="1"/>
-    <w:lsdException w:name="Subtitle" w:uiPriority="11" w:qFormat="1"/>
-    <w:lsdException w:name="Salutation" w:semiHidden="1" w:unhideWhenUsed="1"/>
-    <w:lsdException w:name="Date" w:semiHidden="1" w:unhideWhenUsed="1"/>
-    <w:lsdException w:name="Body Text First Indent" w:semiHidden="1" w:unhideWhenUsed="1"/>
-    <w:lsdException w:name="Body Text First Indent 2" w:semiHidden="1" w:unhideWhenUsed="1"/>
-    <w:lsdException w:name="Note Heading" w:semiHidden="1" w:unhideWhenUsed="1"/>
-    <w:lsdException w:name="Body Text 2" w:semiHidden="1" w:unhideWhenUsed="1"/>
-    <w:lsdException w:name="Body Text 3" w:semiHidden="1" w:unhideWhenUsed="1"/>
-    <w:lsdException w:name="Body Text Indent 2" w:semiHidden="1" w:unhideWhenUsed="1"/>
-    <w:lsdException w:name="Body Text Indent 3" w:semiHidden="1" w:unhideWhenUsed="1"/>
-    <w:lsdException w:name="Block Text" w:semiHidden="1" w:unhideWhenUsed="1"/>
-    <w:lsdException w:name="Hyperlink" w:semiHidden="1" w:unhideWhenUsed="1"/>
-    <w:lsdException w:name="FollowedHyperlink" w:semiHidden="1" w:unhideWhenUsed="1"/>
-    <w:lsdException w:name="Strong" w:uiPriority="22" w:qFormat="1"/>
-    <w:lsdException w:name="Emphasis" w:uiPriority="20" w:qFormat="1"/>
-    <w:lsdException w:name="Document Map" w:semiHidden="1" w:unhideWhenUsed="1"/>
-    <w:lsdException w:name="Plain Text" w:semiHidden="1" w:unhideWhenUsed="1"/>
-    <w:lsdException w:name="E-mail Signature" w:semiHidden="1" w:unhideWhenUsed="1"/>
-    <w:lsdException w:name="HTML Top of Form" w:semiHidden="1" w:unhideWhenUsed="1"/>
-    <w:lsdException w:name="HTML Bottom of Form" w:semiHidden="1" w:unhideWhenUsed="1"/>
-    <w:lsdException w:name="Normal (Web)" w:semiHidden="1" w:unhideWhenUsed="1"/>
-    <w:lsdException w:name="HTML Acronym" w:semiHidden="1" w:unhideWhenUsed="1"/>
-    <w:lsdException w:name="HTML Address" w:semiHidden="1" w:unhideWhenUsed="1"/>
-    <w:lsdException w:name="HTML Cite" w:semiHidden="1" w:unhideWhenUsed="1"/>
-    <w:lsdException w:name="HTML Code" w:semiHidden="1" w:unhideWhenUsed="1"/>
-    <w:lsdException w:name="HTML Definition" w:semiHidden="1" w:unhideWhenUsed="1"/>
-    <w:lsdException w:name="HTML Keyboard" w:semiHidden="1" w:unhideWhenUsed="1"/>
-    <w:lsdException w:name="HTML Preformatted" w:semiHidden="1" w:unhideWhenUsed="1"/>
-    <w:lsdException w:name="HTML Sample" w:semiHidden="1" w:unhideWhenUsed="1"/>
-    <w:lsdException w:name="HTML Typewriter" w:semiHidden="1" w:unhideWhenUsed="1"/>
-    <w:lsdException w:name="HTML Variable" w:semiHidden="1" w:unhideWhenUsed="1"/>
-    <w:lsdException w:name="Normal Table" w:semiHidden="1" w:unhideWhenUsed="1"/>
-    <w:lsdException w:name="annotation subject" w:semiHidden="1" w:unhideWhenUsed="1"/>
-    <w:lsdException w:name="No List" w:semiHidden="1" w:unhideWhenUsed="1"/>
-    <w:lsdException w:name="Outline List 1" w:semiHidden="1" w:unhideWhenUsed="1"/>
-    <w:lsdException w:name="Outline List 2" w:semiHidden="1" w:unhideWhenUsed="1"/>
-    <w:lsdException w:name="Outline List 3" w:semiHidden="1" w:unhideWhenUsed="1"/>
-    <w:lsdException w:name="Table Simple 1" w:semiHidden="1" w:unhideWhenUsed="1"/>
-    <w:lsdException w:name="Table Simple 2" w:semiHidden="1" w:unhideWhenUsed="1"/>
-    <w:lsdException w:name="Table Simple 3" w:semiHidden="1" w:unhideWhenUsed="1"/>
-    <w:lsdException w:name="Table Classic 1" w:semiHidden="1" w:unhideWhenUsed="1"/>
-    <w:lsdException w:name="Table Classic 2" w:semiHidden="1" w:unhideWhenUsed="1"/>
-    <w:lsdException w:name="Table Classic 3" w:semiHidden="1" w:unhideWhenUsed="1"/>
-    <w:lsdException w:name="Table Classic 4" w:semiHidden="1" w:unhideWhenUsed="1"/>
-    <w:lsdException w:name="Table Colorful 1" w:semiHidden="1" w:unhideWhenUsed="1"/>
-    <w:lsdException w:name="Table Colorful 2" w:semiHidden="1" w:unhideWhenUsed="1"/>
-    <w:lsdException w:name="Table Colorful 3" w:semiHidden="1" w:unhideWhenUsed="1"/>
-    <w:lsdException w:name="Table Columns 1" w:semiHidden="1" w:unhideWhenUsed="1"/>
-    <w:lsdException w:name="Table Columns 2" w:semiHidden="1" w:unhideWhenUsed="1"/>
-    <w:lsdException w:name="Table Columns 3" w:semiHidden="1" w:unhideWhenUsed="1"/>
-    <w:lsdException w:name="Table Columns 4" w:semiHidden="1" w:unhideWhenUsed="1"/>
-    <w:lsdException w:name="Table Columns 5" w:semiHidden="1" w:unhideWhenUsed="1"/>
-    <w:lsdException w:name="Table Grid 1" w:semiHidden="1" w:unhideWhenUsed="1"/>
-    <w:lsdException w:name="Table Grid 2" w:semiHidden="1" w:unhideWhenUsed="1"/>
-    <w:lsdException w:name="Table Grid 3" w:semiHidden="1" w:unhideWhenUsed="1"/>
-    <w:lsdException w:name="Table Grid 4" w:semiHidden="1" w:unhideWhenUsed="1"/>
-    <w:lsdException w:name="Table Grid 5" w:semiHidden="1" w:unhideWhenUsed="1"/>
-    <w:lsdException w:name="Table Grid 6" w:semiHidden="1" w:unhideWhenUsed="1"/>
-    <w:lsdException w:name="Table Grid 7" w:semiHidden="1" w:unhideWhenUsed="1"/>
-    <w:lsdException w:name="Table Grid 8" w:semiHidden="1" w:unhideWhenUsed="1"/>
-    <w:lsdException w:name="Table List 1" w:semiHidden="1" w:unhideWhenUsed="1"/>
-    <w:lsdException w:name="Table List 2" w:semiHidden="1" w:unhideWhenUsed="1"/>
-    <w:lsdException w:name="Table List 3" w:semiHidden="1" w:unhideWhenUsed="1"/>
-    <w:lsdException w:name="Table List 4" w:semiHidden="1" w:unhideWhenUsed="1"/>
-    <w:lsdException w:name="Table List 5" w:semiHidden="1" w:unhideWhenUsed="1"/>
-    <w:lsdException w:name="Table List 6" w:semiHidden="1" w:unhideWhenUsed="1"/>
-    <w:lsdException w:name="Table List 7" w:semiHidden="1" w:unhideWhenUsed="1"/>
-    <w:lsdException w:name="Table List 8" w:semiHidden="1" w:unhideWhenUsed="1"/>
-    <w:lsdException w:name="Table 3D effects 1" w:semiHidden="1" w:unhideWhenUsed="1"/>
-    <w:lsdException w:name="Table 3D effects 2" w:semiHidden="1" w:unhideWhenUsed="1"/>
-    <w:lsdException w:name="Table 3D effects 3" w:semiHidden="1" w:unhideWhenUsed="1"/>
-    <w:lsdException w:name="Table Contemporary" w:semiHidden="1" w:unhideWhenUsed="1"/>
-    <w:lsdException w:name="Table Elegant" w:semiHidden="1" w:unhideWhenUsed="1"/>
-    <w:lsdException w:name="Table Professional" w:semiHidden="1" w:unhideWhenUsed="1"/>
-    <w:lsdException w:name="Table Subtle 1" w:semiHidden="1" w:unhideWhenUsed="1"/>
-    <w:lsdException w:name="Table Subtle 2" w:semiHidden="1" w:unhideWhenUsed="1"/>
-    <w:lsdException w:name="Table Web 1" w:semiHidden="1" w:unhideWhenUsed="1"/>
-    <w:lsdException w:name="Table Web 2" w:semiHidden="1" w:unhideWhenUsed="1"/>
-    <w:lsdException w:name="Table Web 3" w:semiHidden="1" w:unhideWhenUsed="1"/>
-    <w:lsdException w:name="Balloon Text" w:semiHidden="1" w:unhideWhenUsed="1"/>
-    <w:lsdException w:name="Table Grid" w:uiPriority="39"/>
-    <w:lsdException w:name="Table Theme" w:semiHidden="1" w:unhideWhenUsed="1"/>
-    <w:lsdException w:name="Note Level 1" w:semiHidden="1" w:unhideWhenUsed="1"/>
-    <w:lsdException w:name="Note Level 2" w:semiHidden="1" w:unhideWhenUsed="1"/>
-    <w:lsdException w:name="Note Level 3" w:semiHidden="1" w:unhideWhenUsed="1"/>
-    <w:lsdException w:name="Note Level 4" w:semiHidden="1" w:unhideWhenUsed="1"/>
-    <w:lsdException w:name="Note Level 5" w:semiHidden="1" w:unhideWhenUsed="1"/>
-    <w:lsdException w:name="Note Level 6" w:semiHidden="1" w:unhideWhenUsed="1"/>
-    <w:lsdException w:name="Note Level 7" w:semiHidden="1" w:unhideWhenUsed="1"/>
-    <w:lsdException w:name="Note Level 8" w:semiHidden="1" w:unhideWhenUsed="1"/>
-    <w:lsdException w:name="Note Level 9" w:semiHidden="1" w:unhideWhenUsed="1"/>
-    <w:lsdException w:name="Placeholder Text" w:semiHidden="1"/>
-    <w:lsdException w:name="No Spacing" w:uiPriority="1" w:qFormat="1"/>
-    <w:lsdException w:name="Light Shading" w:uiPriority="60"/>
-    <w:lsdException w:name="Light List" w:uiPriority="61"/>
-    <w:lsdException w:name="Light Grid" w:uiPriority="62"/>
-    <w:lsdException w:name="Medium Shading 1" w:uiPriority="63"/>
-    <w:lsdException w:name="Medium Shading 2" w:uiPriority="64"/>
-    <w:lsdException w:name="Medium List 1" w:uiPriority="65"/>
-    <w:lsdException w:name="Medium List 2" w:uiPriority="66"/>
-    <w:lsdException w:name="Medium Grid 1" w:uiPriority="67"/>
-    <w:lsdException w:name="Medium Grid 2" w:uiPriority="68"/>
-    <w:lsdException w:name="Medium Grid 3" w:uiPriority="69"/>
-    <w:lsdException w:name="Dark List" w:uiPriority="70"/>
-    <w:lsdException w:name="Colorful Shading" w:uiPriority="71"/>
-    <w:lsdException w:name="Colorful List" w:uiPriority="72"/>
-    <w:lsdException w:name="Colorful Grid" w:uiPriority="73"/>
-    <w:lsdException w:name="Light Shading Accent 1" w:uiPriority="60"/>
-    <w:lsdException w:name="Light List Accent 1" w:uiPriority="61"/>
-    <w:lsdException w:name="Light Grid Accent 1" w:uiPriority="62"/>
-    <w:lsdException w:name="Medium Shading 1 Accent 1" w:uiPriority="63"/>
-    <w:lsdException w:name="Medium Shading 2 Accent 1" w:uiPriority="64"/>
-    <w:lsdException w:name="Medium List 1 Accent 1" w:uiPriority="65"/>
-    <w:lsdException w:name="Revision" w:semiHidden="1"/>
-    <w:lsdException w:name="List Paragraph" w:uiPriority="34" w:qFormat="1"/>
-    <w:lsdException w:name="Quote" w:uiPriority="29" w:qFormat="1"/>
-    <w:lsdException w:name="Intense Quote" w:uiPriority="30" w:qFormat="1"/>
-    <w:lsdException w:name="Medium List 2 Accent 1" w:uiPriority="66"/>
-    <w:lsdException w:name="Medium Grid 1 Accent 1" w:uiPriority="67"/>
-    <w:lsdException w:name="Medium Grid 2 Accent 1" w:uiPriority="68"/>
-    <w:lsdException w:name="Medium Grid 3 Accent 1" w:uiPriority="69"/>
-    <w:lsdException w:name="Dark List Accent 1" w:uiPriority="70"/>
-    <w:lsdException w:name="Colorful Shading Accent 1" w:uiPriority="71"/>
-    <w:lsdException w:name="Colorful List Accent 1" w:uiPriority="72"/>
-    <w:lsdException w:name="Colorful Grid Accent 1" w:uiPriority="73"/>
-    <w:lsdException w:name="Light Shading Accent 2" w:uiPriority="60"/>
-    <w:lsdException w:name="Light List Accent 2" w:uiPriority="61"/>
-    <w:lsdException w:name="Light Grid Accent 2" w:uiPriority="62"/>
-    <w:lsdException w:name="Medium Shading 1 Accent 2" w:uiPriority="63"/>
-    <w:lsdException w:name="Medium Shading 2 Accent 2" w:uiPriority="64"/>
-    <w:lsdException w:name="Medium List 1 Accent 2" w:uiPriority="65"/>
-    <w:lsdException w:name="Medium List 2 Accent 2" w:uiPriority="66"/>
-    <w:lsdException w:name="Medium Grid 1 Accent 2" w:uiPriority="67"/>
-    <w:lsdException w:name="Medium Grid 2 Accent 2" w:uiPriority="68"/>
-    <w:lsdException w:name="Medium Grid 3 Accent 2" w:uiPriority="69"/>
-    <w:lsdException w:name="Dark List Accent 2" w:uiPriority="70"/>
-    <w:lsdException w:name="Colorful Shading Accent 2" w:uiPriority="71"/>
-    <w:lsdException w:name="Colorful List Accent 2" w:uiPriority="72"/>
-    <w:lsdException w:name="Colorful Grid Accent 2" w:uiPriority="73"/>
-    <w:lsdException w:name="Light Shading Accent 3" w:uiPriority="60"/>
-    <w:lsdException w:name="Light List Accent 3" w:uiPriority="61"/>
-    <w:lsdException w:name="Light Grid Accent 3" w:uiPriority="62"/>
-    <w:lsdException w:name="Medium Shading 1 Accent 3" w:uiPriority="63"/>
-    <w:lsdException w:name="Medium Shading 2 Accent 3" w:uiPriority="64"/>
-    <w:lsdException w:name="Medium List 1 Accent 3" w:uiPriority="65"/>
-    <w:lsdException w:name="Medium List 2 Accent 3" w:uiPriority="66"/>
-    <w:lsdException w:name="Medium Grid 1 Accent 3" w:uiPriority="67"/>
-    <w:lsdException w:name="Medium Grid 2 Accent 3" w:uiPriority="68"/>
-    <w:lsdException w:name="Medium Grid 3 Accent 3" w:uiPriority="69"/>
-    <w:lsdException w:name="Dark List Accent 3" w:uiPriority="70"/>
-    <w:lsdException w:name="Colorful Shading Accent 3" w:uiPriority="71"/>
-    <w:lsdException w:name="Colorful List Accent 3" w:uiPriority="72"/>
-    <w:lsdException w:name="Colorful Grid Accent 3" w:uiPriority="73"/>
-    <w:lsdException w:name="Light Shading Accent 4" w:uiPriority="60"/>
-    <w:lsdException w:name="Light List Accent 4" w:uiPriority="61"/>
-    <w:lsdException w:name="Light Grid Accent 4" w:uiPriority="62"/>
-    <w:lsdException w:name="Medium Shading 1 Accent 4" w:uiPriority="63"/>
-    <w:lsdException w:name="Medium Shading 2 Accent 4" w:uiPriority="64"/>
-    <w:lsdException w:name="Medium List 1 Accent 4" w:uiPriority="65"/>
-    <w:lsdException w:name="Medium List 2 Accent 4" w:uiPriority="66"/>
-    <w:lsdException w:name="Medium Grid 1 Accent 4" w:uiPriority="67"/>
-    <w:lsdException w:name="Medium Grid 2 Accent 4" w:uiPriority="68"/>
-    <w:lsdException w:name="Medium Grid 3 Accent 4" w:uiPriority="69"/>
-    <w:lsdException w:name="Dark List Accent 4" w:uiPriority="70"/>
-    <w:lsdException w:name="Colorful Shading Accent 4" w:uiPriority="71"/>
-    <w:lsdException w:name="Colorful List Accent 4" w:uiPriority="72"/>
-    <w:lsdException w:name="Colorful Grid Accent 4" w:uiPriority="73"/>
-    <w:lsdException w:name="Light Shading Accent 5" w:uiPriority="60"/>
-    <w:lsdException w:name="Light List Accent 5" w:uiPriority="61"/>
-    <w:lsdException w:name="Light Grid Accent 5" w:uiPriority="62"/>
-    <w:lsdException w:name="Medium Shading 1 Accent 5" w:uiPriority="63"/>
-    <w:lsdException w:name="Medium Shading 2 Accent 5" w:uiPriority="64"/>
-    <w:lsdException w:name="Medium List 1 Accent 5" w:uiPriority="65"/>
-    <w:lsdException w:name="Medium List 2 Accent 5" w:uiPriority="66"/>
-    <w:lsdException w:name="Medium Grid 1 Accent 5" w:uiPriority="67"/>
-    <w:lsdException w:name="Medium Grid 2 Accent 5" w:uiPriority="68"/>
-    <w:lsdException w:name="Medium Grid 3 Accent 5" w:uiPriority="69"/>
-    <w:lsdException w:name="Dark List Accent 5" w:uiPriority="70"/>
-    <w:lsdException w:name="Colorful Shading Accent 5" w:uiPriority="71"/>
-    <w:lsdException w:name="Colorful List Accent 5" w:uiPriority="72"/>
-    <w:lsdException w:name="Colorful Grid Accent 5" w:uiPriority="73"/>
-    <w:lsdException w:name="Light Shading Accent 6" w:uiPriority="60"/>
-    <w:lsdException w:name="Light List Accent 6" w:uiPriority="61"/>
-    <w:lsdException w:name="Light Grid Accent 6" w:uiPriority="62"/>
-    <w:lsdException w:name="Medium Shading 1 Accent 6" w:uiPriority="63"/>
-    <w:lsdException w:name="Medium Shading 2 Accent 6" w:uiPriority="64"/>
-    <w:lsdException w:name="Medium List 1 Accent 6" w:uiPriority="65"/>
-    <w:lsdException w:name="Medium List 2 Accent 6" w:uiPriority="66"/>
-    <w:lsdException w:name="Medium Grid 1 Accent 6" w:uiPriority="67"/>
-    <w:lsdException w:name="Medium Grid 2 Accent 6" w:uiPriority="68"/>
-    <w:lsdException w:name="Medium Grid 3 Accent 6" w:uiPriority="69"/>
-    <w:lsdException w:name="Dark List Accent 6" w:uiPriority="70"/>
-    <w:lsdException w:name="Colorful Shading Accent 6" w:uiPriority="71"/>
-    <w:lsdException w:name="Colorful List Accent 6" w:uiPriority="72"/>
-    <w:lsdException w:name="Colorful Grid Accent 6" w:uiPriority="73"/>
-    <w:lsdException w:name="Subtle Emphasis" w:uiPriority="19" w:qFormat="1"/>
-    <w:lsdException w:name="Intense Emphasis" w:uiPriority="21" w:qFormat="1"/>
-    <w:lsdException w:name="Subtle Reference" w:uiPriority="31" w:qFormat="1"/>
-    <w:lsdException w:name="Intense Reference" w:uiPriority="32" w:qFormat="1"/>
-    <w:lsdException w:name="Book Title" w:uiPriority="33" w:qFormat="1"/>
-    <w:lsdException w:name="Bibliography" w:semiHidden="1" w:uiPriority="37" w:unhideWhenUsed="1"/>
-    <w:lsdException w:name="TOC Heading" w:semiHidden="1" w:uiPriority="39" w:unhideWhenUsed="1" w:qFormat="1"/>
-    <w:lsdException w:name="Plain Table 1" w:uiPriority="41"/>
-    <w:lsdException w:name="Plain Table 2" w:uiPriority="42"/>
-    <w:lsdException w:name="Plain Table 3" w:uiPriority="43"/>
-    <w:lsdException w:name="Plain Table 4" w:uiPriority="44"/>
-    <w:lsdException w:name="Plain Table 5" w:uiPriority="45"/>
-    <w:lsdException w:name="Grid Table Light" w:uiPriority="40"/>
-    <w:lsdException w:name="Grid Table 1 Light" w:uiPriority="46"/>
-    <w:lsdException w:name="Grid Table 2" w:uiPriority="47"/>
-    <w:lsdException w:name="Grid Table 3" w:uiPriority="48"/>
-    <w:lsdException w:name="Grid Table 4" w:uiPriority="49"/>
-    <w:lsdException w:name="Grid Table 5 Dark" w:uiPriority="50"/>
-    <w:lsdException w:name="Grid Table 6 Colorful" w:uiPriority="51"/>
-    <w:lsdException w:name="Grid Table 7 Colorful" w:uiPriority="52"/>
-    <w:lsdException w:name="Grid Table 1 Light Accent 1" w:uiPriority="46"/>
-    <w:lsdException w:name="Grid Table 2 Accent 1" w:uiPriority="47"/>
-    <w:lsdException w:name="Grid Table 3 Accent 1" w:uiPriority="48"/>
-    <w:lsdException w:name="Grid Table 4 Accent 1" w:uiPriority="49"/>
-    <w:lsdException w:name="Grid Table 5 Dark Accent 1" w:uiPriority="50"/>
-    <w:lsdException w:name="Grid Table 6 Colorful Accent 1" w:uiPriority="51"/>
-    <w:lsdException w:name="Grid Table 7 Colorful Accent 1" w:uiPriority="52"/>
-    <w:lsdException w:name="Grid Table 1 Light Accent 2" w:uiPriority="46"/>
-    <w:lsdException w:name="Grid Table 2 Accent 2" w:uiPriority="47"/>
-    <w:lsdException w:name="Grid Table 3 Accent 2" w:uiPriority="48"/>
-    <w:lsdException w:name="Grid Table 4 Accent 2" w:uiPriority="49"/>
-    <w:lsdException w:name="Grid Table 5 Dark Accent 2" w:uiPriority="50"/>
-    <w:lsdException w:name="Grid Table 6 Colorful Accent 2" w:uiPriority="51"/>
-    <w:lsdException w:name="Grid Table 7 Colorful Accent 2" w:uiPriority="52"/>
-    <w:lsdException w:name="Grid Table 1 Light Accent 3" w:uiPriority="46"/>
-    <w:lsdException w:name="Grid Table 2 Accent 3" w:uiPriority="47"/>
-    <w:lsdException w:name="Grid Table 3 Accent 3" w:uiPriority="48"/>
-    <w:lsdException w:name="Grid Table 4 Accent 3" w:uiPriority="49"/>
-    <w:lsdException w:name="Grid Table 5 Dark Accent 3" w:uiPriority="50"/>
-    <w:lsdException w:name="Grid Table 6 Colorful Accent 3" w:uiPriority="51"/>
-    <w:lsdException w:name="Grid Table 7 Colorful Accent 3" w:uiPriority="52"/>
-    <w:lsdException w:name="Grid Table 1 Light Accent 4" w:uiPriority="46"/>
-    <w:lsdException w:name="Grid Table 2 Accent 4" w:uiPriority="47"/>
-    <w:lsdException w:name="Grid Table 3 Accent 4" w:uiPriority="48"/>
-    <w:lsdException w:name="Grid Table 4 Accent 4" w:uiPriority="49"/>
-    <w:lsdException w:name="Grid Table 5 Dark Accent 4" w:uiPriority="50"/>
-    <w:lsdException w:name="Grid Table 6 Colorful Accent 4" w:uiPriority="51"/>
-    <w:lsdException w:name="Grid Table 7 Colorful Accent 4" w:uiPriority="52"/>
-    <w:lsdException w:name="Grid Table 1 Light Accent 5" w:uiPriority="46"/>
-    <w:lsdException w:name="Grid Table 2 Accent 5" w:uiPriority="47"/>
-    <w:lsdException w:name="Grid Table 3 Accent 5" w:uiPriority="48"/>
-    <w:lsdException w:name="Grid Table 4 Accent 5" w:uiPriority="49"/>
-    <w:lsdException w:name="Grid Table 5 Dark Accent 5" w:uiPriority="50"/>
-    <w:lsdException w:name="Grid Table 6 Colorful Accent 5" w:uiPriority="51"/>
-    <w:lsdException w:name="Grid Table 7 Colorful Accent 5" w:uiPriority="52"/>
-    <w:lsdException w:name="Grid Table 1 Light Accent 6" w:uiPriority="46"/>
-    <w:lsdException w:name="Grid Table 2 Accent 6" w:uiPriority="47"/>
-    <w:lsdException w:name="Grid Table 3 Accent 6" w:uiPriority="48"/>
-    <w:lsdException w:name="Grid Table 4 Accent 6" w:uiPriority="49"/>
-    <w:lsdException w:name="Grid Table 5 Dark Accent 6" w:uiPriority="50"/>
-    <w:lsdException w:name="Grid Table 6 Colorful Accent 6" w:uiPriority="51"/>
-    <w:lsdException w:name="Grid Table 7 Colorful Accent 6" w:uiPriority="52"/>
-    <w:lsdException w:name="List Table 1 Light" w:uiPriority="46"/>
-    <w:lsdException w:name="List Table 2" w:uiPriority="47"/>
-    <w:lsdException w:name="List Table 3" w:uiPriority="48"/>
-    <w:lsdException w:name="List Table 4" w:uiPriority="49"/>
-    <w:lsdException w:name="List Table 5 Dark" w:uiPriority="50"/>
-    <w:lsdException w:name="List Table 6 Colorful" w:uiPriority="51"/>
-    <w:lsdException w:name="List Table 7 Colorful" w:uiPriority="52"/>
-    <w:lsdException w:name="List Table 1 Light Accent 1" w:uiPriority="46"/>
-    <w:lsdException w:name="List Table 2 Accent 1" w:uiPriority="47"/>
-    <w:lsdException w:name="List Table 3 Accent 1" w:uiPriority="48"/>
-    <w:lsdException w:name="List Table 4 Accent 1" w:uiPriority="49"/>
-    <w:lsdException w:name="List Table 5 Dark Accent 1" w:uiPriority="50"/>
-    <w:lsdException w:name="List Table 6 Colorful Accent 1" w:uiPriority="51"/>
-    <w:lsdException w:name="List Table 7 Colorful Accent 1" w:uiPriority="52"/>
-    <w:lsdException w:name="List Table 1 Light Accent 2" w:uiPriority="46"/>
-    <w:lsdException w:name="List Table 2 Accent 2" w:uiPriority="47"/>
-    <w:lsdException w:name="List Table 3 Accent 2" w:uiPriority="48"/>
-    <w:lsdException w:name="List Table 4 Accent 2" w:uiPriority="49"/>
-    <w:lsdException w:name="List Table 5 Dark Accent 2" w:uiPriority="50"/>
-    <w:lsdException w:name="List Table 6 Colorful Accent 2" w:uiPriority="51"/>
-    <w:lsdException w:name="List Table 7 Colorful Accent 2" w:uiPriority="52"/>
-    <w:lsdException w:name="List Table 1 Light Accent 3" w:uiPriority="46"/>
-    <w:lsdException w:name="List Table 2 Accent 3" w:uiPriority="47"/>
-    <w:lsdException w:name="List Table 3 Accent 3" w:uiPriority="48"/>
-    <w:lsdException w:name="List Table 4 Accent 3" w:uiPriority="49"/>
-    <w:lsdException w:name="List Table 5 Dark Accent 3" w:uiPriority="50"/>
-    <w:lsdException w:name="List Table 6 Colorful Accent 3" w:uiPriority="51"/>
-    <w:lsdException w:name="List Table 7 Colorful Accent 3" w:uiPriority="52"/>
-    <w:lsdException w:name="List Table 1 Light Accent 4" w:uiPriority="46"/>
-    <w:lsdException w:name="List Table 2 Accent 4" w:uiPriority="47"/>
-    <w:lsdException w:name="List Table 3 Accent 4" w:uiPriority="48"/>
-    <w:lsdException w:name="List Table 4 Accent 4" w:uiPriority="49"/>
-    <w:lsdException w:name="List Table 5 Dark Accent 4" w:uiPriority="50"/>
-    <w:lsdException w:name="List Table 6 Colorful Accent 4" w:uiPriority="51"/>
-    <w:lsdException w:name="List Table 7 Colorful Accent 4" w:uiPriority="52"/>
-    <w:lsdException w:name="List Table 1 Light Accent 5" w:uiPriority="46"/>
-    <w:lsdException w:name="List Table 2 Accent 5" w:uiPriority="47"/>
-    <w:lsdException w:name="List Table 3 Accent 5" w:uiPriority="48"/>
-    <w:lsdException w:name="List Table 4 Accent 5" w:uiPriority="49"/>
-    <w:lsdException w:name="List Table 5 Dark Accent 5" w:uiPriority="50"/>
-    <w:lsdException w:name="List Table 6 Colorful Accent 5" w:uiPriority="51"/>
-    <w:lsdException w:name="List Table 7 Colorful Accent 5" w:uiPriority="52"/>
-    <w:lsdException w:name="List Table 1 Light Accent 6" w:uiPriority="46"/>
-    <w:lsdException w:name="List Table 2 Accent 6" w:uiPriority="47"/>
-    <w:lsdException w:name="List Table 3 Accent 6" w:uiPriority="48"/>
-    <w:lsdException w:name="List Table 4 Accent 6" w:uiPriority="49"/>
-    <w:lsdException w:name="List Table 5 Dark Accent 6" w:uiPriority="50"/>
-    <w:lsdException w:name="List Table 6 Colorful Accent 6" w:uiPriority="51"/>
-    <w:lsdException w:name="List Table 7 Colorful Accent 6" w:uiPriority="52"/>
+  <w:latentStyles w:defLockedState="0" w:defUIPriority="99" w:defSemiHidden="1" w:defUnhideWhenUsed="1" w:defQFormat="0" w:count="267">
+    <w:lsdException w:name="Normal" w:semiHidden="0" w:uiPriority="0" w:unhideWhenUsed="0" w:qFormat="1"/>
+    <w:lsdException w:name="heading 1" w:semiHidden="0" w:uiPriority="9" w:unhideWhenUsed="0" w:qFormat="1"/>
+    <w:lsdException w:name="heading 2" w:uiPriority="9" w:qFormat="1"/>
+    <w:lsdException w:name="heading 3" w:uiPriority="9" w:qFormat="1"/>
+    <w:lsdException w:name="heading 4" w:uiPriority="9" w:qFormat="1"/>
+    <w:lsdException w:name="heading 5" w:uiPriority="9" w:qFormat="1"/>
+    <w:lsdException w:name="heading 6" w:uiPriority="9" w:qFormat="1"/>
+    <w:lsdException w:name="heading 7" w:uiPriority="9" w:qFormat="1"/>
+    <w:lsdException w:name="heading 8" w:uiPriority="9" w:qFormat="1"/>
+    <w:lsdException w:name="heading 9" w:uiPriority="9" w:qFormat="1"/>
+    <w:lsdException w:name="toc 1" w:uiPriority="39"/>
+    <w:lsdException w:name="toc 2" w:uiPriority="39"/>
+    <w:lsdException w:name="toc 3" w:uiPriority="39"/>
+    <w:lsdException w:name="toc 4" w:uiPriority="39"/>
+    <w:lsdException w:name="toc 5" w:uiPriority="39"/>
+    <w:lsdException w:name="toc 6" w:uiPriority="39"/>
+    <w:lsdException w:name="toc 7" w:uiPriority="39"/>
+    <w:lsdException w:name="toc 8" w:uiPriority="39"/>
+    <w:lsdException w:name="toc 9" w:uiPriority="39"/>
+    <w:lsdException w:name="caption" w:uiPriority="35" w:qFormat="1"/>
+    <w:lsdException w:name="Title" w:semiHidden="0" w:uiPriority="10" w:unhideWhenUsed="0" w:qFormat="1"/>
+    <w:lsdException w:name="Default Paragraph Font" w:uiPriority="1"/>
+    <w:lsdException w:name="Subtitle" w:semiHidden="0" w:uiPriority="11" w:unhideWhenUsed="0" w:qFormat="1"/>
+    <w:lsdException w:name="Strong" w:semiHidden="0" w:uiPriority="22" w:unhideWhenUsed="0" w:qFormat="1"/>
+    <w:lsdException w:name="Emphasis" w:semiHidden="0" w:uiPriority="20" w:unhideWhenUsed="0" w:qFormat="1"/>
+    <w:lsdException w:name="Table Grid" w:semiHidden="0" w:uiPriority="39" w:unhideWhenUsed="0"/>
+    <w:lsdException w:name="Placeholder Text" w:unhideWhenUsed="0"/>
+    <w:lsdException w:name="No Spacing" w:semiHidden="0" w:uiPriority="1" w:unhideWhenUsed="0" w:qFormat="1"/>
+    <w:lsdException w:name="Light Shading" w:semiHidden="0" w:uiPriority="60" w:unhideWhenUsed="0"/>
+    <w:lsdException w:name="Light List" w:semiHidden="0" w:uiPriority="61" w:unhideWhenUsed="0"/>
+    <w:lsdException w:name="Light Grid" w:semiHidden="0" w:uiPriority="62" w:unhideWhenUsed="0"/>
+    <w:lsdException w:name="Medium Shading 1" w:semiHidden="0" w:uiPriority="63" w:unhideWhenUsed="0"/>
+    <w:lsdException w:name="Medium Shading 2" w:semiHidden="0" w:uiPriority="64" w:unhideWhenUsed="0"/>
+    <w:lsdException w:name="Medium List 1" w:semiHidden="0" w:uiPriority="65" w:unhideWhenUsed="0"/>
+    <w:lsdException w:name="Medium List 2" w:semiHidden="0" w:uiPriority="66" w:unhideWhenUsed="0"/>
+    <w:lsdException w:name="Medium Grid 1" w:semiHidden="0" w:uiPriority="67" w:unhideWhenUsed="0"/>
+    <w:lsdException w:name="Medium Grid 2" w:semiHidden="0" w:uiPriority="68" w:unhideWhenUsed="0"/>
+    <w:lsdException w:name="Medium Grid 3" w:semiHidden="0" w:uiPriority="69" w:unhideWhenUsed="0"/>
+    <w:lsdException w:name="Dark List" w:semiHidden="0" w:uiPriority="70" w:unhideWhenUsed="0"/>
+    <w:lsdException w:name="Colorful Shading" w:semiHidden="0" w:uiPriority="71" w:unhideWhenUsed="0"/>
+    <w:lsdException w:name="Colorful List" w:semiHidden="0" w:uiPriority="72" w:unhideWhenUsed="0"/>
+    <w:lsdException w:name="Colorful Grid" w:semiHidden="0" w:uiPriority="73" w:unhideWhenUsed="0"/>
+    <w:lsdException w:name="Light Shading Accent 1" w:semiHidden="0" w:uiPriority="60" w:unhideWhenUsed="0"/>
+    <w:lsdException w:name="Light List Accent 1" w:semiHidden="0" w:uiPriority="61" w:unhideWhenUsed="0"/>
+    <w:lsdException w:name="Light Grid Accent 1" w:semiHidden="0" w:uiPriority="62" w:unhideWhenUsed="0"/>
+    <w:lsdException w:name="Medium Shading 1 Accent 1" w:semiHidden="0" w:uiPriority="63" w:unhideWhenUsed="0"/>
+    <w:lsdException w:name="Medium Shading 2 Accent 1" w:semiHidden="0" w:uiPriority="64" w:unhideWhenUsed="0"/>
+    <w:lsdException w:name="Medium List 1 Accent 1" w:semiHidden="0" w:uiPriority="65" w:unhideWhenUsed="0"/>
+    <w:lsdException w:name="Revision" w:unhideWhenUsed="0"/>
+    <w:lsdException w:name="List Paragraph" w:semiHidden="0" w:uiPriority="34" w:unhideWhenUsed="0" w:qFormat="1"/>
+    <w:lsdException w:name="Quote" w:semiHidden="0" w:uiPriority="29" w:unhideWhenUsed="0" w:qFormat="1"/>
+    <w:lsdException w:name="Intense Quote" w:semiHidden="0" w:uiPriority="30" w:unhideWhenUsed="0" w:qFormat="1"/>
+    <w:lsdException w:name="Medium List 2 Accent 1" w:semiHidden="0" w:uiPriority="66" w:unhideWhenUsed="0"/>
+    <w:lsdException w:name="Medium Grid 1 Accent 1" w:semiHidden="0" w:uiPriority="67" w:unhideWhenUsed="0"/>
+    <w:lsdException w:name="Medium Grid 2 Accent 1" w:semiHidden="0" w:uiPriority="68" w:unhideWhenUsed="0"/>
+    <w:lsdException w:name="Medium Grid 3 Accent 1" w:semiHidden="0" w:uiPriority="69" w:unhideWhenUsed="0"/>
+    <w:lsdException w:name="Dark List Accent 1" w:semiHidden="0" w:uiPriority="70" w:unhideWhenUsed="0"/>
+    <w:lsdException w:name="Colorful Shading Accent 1" w:semiHidden="0" w:uiPriority="71" w:unhideWhenUsed="0"/>
+    <w:lsdException w:name="Colorful List Accent 1" w:semiHidden="0" w:uiPriority="72" w:unhideWhenUsed="0"/>
+    <w:lsdException w:name="Colorful Grid Accent 1" w:semiHidden="0" w:uiPriority="73" w:unhideWhenUsed="0"/>
+    <w:lsdException w:name="Light Shading Accent 2" w:semiHidden="0" w:uiPriority="60" w:unhideWhenUsed="0"/>
+    <w:lsdException w:name="Light List Accent 2" w:semiHidden="0" w:uiPriority="61" w:unhideWhenUsed="0"/>
+    <w:lsdException w:name="Light Grid Accent 2" w:semiHidden="0" w:uiPriority="62" w:unhideWhenUsed="0"/>
+    <w:lsdException w:name="Medium Shading 1 Accent 2" w:semiHidden="0" w:uiPriority="63" w:unhideWhenUsed="0"/>
+    <w:lsdException w:name="Medium Shading 2 Accent 2" w:semiHidden="0" w:uiPriority="64" w:unhideWhenUsed="0"/>
+    <w:lsdException w:name="Medium List 1 Accent 2" w:semiHidden="0" w:uiPriority="65" w:unhideWhenUsed="0"/>
+    <w:lsdException w:name="Medium List 2 Accent 2" w:semiHidden="0" w:uiPriority="66" w:unhideWhenUsed="0"/>
+    <w:lsdException w:name="Medium Grid 1 Accent 2" w:semiHidden="0" w:uiPriority="67" w:unhideWhenUsed="0"/>
+    <w:lsdException w:name="Medium Grid 2 Accent 2" w:semiHidden="0" w:uiPriority="68" w:unhideWhenUsed="0"/>
+    <w:lsdException w:name="Medium Grid 3 Accent 2" w:semiHidden="0" w:uiPriority="69" w:unhideWhenUsed="0"/>
+    <w:lsdException w:name="Dark List Accent 2" w:semiHidden="0" w:uiPriority="70" w:unhideWhenUsed="0"/>
+    <w:lsdException w:name="Colorful Shading Accent 2" w:semiHidden="0" w:uiPriority="71" w:unhideWhenUsed="0"/>
+    <w:lsdException w:name="Colorful List Accent 2" w:semiHidden="0" w:uiPriority="72" w:unhideWhenUsed="0"/>
+    <w:lsdException w:name="Colorful Grid Accent 2" w:semiHidden="0" w:uiPriority="73" w:unhideWhenUsed="0"/>
+    <w:lsdException w:name="Light Shading Accent 3" w:semiHidden="0" w:uiPriority="60" w:unhideWhenUsed="0"/>
+    <w:lsdException w:name="Light List Accent 3" w:semiHidden="0" w:uiPriority="61" w:unhideWhenUsed="0"/>
+    <w:lsdException w:name="Light Grid Accent 3" w:semiHidden="0" w:uiPriority="62" w:unhideWhenUsed="0"/>
+    <w:lsdException w:name="Medium Shading 1 Accent 3" w:semiHidden="0" w:uiPriority="63" w:unhideWhenUsed="0"/>
+    <w:lsdException w:name="Medium Shading 2 Accent 3" w:semiHidden="0" w:uiPriority="64" w:unhideWhenUsed="0"/>
+    <w:lsdException w:name="Medium List 1 Accent 3" w:semiHidden="0" w:uiPriority="65" w:unhideWhenUsed="0"/>
+    <w:lsdException w:name="Medium List 2 Accent 3" w:semiHidden="0" w:uiPriority="66" w:unhideWhenUsed="0"/>
+    <w:lsdException w:name="Medium Grid 1 Accent 3" w:semiHidden="0" w:uiPriority="67" w:unhideWhenUsed="0"/>
+    <w:lsdException w:name="Medium Grid 2 Accent 3" w:semiHidden="0" w:uiPriority="68" w:unhideWhenUsed="0"/>
+    <w:lsdException w:name="Medium Grid 3 Accent 3" w:semiHidden="0" w:uiPriority="69" w:unhideWhenUsed="0"/>
+    <w:lsdException w:name="Dark List Accent 3" w:semiHidden="0" w:uiPriority="70" w:unhideWhenUsed="0"/>
+    <w:lsdException w:name="Colorful Shading Accent 3" w:semiHidden="0" w:uiPriority="71" w:unhideWhenUsed="0"/>
+    <w:lsdException w:name="Colorful List Accent 3" w:semiHidden="0" w:uiPriority="72" w:unhideWhenUsed="0"/>
+    <w:lsdException w:name="Colorful Grid Accent 3" w:semiHidden="0" w:uiPriority="73" w:unhideWhenUsed="0"/>
+    <w:lsdException w:name="Light Shading Accent 4" w:semiHidden="0" w:uiPriority="60" w:unhideWhenUsed="0"/>
+    <w:lsdException w:name="Light List Accent 4" w:semiHidden="0" w:uiPriority="61" w:unhideWhenUsed="0"/>
+    <w:lsdException w:name="Light Grid Accent 4" w:semiHidden="0" w:uiPriority="62" w:unhideWhenUsed="0"/>
+    <w:lsdException w:name="Medium Shading 1 Accent 4" w:semiHidden="0" w:uiPriority="63" w:unhideWhenUsed="0"/>
+    <w:lsdException w:name="Medium Shading 2 Accent 4" w:semiHidden="0" w:uiPriority="64" w:unhideWhenUsed="0"/>
+    <w:lsdException w:name="Medium List 1 Accent 4" w:semiHidden="0" w:uiPriority="65" w:unhideWhenUsed="0"/>
+    <w:lsdException w:name="Medium List 2 Accent 4" w:semiHidden="0" w:uiPriority="66" w:unhideWhenUsed="0"/>
+    <w:lsdException w:name="Medium Grid 1 Accent 4" w:semiHidden="0" w:uiPriority="67" w:unhideWhenUsed="0"/>
+    <w:lsdException w:name="Medium Grid 2 Accent 4" w:semiHidden="0" w:uiPriority="68" w:unhideWhenUsed="0"/>
+    <w:lsdException w:name="Medium Grid 3 Accent 4" w:semiHidden="0" w:uiPriority="69" w:unhideWhenUsed="0"/>
+    <w:lsdException w:name="Dark List Accent 4" w:semiHidden="0" w:uiPriority="70" w:unhideWhenUsed="0"/>
+    <w:lsdException w:name="Colorful Shading Accent 4" w:semiHidden="0" w:uiPriority="71" w:unhideWhenUsed="0"/>
+    <w:lsdException w:name="Colorful List Accent 4" w:semiHidden="0" w:uiPriority="72" w:unhideWhenUsed="0"/>
+    <w:lsdException w:name="Colorful Grid Accent 4" w:semiHidden="0" w:uiPriority="73" w:unhideWhenUsed="0"/>
+    <w:lsdException w:name="Light Shading Accent 5" w:semiHidden="0" w:uiPriority="60" w:unhideWhenUsed="0"/>
+    <w:lsdException w:name="Light List Accent 5" w:semiHidden="0" w:uiPriority="61" w:unhideWhenUsed="0"/>
+    <w:lsdException w:name="Light Grid Accent 5" w:semiHidden="0" w:uiPriority="62" w:unhideWhenUsed="0"/>
+    <w:lsdException w:name="Medium Shading 1 Accent 5" w:semiHidden="0" w:uiPriority="63" w:unhideWhenUsed="0"/>
+    <w:lsdException w:name="Medium Shading 2 Accent 5" w:semiHidden="0" w:uiPriority="64" w:unhideWhenUsed="0"/>
+    <w:lsdException w:name="Medium List 1 Accent 5" w:semiHidden="0" w:uiPriority="65" w:unhideWhenUsed="0"/>
+    <w:lsdException w:name="Medium List 2 Accent 5" w:semiHidden="0" w:uiPriority="66" w:unhideWhenUsed="0"/>
+    <w:lsdException w:name="Medium Grid 1 Accent 5" w:semiHidden="0" w:uiPriority="67" w:unhideWhenUsed="0"/>
+    <w:lsdException w:name="Medium Grid 2 Accent 5" w:semiHidden="0" w:uiPriority="68" w:unhideWhenUsed="0"/>
+    <w:lsdException w:name="Medium Grid 3 Accent 5" w:semiHidden="0" w:uiPriority="69" w:unhideWhenUsed="0"/>
+    <w:lsdException w:name="Dark List Accent 5" w:semiHidden="0" w:uiPriority="70" w:unhideWhenUsed="0"/>
+    <w:lsdException w:name="Colorful Shading Accent 5" w:semiHidden="0" w:uiPriority="71" w:unhideWhenUsed="0"/>
+    <w:lsdException w:name="Colorful List Accent 5" w:semiHidden="0" w:uiPriority="72" w:unhideWhenUsed="0"/>
+    <w:lsdException w:name="Colorful Grid Accent 5" w:semiHidden="0" w:uiPriority="73" w:unhideWhenUsed="0"/>
+    <w:lsdException w:name="Light Shading Accent 6" w:semiHidden="0" w:uiPriority="60" w:unhideWhenUsed="0"/>
+    <w:lsdException w:name="Light List Accent 6" w:semiHidden="0" w:uiPriority="61" w:unhideWhenUsed="0"/>
+    <w:lsdException w:name="Light Grid Accent 6" w:semiHidden="0" w:uiPriority="62" w:unhideWhenUsed="0"/>
+    <w:lsdException w:name="Medium Shading 1 Accent 6" w:semiHidden="0" w:uiPriority="63" w:unhideWhenUsed="0"/>
+    <w:lsdException w:name="Medium Shading 2 Accent 6" w:semiHidden="0" w:uiPriority="64" w:unhideWhenUsed="0"/>
+    <w:lsdException w:name="Medium List 1 Accent 6" w:semiHidden="0" w:uiPriority="65" w:unhideWhenUsed="0"/>
+    <w:lsdException w:name="Medium List 2 Accent 6" w:semiHidden="0" w:uiPriority="66" w:unhideWhenUsed="0"/>
+    <w:lsdException w:name="Medium Grid 1 Accent 6" w:semiHidden="0" w:uiPriority="67" w:unhideWhenUsed="0"/>
+    <w:lsdException w:name="Medium Grid 2 Accent 6" w:semiHidden="0" w:uiPriority="68" w:unhideWhenUsed="0"/>
+    <w:lsdException w:name="Medium Grid 3 Accent 6" w:semiHidden="0" w:uiPriority="69" w:unhideWhenUsed="0"/>
+    <w:lsdException w:name="Dark List Accent 6" w:semiHidden="0" w:uiPriority="70" w:unhideWhenUsed="0"/>
+    <w:lsdException w:name="Colorful Shading Accent 6" w:semiHidden="0" w:uiPriority="71" w:unhideWhenUsed="0"/>
+    <w:lsdException w:name="Colorful List Accent 6" w:semiHidden="0" w:uiPriority="72" w:unhideWhenUsed="0"/>
+    <w:lsdException w:name="Colorful Grid Accent 6" w:semiHidden="0" w:uiPriority="73" w:unhideWhenUsed="0"/>
+    <w:lsdException w:name="Subtle Emphasis" w:semiHidden="0" w:uiPriority="19" w:unhideWhenUsed="0" w:qFormat="1"/>
+    <w:lsdException w:name="Intense Emphasis" w:semiHidden="0" w:uiPriority="21" w:unhideWhenUsed="0" w:qFormat="1"/>
+    <w:lsdException w:name="Subtle Reference" w:semiHidden="0" w:uiPriority="31" w:unhideWhenUsed="0" w:qFormat="1"/>
+    <w:lsdException w:name="Intense Reference" w:semiHidden="0" w:uiPriority="32" w:unhideWhenUsed="0" w:qFormat="1"/>
+    <w:lsdException w:name="Book Title" w:semiHidden="0" w:uiPriority="33" w:unhideWhenUsed="0" w:qFormat="1"/>
+    <w:lsdException w:name="Bibliography" w:uiPriority="37"/>
+    <w:lsdException w:name="TOC Heading" w:uiPriority="39" w:qFormat="1"/>
+  </w:latentStyles>
+  <w:style w:type="paragraph" w:default="1" w:styleId="Normal">
+    <w:name w:val="Normal"/>
+    <w:qFormat/>
+  </w:style>
+  <w:style w:type="character" w:default="1" w:styleId="DefaultParagraphFont">
+    <w:name w:val="Default Paragraph Font"/>
+    <w:uiPriority w:val="1"/>
+    <w:semiHidden/>
+    <w:unhideWhenUsed/>
+  </w:style>
+  <w:style w:type="table" w:default="1" w:styleId="TableNormal">
+    <w:name w:val="Normal Table"/>
+    <w:uiPriority w:val="99"/>
+    <w:semiHidden/>
+    <w:unhideWhenUsed/>
+    <w:tblPr>
+      <w:tblInd w:w="0" w:type="dxa"/>
+      <w:tblCellMar>
+        <w:top w:w="0" w:type="dxa"/>
+        <w:left w:w="108" w:type="dxa"/>
+        <w:bottom w:w="0" w:type="dxa"/>
+        <w:right w:w="108" w:type="dxa"/>
+      </w:tblCellMar>
+    </w:tblPr>
+  </w:style>
+  <w:style w:type="numbering" w:default="1" w:styleId="NoList">
+    <w:name w:val="No List"/>
+    <w:uiPriority w:val="99"/>
+    <w:semiHidden/>
+    <w:unhideWhenUsed/>
+  </w:style>
+  <w:style w:type="paragraph" w:customStyle="1" w:styleId="8A32757ADEF47D49991B02A41554740B">
+    <w:name w:val="8A32757ADEF47D49991B02A41554740B"/>
+    <w:rsid w:val="00475C34"/>
+  </w:style>
+  <w:style w:type="paragraph" w:customStyle="1" w:styleId="299324438EA8654BB4AFF679F7487C7F">
+    <w:name w:val="299324438EA8654BB4AFF679F7487C7F"/>
+    <w:rsid w:val="00475C34"/>
+  </w:style>
+  <w:style w:type="character" w:styleId="PlaceholderText">
+    <w:name w:val="Placeholder Text"/>
+    <w:basedOn w:val="DefaultParagraphFont"/>
+    <w:uiPriority w:val="99"/>
+    <w:semiHidden/>
+    <w:rsid w:val="00774386"/>
+    <w:rPr>
+      <w:color w:val="808080"/>
+    </w:rPr>
+  </w:style>
+</w:styles>
+</file>
+
+<file path=word/glossary/stylesWithEffects.xml><?xml version="1.0" encoding="utf-8"?>
+<w:styles xmlns:wpc="http://schemas.microsoft.com/office/word/2010/wordprocessingCanvas" xmlns:mc="http://schemas.openxmlformats.org/markup-compatibility/2006" xmlns:o="urn:schemas-microsoft-com:office:office" xmlns:r="http://schemas.openxmlformats.org/officeDocument/2006/relationships" xmlns:m="http://schemas.openxmlformats.org/officeDocument/2006/math" xmlns:v="urn:schemas-microsoft-com:vml" xmlns:wp14="http://schemas.microsoft.com/office/word/2010/wordprocessingDrawing" xmlns:wp="http://schemas.openxmlformats.org/drawingml/2006/wordprocessingDrawing" xmlns:w10="urn:schemas-microsoft-com:office:word" xmlns:w="http://schemas.openxmlformats.org/wordprocessingml/2006/main" xmlns:w14="http://schemas.microsoft.com/office/word/2010/wordml" xmlns:wpg="http://schemas.microsoft.com/office/word/2010/wordprocessingGroup" xmlns:wpi="http://schemas.microsoft.com/office/word/2010/wordprocessingInk" xmlns:wne="http://schemas.microsoft.com/office/word/2006/wordml" xmlns:wps="http://schemas.microsoft.com/office/word/2010/wordprocessingShape" mc:Ignorable="w14 wp14">
+  <w:docDefaults>
+    <w:rPrDefault>
+      <w:rPr>
+        <w:rFonts w:asciiTheme="minorHAnsi" w:eastAsiaTheme="minorEastAsia" w:hAnsiTheme="minorHAnsi" w:cstheme="minorBidi"/>
+        <w:sz w:val="24"/>
+        <w:szCs w:val="24"/>
+        <w:lang w:val="en-US" w:eastAsia="en-US" w:bidi="ar-SA"/>
+      </w:rPr>
+    </w:rPrDefault>
+    <w:pPrDefault/>
+  </w:docDefaults>
+  <w:latentStyles w:defLockedState="0" w:defUIPriority="99" w:defSemiHidden="1" w:defUnhideWhenUsed="1" w:defQFormat="0" w:count="267">
+    <w:lsdException w:name="Normal" w:semiHidden="0" w:uiPriority="0" w:unhideWhenUsed="0" w:qFormat="1"/>
+    <w:lsdException w:name="heading 1" w:semiHidden="0" w:uiPriority="9" w:unhideWhenUsed="0" w:qFormat="1"/>
+    <w:lsdException w:name="heading 2" w:uiPriority="9" w:qFormat="1"/>
+    <w:lsdException w:name="heading 3" w:uiPriority="9" w:qFormat="1"/>
+    <w:lsdException w:name="heading 4" w:uiPriority="9" w:qFormat="1"/>
+    <w:lsdException w:name="heading 5" w:uiPriority="9" w:qFormat="1"/>
+    <w:lsdException w:name="heading 6" w:uiPriority="9" w:qFormat="1"/>
+    <w:lsdException w:name="heading 7" w:uiPriority="9" w:qFormat="1"/>
+    <w:lsdException w:name="heading 8" w:uiPriority="9" w:qFormat="1"/>
+    <w:lsdException w:name="heading 9" w:uiPriority="9" w:qFormat="1"/>
+    <w:lsdException w:name="toc 1" w:uiPriority="39"/>
+    <w:lsdException w:name="toc 2" w:uiPriority="39"/>
+    <w:lsdException w:name="toc 3" w:uiPriority="39"/>
+    <w:lsdException w:name="toc 4" w:uiPriority="39"/>
+    <w:lsdException w:name="toc 5" w:uiPriority="39"/>
+    <w:lsdException w:name="toc 6" w:uiPriority="39"/>
+    <w:lsdException w:name="toc 7" w:uiPriority="39"/>
+    <w:lsdException w:name="toc 8" w:uiPriority="39"/>
+    <w:lsdException w:name="toc 9" w:uiPriority="39"/>
+    <w:lsdException w:name="caption" w:uiPriority="35" w:qFormat="1"/>
+    <w:lsdException w:name="Title" w:semiHidden="0" w:uiPriority="10" w:unhideWhenUsed="0" w:qFormat="1"/>
+    <w:lsdException w:name="Default Paragraph Font" w:uiPriority="1"/>
+    <w:lsdException w:name="Subtitle" w:semiHidden="0" w:uiPriority="11" w:unhideWhenUsed="0" w:qFormat="1"/>
+    <w:lsdException w:name="Strong" w:semiHidden="0" w:uiPriority="22" w:unhideWhenUsed="0" w:qFormat="1"/>
+    <w:lsdException w:name="Emphasis" w:semiHidden="0" w:uiPriority="20" w:unhideWhenUsed="0" w:qFormat="1"/>
+    <w:lsdException w:name="Table Grid" w:semiHidden="0" w:uiPriority="39" w:unhideWhenUsed="0"/>
+    <w:lsdException w:name="Placeholder Text" w:unhideWhenUsed="0"/>
+    <w:lsdException w:name="No Spacing" w:semiHidden="0" w:uiPriority="1" w:unhideWhenUsed="0" w:qFormat="1"/>
+    <w:lsdException w:name="Light Shading" w:semiHidden="0" w:uiPriority="60" w:unhideWhenUsed="0"/>
+    <w:lsdException w:name="Light List" w:semiHidden="0" w:uiPriority="61" w:unhideWhenUsed="0"/>
+    <w:lsdException w:name="Light Grid" w:semiHidden="0" w:uiPriority="62" w:unhideWhenUsed="0"/>
+    <w:lsdException w:name="Medium Shading 1" w:semiHidden="0" w:uiPriority="63" w:unhideWhenUsed="0"/>
+    <w:lsdException w:name="Medium Shading 2" w:semiHidden="0" w:uiPriority="64" w:unhideWhenUsed="0"/>
+    <w:lsdException w:name="Medium List 1" w:semiHidden="0" w:uiPriority="65" w:unhideWhenUsed="0"/>
+    <w:lsdException w:name="Medium List 2" w:semiHidden="0" w:uiPriority="66" w:unhideWhenUsed="0"/>
+    <w:lsdException w:name="Medium Grid 1" w:semiHidden="0" w:uiPriority="67" w:unhideWhenUsed="0"/>
+    <w:lsdException w:name="Medium Grid 2" w:semiHidden="0" w:uiPriority="68" w:unhideWhenUsed="0"/>
+    <w:lsdException w:name="Medium Grid 3" w:semiHidden="0" w:uiPriority="69" w:unhideWhenUsed="0"/>
+    <w:lsdException w:name="Dark List" w:semiHidden="0" w:uiPriority="70" w:unhideWhenUsed="0"/>
+    <w:lsdException w:name="Colorful Shading" w:semiHidden="0" w:uiPriority="71" w:unhideWhenUsed="0"/>
+    <w:lsdException w:name="Colorful List" w:semiHidden="0" w:uiPriority="72" w:unhideWhenUsed="0"/>
+    <w:lsdException w:name="Colorful Grid" w:semiHidden="0" w:uiPriority="73" w:unhideWhenUsed="0"/>
+    <w:lsdException w:name="Light Shading Accent 1" w:semiHidden="0" w:uiPriority="60" w:unhideWhenUsed="0"/>
+    <w:lsdException w:name="Light List Accent 1" w:semiHidden="0" w:uiPriority="61" w:unhideWhenUsed="0"/>
+    <w:lsdException w:name="Light Grid Accent 1" w:semiHidden="0" w:uiPriority="62" w:unhideWhenUsed="0"/>
+    <w:lsdException w:name="Medium Shading 1 Accent 1" w:semiHidden="0" w:uiPriority="63" w:unhideWhenUsed="0"/>
+    <w:lsdException w:name="Medium Shading 2 Accent 1" w:semiHidden="0" w:uiPriority="64" w:unhideWhenUsed="0"/>
+    <w:lsdException w:name="Medium List 1 Accent 1" w:semiHidden="0" w:uiPriority="65" w:unhideWhenUsed="0"/>
+    <w:lsdException w:name="Revision" w:unhideWhenUsed="0"/>
+    <w:lsdException w:name="List Paragraph" w:semiHidden="0" w:uiPriority="34" w:unhideWhenUsed="0" w:qFormat="1"/>
+    <w:lsdException w:name="Quote" w:semiHidden="0" w:uiPriority="29" w:unhideWhenUsed="0" w:qFormat="1"/>
+    <w:lsdException w:name="Intense Quote" w:semiHidden="0" w:uiPriority="30" w:unhideWhenUsed="0" w:qFormat="1"/>
+    <w:lsdException w:name="Medium List 2 Accent 1" w:semiHidden="0" w:uiPriority="66" w:unhideWhenUsed="0"/>
+    <w:lsdException w:name="Medium Grid 1 Accent 1" w:semiHidden="0" w:uiPriority="67" w:unhideWhenUsed="0"/>
+    <w:lsdException w:name="Medium Grid 2 Accent 1" w:semiHidden="0" w:uiPriority="68" w:unhideWhenUsed="0"/>
+    <w:lsdException w:name="Medium Grid 3 Accent 1" w:semiHidden="0" w:uiPriority="69" w:unhideWhenUsed="0"/>
+    <w:lsdException w:name="Dark List Accent 1" w:semiHidden="0" w:uiPriority="70" w:unhideWhenUsed="0"/>
+    <w:lsdException w:name="Colorful Shading Accent 1" w:semiHidden="0" w:uiPriority="71" w:unhideWhenUsed="0"/>
+    <w:lsdException w:name="Colorful List Accent 1" w:semiHidden="0" w:uiPriority="72" w:unhideWhenUsed="0"/>
+    <w:lsdException w:name="Colorful Grid Accent 1" w:semiHidden="0" w:uiPriority="73" w:unhideWhenUsed="0"/>
+    <w:lsdException w:name="Light Shading Accent 2" w:semiHidden="0" w:uiPriority="60" w:unhideWhenUsed="0"/>
+    <w:lsdException w:name="Light List Accent 2" w:semiHidden="0" w:uiPriority="61" w:unhideWhenUsed="0"/>
+    <w:lsdException w:name="Light Grid Accent 2" w:semiHidden="0" w:uiPriority="62" w:unhideWhenUsed="0"/>
+    <w:lsdException w:name="Medium Shading 1 Accent 2" w:semiHidden="0" w:uiPriority="63" w:unhideWhenUsed="0"/>
+    <w:lsdException w:name="Medium Shading 2 Accent 2" w:semiHidden="0" w:uiPriority="64" w:unhideWhenUsed="0"/>
+    <w:lsdException w:name="Medium List 1 Accent 2" w:semiHidden="0" w:uiPriority="65" w:unhideWhenUsed="0"/>
+    <w:lsdException w:name="Medium List 2 Accent 2" w:semiHidden="0" w:uiPriority="66" w:unhideWhenUsed="0"/>
+    <w:lsdException w:name="Medium Grid 1 Accent 2" w:semiHidden="0" w:uiPriority="67" w:unhideWhenUsed="0"/>
+    <w:lsdException w:name="Medium Grid 2 Accent 2" w:semiHidden="0" w:uiPriority="68" w:unhideWhenUsed="0"/>
+    <w:lsdException w:name="Medium Grid 3 Accent 2" w:semiHidden="0" w:uiPriority="69" w:unhideWhenUsed="0"/>
+    <w:lsdException w:name="Dark List Accent 2" w:semiHidden="0" w:uiPriority="70" w:unhideWhenUsed="0"/>
+    <w:lsdException w:name="Colorful Shading Accent 2" w:semiHidden="0" w:uiPriority="71" w:unhideWhenUsed="0"/>
+    <w:lsdException w:name="Colorful List Accent 2" w:semiHidden="0" w:uiPriority="72" w:unhideWhenUsed="0"/>
+    <w:lsdException w:name="Colorful Grid Accent 2" w:semiHidden="0" w:uiPriority="73" w:unhideWhenUsed="0"/>
+    <w:lsdException w:name="Light Shading Accent 3" w:semiHidden="0" w:uiPriority="60" w:unhideWhenUsed="0"/>
+    <w:lsdException w:name="Light List Accent 3" w:semiHidden="0" w:uiPriority="61" w:unhideWhenUsed="0"/>
+    <w:lsdException w:name="Light Grid Accent 3" w:semiHidden="0" w:uiPriority="62" w:unhideWhenUsed="0"/>
+    <w:lsdException w:name="Medium Shading 1 Accent 3" w:semiHidden="0" w:uiPriority="63" w:unhideWhenUsed="0"/>
+    <w:lsdException w:name="Medium Shading 2 Accent 3" w:semiHidden="0" w:uiPriority="64" w:unhideWhenUsed="0"/>
+    <w:lsdException w:name="Medium List 1 Accent 3" w:semiHidden="0" w:uiPriority="65" w:unhideWhenUsed="0"/>
+    <w:lsdException w:name="Medium List 2 Accent 3" w:semiHidden="0" w:uiPriority="66" w:unhideWhenUsed="0"/>
+    <w:lsdException w:name="Medium Grid 1 Accent 3" w:semiHidden="0" w:uiPriority="67" w:unhideWhenUsed="0"/>
+    <w:lsdException w:name="Medium Grid 2 Accent 3" w:semiHidden="0" w:uiPriority="68" w:unhideWhenUsed="0"/>
+    <w:lsdException w:name="Medium Grid 3 Accent 3" w:semiHidden="0" w:uiPriority="69" w:unhideWhenUsed="0"/>
+    <w:lsdException w:name="Dark List Accent 3" w:semiHidden="0" w:uiPriority="70" w:unhideWhenUsed="0"/>
+    <w:lsdException w:name="Colorful Shading Accent 3" w:semiHidden="0" w:uiPriority="71" w:unhideWhenUsed="0"/>
+    <w:lsdException w:name="Colorful List Accent 3" w:semiHidden="0" w:uiPriority="72" w:unhideWhenUsed="0"/>
+    <w:lsdException w:name="Colorful Grid Accent 3" w:semiHidden="0" w:uiPriority="73" w:unhideWhenUsed="0"/>
+    <w:lsdException w:name="Light Shading Accent 4" w:semiHidden="0" w:uiPriority="60" w:unhideWhenUsed="0"/>
+    <w:lsdException w:name="Light List Accent 4" w:semiHidden="0" w:uiPriority="61" w:unhideWhenUsed="0"/>
+    <w:lsdException w:name="Light Grid Accent 4" w:semiHidden="0" w:uiPriority="62" w:unhideWhenUsed="0"/>
+    <w:lsdException w:name="Medium Shading 1 Accent 4" w:semiHidden="0" w:uiPriority="63" w:unhideWhenUsed="0"/>
+    <w:lsdException w:name="Medium Shading 2 Accent 4" w:semiHidden="0" w:uiPriority="64" w:unhideWhenUsed="0"/>
+    <w:lsdException w:name="Medium List 1 Accent 4" w:semiHidden="0" w:uiPriority="65" w:unhideWhenUsed="0"/>
+    <w:lsdException w:name="Medium List 2 Accent 4" w:semiHidden="0" w:uiPriority="66" w:unhideWhenUsed="0"/>
+    <w:lsdException w:name="Medium Grid 1 Accent 4" w:semiHidden="0" w:uiPriority="67" w:unhideWhenUsed="0"/>
+    <w:lsdException w:name="Medium Grid 2 Accent 4" w:semiHidden="0" w:uiPriority="68" w:unhideWhenUsed="0"/>
+    <w:lsdException w:name="Medium Grid 3 Accent 4" w:semiHidden="0" w:uiPriority="69" w:unhideWhenUsed="0"/>
+    <w:lsdException w:name="Dark List Accent 4" w:semiHidden="0" w:uiPriority="70" w:unhideWhenUsed="0"/>
+    <w:lsdException w:name="Colorful Shading Accent 4" w:semiHidden="0" w:uiPriority="71" w:unhideWhenUsed="0"/>
+    <w:lsdException w:name="Colorful List Accent 4" w:semiHidden="0" w:uiPriority="72" w:unhideWhenUsed="0"/>
+    <w:lsdException w:name="Colorful Grid Accent 4" w:semiHidden="0" w:uiPriority="73" w:unhideWhenUsed="0"/>
+    <w:lsdException w:name="Light Shading Accent 5" w:semiHidden="0" w:uiPriority="60" w:unhideWhenUsed="0"/>
+    <w:lsdException w:name="Light List Accent 5" w:semiHidden="0" w:uiPriority="61" w:unhideWhenUsed="0"/>
+    <w:lsdException w:name="Light Grid Accent 5" w:semiHidden="0" w:uiPriority="62" w:unhideWhenUsed="0"/>
+    <w:lsdException w:name="Medium Shading 1 Accent 5" w:semiHidden="0" w:uiPriority="63" w:unhideWhenUsed="0"/>
+    <w:lsdException w:name="Medium Shading 2 Accent 5" w:semiHidden="0" w:uiPriority="64" w:unhideWhenUsed="0"/>
+    <w:lsdException w:name="Medium List 1 Accent 5" w:semiHidden="0" w:uiPriority="65" w:unhideWhenUsed="0"/>
+    <w:lsdException w:name="Medium List 2 Accent 5" w:semiHidden="0" w:uiPriority="66" w:unhideWhenUsed="0"/>
+    <w:lsdException w:name="Medium Grid 1 Accent 5" w:semiHidden="0" w:uiPriority="67" w:unhideWhenUsed="0"/>
+    <w:lsdException w:name="Medium Grid 2 Accent 5" w:semiHidden="0" w:uiPriority="68" w:unhideWhenUsed="0"/>
+    <w:lsdException w:name="Medium Grid 3 Accent 5" w:semiHidden="0" w:uiPriority="69" w:unhideWhenUsed="0"/>
+    <w:lsdException w:name="Dark List Accent 5" w:semiHidden="0" w:uiPriority="70" w:unhideWhenUsed="0"/>
+    <w:lsdException w:name="Colorful Shading Accent 5" w:semiHidden="0" w:uiPriority="71" w:unhideWhenUsed="0"/>
+    <w:lsdException w:name="Colorful List Accent 5" w:semiHidden="0" w:uiPriority="72" w:unhideWhenUsed="0"/>
+    <w:lsdException w:name="Colorful Grid Accent 5" w:semiHidden="0" w:uiPriority="73" w:unhideWhenUsed="0"/>
+    <w:lsdException w:name="Light Shading Accent 6" w:semiHidden="0" w:uiPriority="60" w:unhideWhenUsed="0"/>
+    <w:lsdException w:name="Light List Accent 6" w:semiHidden="0" w:uiPriority="61" w:unhideWhenUsed="0"/>
+    <w:lsdException w:name="Light Grid Accent 6" w:semiHidden="0" w:uiPriority="62" w:unhideWhenUsed="0"/>
+    <w:lsdException w:name="Medium Shading 1 Accent 6" w:semiHidden="0" w:uiPriority="63" w:unhideWhenUsed="0"/>
+    <w:lsdException w:name="Medium Shading 2 Accent 6" w:semiHidden="0" w:uiPriority="64" w:unhideWhenUsed="0"/>
+    <w:lsdException w:name="Medium List 1 Accent 6" w:semiHidden="0" w:uiPriority="65" w:unhideWhenUsed="0"/>
+    <w:lsdException w:name="Medium List 2 Accent 6" w:semiHidden="0" w:uiPriority="66" w:unhideWhenUsed="0"/>
+    <w:lsdException w:name="Medium Grid 1 Accent 6" w:semiHidden="0" w:uiPriority="67" w:unhideWhenUsed="0"/>
+    <w:lsdException w:name="Medium Grid 2 Accent 6" w:semiHidden="0" w:uiPriority="68" w:unhideWhenUsed="0"/>
+    <w:lsdException w:name="Medium Grid 3 Accent 6" w:semiHidden="0" w:uiPriority="69" w:unhideWhenUsed="0"/>
+    <w:lsdException w:name="Dark List Accent 6" w:semiHidden="0" w:uiPriority="70" w:unhideWhenUsed="0"/>
+    <w:lsdException w:name="Colorful Shading Accent 6" w:semiHidden="0" w:uiPriority="71" w:unhideWhenUsed="0"/>
+    <w:lsdException w:name="Colorful List Accent 6" w:semiHidden="0" w:uiPriority="72" w:unhideWhenUsed="0"/>
+    <w:lsdException w:name="Colorful Grid Accent 6" w:semiHidden="0" w:uiPriority="73" w:unhideWhenUsed="0"/>
+    <w:lsdException w:name="Subtle Emphasis" w:semiHidden="0" w:uiPriority="19" w:unhideWhenUsed="0" w:qFormat="1"/>
+    <w:lsdException w:name="Intense Emphasis" w:semiHidden="0" w:uiPriority="21" w:unhideWhenUsed="0" w:qFormat="1"/>
+    <w:lsdException w:name="Subtle Reference" w:semiHidden="0" w:uiPriority="31" w:unhideWhenUsed="0" w:qFormat="1"/>
+    <w:lsdException w:name="Intense Reference" w:semiHidden="0" w:uiPriority="32" w:unhideWhenUsed="0" w:qFormat="1"/>
+    <w:lsdException w:name="Book Title" w:semiHidden="0" w:uiPriority="33" w:unhideWhenUsed="0" w:qFormat="1"/>
+    <w:lsdException w:name="Bibliography" w:uiPriority="37"/>
+    <w:lsdException w:name="TOC Heading" w:uiPriority="39" w:qFormat="1"/>
   </w:latentStyles>
   <w:style w:type="paragraph" w:default="1" w:styleId="Normal">
     <w:name w:val="Normal"/>
@@ -4981,10 +5333,8 @@
 </file>
 
 <file path=word/glossary/webSettings.xml><?xml version="1.0" encoding="utf-8"?>
-<w:webSettings xmlns:mc="http://schemas.openxmlformats.org/markup-compatibility/2006" xmlns:r="http://schemas.openxmlformats.org/officeDocument/2006/relationships" xmlns:w="http://schemas.openxmlformats.org/wordprocessingml/2006/main" xmlns:w14="http://schemas.microsoft.com/office/word/2010/wordml" xmlns:w15="http://schemas.microsoft.com/office/word/2012/wordml" mc:Ignorable="w14 w15">
+<w:webSettings xmlns:mc="http://schemas.openxmlformats.org/markup-compatibility/2006" xmlns:r="http://schemas.openxmlformats.org/officeDocument/2006/relationships" xmlns:w="http://schemas.openxmlformats.org/wordprocessingml/2006/main" xmlns:w14="http://schemas.microsoft.com/office/word/2010/wordml" mc:Ignorable="w14">
   <w:allowPNG/>
-  <w:doNotSaveAsSingleFile/>
-  <w:pixelsPerInch w:val="96"/>
 </w:webSettings>
 </file>
 
@@ -5031,7 +5381,7 @@
     </a:clrScheme>
     <a:fontScheme name="Office">
       <a:majorFont>
-        <a:latin typeface="Calibri Light" panose="020F0302020204030204"/>
+        <a:latin typeface="Calibri Light"/>
         <a:ea typeface=""/>
         <a:cs typeface=""/>
         <a:font script="Jpan" typeface="Yu Gothic Light"/>
@@ -5066,7 +5416,7 @@
         <a:font script="Geor" typeface="Sylfaen"/>
       </a:majorFont>
       <a:minorFont>
-        <a:latin typeface="Calibri" panose="020F0502020204030204"/>
+        <a:latin typeface="Calibri"/>
         <a:ea typeface=""/>
         <a:cs typeface=""/>
         <a:font script="Jpan" typeface="Yu Mincho"/>
@@ -5243,7 +5593,7 @@
   <a:extraClrSchemeLst/>
   <a:extLst>
     <a:ext uri="{05A4C25C-085E-4340-85A3-A5531E510DB2}">
-      <thm15:themeFamily xmlns:thm15="http://schemas.microsoft.com/office/thememl/2012/main" name="Office Theme" id="{62F939B6-93AF-4DB8-9C6B-D6C7DFDC589F}" vid="{4A3C46E8-61CC-4603-A589-7422A47A8E4A}"/>
+      <thm15:themeFamily xmlns:thm15="http://schemas.microsoft.com/office/thememl/2012/main" xmlns="" name="Office Theme" id="{62F939B6-93AF-4DB8-9C6B-D6C7DFDC589F}" vid="{4A3C46E8-61CC-4603-A589-7422A47A8E4A}"/>
     </a:ext>
   </a:extLst>
 </a:theme>
@@ -5273,7 +5623,7 @@
 </file>
 
 <file path=customXml/itemProps2.xml><?xml version="1.0" encoding="utf-8"?>
-<ds:datastoreItem xmlns:ds="http://schemas.openxmlformats.org/officeDocument/2006/customXml" ds:itemID="{062C84F0-0F96-F346-A8B0-A78165075DC2}">
+<ds:datastoreItem xmlns:ds="http://schemas.openxmlformats.org/officeDocument/2006/customXml" ds:itemID="{7BCD9D57-A759-4176-B802-93B81CB984AF}">
   <ds:schemaRefs>
     <ds:schemaRef ds:uri="http://schemas.openxmlformats.org/officeDocument/2006/bibliography"/>
   </ds:schemaRefs>
